--- a/docs/testing.docx
+++ b/docs/testing.docx
@@ -29,7 +29,14 @@
         <w:t>Informal Testing</w:t>
       </w:r>
     </w:p>
-    <w:p/>
+    <w:p>
+      <w:r>
+        <w:t>Stuff in testing notes go here.</w:t>
+      </w:r>
+      <w:r>
+        <w:tab/>
+      </w:r>
+    </w:p>
     <w:p>
       <w:pPr>
         <w:rPr>
@@ -51,16 +58,18 @@
     <w:tbl>
       <w:tblPr>
         <w:tblStyle w:val="TableGrid"/>
-        <w:tblW w:w="9299" w:type="dxa"/>
+        <w:tblW w:w="9608" w:type="dxa"/>
+        <w:tblInd w:w="-257" w:type="dxa"/>
         <w:tblLayout w:type="fixed"/>
         <w:tblLook w:val="04A0" w:firstRow="1" w:lastRow="0" w:firstColumn="1" w:lastColumn="0" w:noHBand="0" w:noVBand="1"/>
       </w:tblPr>
       <w:tblGrid>
-        <w:gridCol w:w="1859"/>
-        <w:gridCol w:w="1860"/>
-        <w:gridCol w:w="1860"/>
-        <w:gridCol w:w="1860"/>
-        <w:gridCol w:w="1860"/>
+        <w:gridCol w:w="678"/>
+        <w:gridCol w:w="1417"/>
+        <w:gridCol w:w="1843"/>
+        <w:gridCol w:w="1417"/>
+        <w:gridCol w:w="1985"/>
+        <w:gridCol w:w="2268"/>
       </w:tblGrid>
       <w:tr>
         <w:trPr>
@@ -68,7 +77,17 @@
         </w:trPr>
         <w:tc>
           <w:tcPr>
-            <w:tcW w:w="1859" w:type="dxa"/>
+            <w:tcW w:w="678" w:type="dxa"/>
+          </w:tcPr>
+          <w:p>
+            <w:r>
+              <w:t>Test #</w:t>
+            </w:r>
+          </w:p>
+        </w:tc>
+        <w:tc>
+          <w:tcPr>
+            <w:tcW w:w="1417" w:type="dxa"/>
           </w:tcPr>
           <w:p>
             <w:r>
@@ -78,7 +97,17 @@
         </w:tc>
         <w:tc>
           <w:tcPr>
-            <w:tcW w:w="1860" w:type="dxa"/>
+            <w:tcW w:w="1843" w:type="dxa"/>
+          </w:tcPr>
+          <w:p>
+            <w:r>
+              <w:t>Test</w:t>
+            </w:r>
+          </w:p>
+        </w:tc>
+        <w:tc>
+          <w:tcPr>
+            <w:tcW w:w="1417" w:type="dxa"/>
           </w:tcPr>
           <w:p>
             <w:r>
@@ -88,31 +117,21 @@
         </w:tc>
         <w:tc>
           <w:tcPr>
-            <w:tcW w:w="1860" w:type="dxa"/>
-          </w:tcPr>
-          <w:p>
-            <w:r>
-              <w:t>Expected Output</w:t>
-            </w:r>
-          </w:p>
-        </w:tc>
-        <w:tc>
-          <w:tcPr>
-            <w:tcW w:w="1860" w:type="dxa"/>
-          </w:tcPr>
-          <w:p>
-            <w:r>
-              <w:t>Output</w:t>
-            </w:r>
-          </w:p>
-        </w:tc>
-        <w:tc>
-          <w:tcPr>
-            <w:tcW w:w="1860" w:type="dxa"/>
-          </w:tcPr>
-          <w:p>
-            <w:r>
-              <w:t>Errors that were fixed</w:t>
+            <w:tcW w:w="1985" w:type="dxa"/>
+          </w:tcPr>
+          <w:p>
+            <w:r>
+              <w:t>Expected Result</w:t>
+            </w:r>
+          </w:p>
+        </w:tc>
+        <w:tc>
+          <w:tcPr>
+            <w:tcW w:w="2268" w:type="dxa"/>
+          </w:tcPr>
+          <w:p>
+            <w:r>
+              <w:t>Actual Result</w:t>
             </w:r>
           </w:p>
         </w:tc>
@@ -123,42 +142,68 @@
         </w:trPr>
         <w:tc>
           <w:tcPr>
-            <w:tcW w:w="1859" w:type="dxa"/>
-          </w:tcPr>
-          <w:p>
-            <w:r>
-              <w:t xml:space="preserve">UBoard. </w:t>
-            </w:r>
+            <w:tcW w:w="678" w:type="dxa"/>
+          </w:tcPr>
+          <w:p>
+            <w:r>
+              <w:t>1</w:t>
+            </w:r>
+          </w:p>
+        </w:tc>
+        <w:tc>
+          <w:tcPr>
+            <w:tcW w:w="1417" w:type="dxa"/>
+          </w:tcPr>
+          <w:p>
+            <w:proofErr w:type="spellStart"/>
+            <w:r>
+              <w:t>UBoard</w:t>
+            </w:r>
+            <w:proofErr w:type="spellEnd"/>
+            <w:r>
+              <w:t xml:space="preserve">. </w:t>
+            </w:r>
+            <w:proofErr w:type="spellStart"/>
             <w:r>
               <w:t>InitDraughts</w:t>
             </w:r>
-          </w:p>
-        </w:tc>
-        <w:tc>
-          <w:tcPr>
-            <w:tcW w:w="1860" w:type="dxa"/>
-          </w:tcPr>
-          <w:p>
-            <w:r>
-              <w:t>Empty TArray</w:t>
-            </w:r>
-          </w:p>
-        </w:tc>
-        <w:tc>
-          <w:tcPr>
-            <w:tcW w:w="1860" w:type="dxa"/>
-          </w:tcPr>
-          <w:p/>
-        </w:tc>
-        <w:tc>
-          <w:tcPr>
-            <w:tcW w:w="1860" w:type="dxa"/>
-          </w:tcPr>
-          <w:p/>
-        </w:tc>
-        <w:tc>
-          <w:tcPr>
-            <w:tcW w:w="1860" w:type="dxa"/>
+            <w:proofErr w:type="spellEnd"/>
+          </w:p>
+        </w:tc>
+        <w:tc>
+          <w:tcPr>
+            <w:tcW w:w="1843" w:type="dxa"/>
+          </w:tcPr>
+          <w:p>
+            <w:r>
+              <w:t>An array that has the standard draughts setup.</w:t>
+            </w:r>
+          </w:p>
+        </w:tc>
+        <w:tc>
+          <w:tcPr>
+            <w:tcW w:w="1417" w:type="dxa"/>
+          </w:tcPr>
+          <w:p>
+            <w:r>
+              <w:t xml:space="preserve">Empty </w:t>
+            </w:r>
+            <w:proofErr w:type="spellStart"/>
+            <w:r>
+              <w:t>TArray</w:t>
+            </w:r>
+            <w:proofErr w:type="spellEnd"/>
+          </w:p>
+        </w:tc>
+        <w:tc>
+          <w:tcPr>
+            <w:tcW w:w="1985" w:type="dxa"/>
+          </w:tcPr>
+          <w:p/>
+        </w:tc>
+        <w:tc>
+          <w:tcPr>
+            <w:tcW w:w="2268" w:type="dxa"/>
           </w:tcPr>
           <w:p/>
         </w:tc>
@@ -169,42 +214,68 @@
         </w:trPr>
         <w:tc>
           <w:tcPr>
-            <w:tcW w:w="1859" w:type="dxa"/>
-          </w:tcPr>
-          <w:p>
-            <w:r>
-              <w:t xml:space="preserve">UBoard. </w:t>
-            </w:r>
+            <w:tcW w:w="678" w:type="dxa"/>
+          </w:tcPr>
+          <w:p>
+            <w:r>
+              <w:t>2</w:t>
+            </w:r>
+          </w:p>
+        </w:tc>
+        <w:tc>
+          <w:tcPr>
+            <w:tcW w:w="1417" w:type="dxa"/>
+          </w:tcPr>
+          <w:p>
+            <w:proofErr w:type="spellStart"/>
+            <w:r>
+              <w:t>UBoard</w:t>
+            </w:r>
+            <w:proofErr w:type="spellEnd"/>
+            <w:r>
+              <w:t xml:space="preserve">. </w:t>
+            </w:r>
+            <w:proofErr w:type="spellStart"/>
             <w:r>
               <w:t>AddCounter</w:t>
             </w:r>
-          </w:p>
-        </w:tc>
-        <w:tc>
-          <w:tcPr>
-            <w:tcW w:w="1860" w:type="dxa"/>
-          </w:tcPr>
-          <w:p>
-            <w:r>
-              <w:t>Empty TArray</w:t>
-            </w:r>
-          </w:p>
-        </w:tc>
-        <w:tc>
-          <w:tcPr>
-            <w:tcW w:w="1860" w:type="dxa"/>
-          </w:tcPr>
-          <w:p/>
-        </w:tc>
-        <w:tc>
-          <w:tcPr>
-            <w:tcW w:w="1860" w:type="dxa"/>
-          </w:tcPr>
-          <w:p/>
-        </w:tc>
-        <w:tc>
-          <w:tcPr>
-            <w:tcW w:w="1860" w:type="dxa"/>
+            <w:proofErr w:type="spellEnd"/>
+          </w:p>
+        </w:tc>
+        <w:tc>
+          <w:tcPr>
+            <w:tcW w:w="1843" w:type="dxa"/>
+          </w:tcPr>
+          <w:p>
+            <w:r>
+              <w:t>A counter at (x, y) in the array.</w:t>
+            </w:r>
+          </w:p>
+        </w:tc>
+        <w:tc>
+          <w:tcPr>
+            <w:tcW w:w="1417" w:type="dxa"/>
+          </w:tcPr>
+          <w:p>
+            <w:r>
+              <w:t xml:space="preserve">Empty </w:t>
+            </w:r>
+            <w:proofErr w:type="spellStart"/>
+            <w:r>
+              <w:t>TArray</w:t>
+            </w:r>
+            <w:proofErr w:type="spellEnd"/>
+          </w:p>
+        </w:tc>
+        <w:tc>
+          <w:tcPr>
+            <w:tcW w:w="1985" w:type="dxa"/>
+          </w:tcPr>
+          <w:p/>
+        </w:tc>
+        <w:tc>
+          <w:tcPr>
+            <w:tcW w:w="2268" w:type="dxa"/>
           </w:tcPr>
           <w:p/>
         </w:tc>
@@ -215,42 +286,68 @@
         </w:trPr>
         <w:tc>
           <w:tcPr>
-            <w:tcW w:w="1859" w:type="dxa"/>
-          </w:tcPr>
-          <w:p>
-            <w:r>
-              <w:t xml:space="preserve">UBoard. </w:t>
-            </w:r>
+            <w:tcW w:w="678" w:type="dxa"/>
+          </w:tcPr>
+          <w:p>
+            <w:r>
+              <w:t>3</w:t>
+            </w:r>
+          </w:p>
+        </w:tc>
+        <w:tc>
+          <w:tcPr>
+            <w:tcW w:w="1417" w:type="dxa"/>
+          </w:tcPr>
+          <w:p>
+            <w:proofErr w:type="spellStart"/>
+            <w:r>
+              <w:t>UBoard</w:t>
+            </w:r>
+            <w:proofErr w:type="spellEnd"/>
+            <w:r>
+              <w:t xml:space="preserve">. </w:t>
+            </w:r>
+            <w:proofErr w:type="spellStart"/>
             <w:r>
               <w:t>RemoveCounter</w:t>
             </w:r>
-          </w:p>
-        </w:tc>
-        <w:tc>
-          <w:tcPr>
-            <w:tcW w:w="1860" w:type="dxa"/>
-          </w:tcPr>
-          <w:p>
-            <w:r>
-              <w:t>Populated TArray</w:t>
-            </w:r>
-          </w:p>
-        </w:tc>
-        <w:tc>
-          <w:tcPr>
-            <w:tcW w:w="1860" w:type="dxa"/>
-          </w:tcPr>
-          <w:p/>
-        </w:tc>
-        <w:tc>
-          <w:tcPr>
-            <w:tcW w:w="1860" w:type="dxa"/>
-          </w:tcPr>
-          <w:p/>
-        </w:tc>
-        <w:tc>
-          <w:tcPr>
-            <w:tcW w:w="1860" w:type="dxa"/>
+            <w:proofErr w:type="spellEnd"/>
+          </w:p>
+        </w:tc>
+        <w:tc>
+          <w:tcPr>
+            <w:tcW w:w="1843" w:type="dxa"/>
+          </w:tcPr>
+          <w:p>
+            <w:r>
+              <w:t>No counter at (x, y) in the array, but all other cells have counters.</w:t>
+            </w:r>
+          </w:p>
+        </w:tc>
+        <w:tc>
+          <w:tcPr>
+            <w:tcW w:w="1417" w:type="dxa"/>
+          </w:tcPr>
+          <w:p>
+            <w:r>
+              <w:t xml:space="preserve">Populated </w:t>
+            </w:r>
+            <w:proofErr w:type="spellStart"/>
+            <w:r>
+              <w:t>TArray</w:t>
+            </w:r>
+            <w:proofErr w:type="spellEnd"/>
+          </w:p>
+        </w:tc>
+        <w:tc>
+          <w:tcPr>
+            <w:tcW w:w="1985" w:type="dxa"/>
+          </w:tcPr>
+          <w:p/>
+        </w:tc>
+        <w:tc>
+          <w:tcPr>
+            <w:tcW w:w="2268" w:type="dxa"/>
           </w:tcPr>
           <w:p/>
         </w:tc>
@@ -261,42 +358,68 @@
         </w:trPr>
         <w:tc>
           <w:tcPr>
-            <w:tcW w:w="1859" w:type="dxa"/>
-          </w:tcPr>
-          <w:p>
-            <w:r>
-              <w:t xml:space="preserve">UBoard. </w:t>
-            </w:r>
+            <w:tcW w:w="678" w:type="dxa"/>
+          </w:tcPr>
+          <w:p>
+            <w:r>
+              <w:t>4</w:t>
+            </w:r>
+          </w:p>
+        </w:tc>
+        <w:tc>
+          <w:tcPr>
+            <w:tcW w:w="1417" w:type="dxa"/>
+          </w:tcPr>
+          <w:p>
+            <w:proofErr w:type="spellStart"/>
+            <w:r>
+              <w:t>UBoard</w:t>
+            </w:r>
+            <w:proofErr w:type="spellEnd"/>
+            <w:r>
+              <w:t xml:space="preserve">. </w:t>
+            </w:r>
+            <w:proofErr w:type="spellStart"/>
             <w:r>
               <w:t>ClearBoard</w:t>
             </w:r>
-          </w:p>
-        </w:tc>
-        <w:tc>
-          <w:tcPr>
-            <w:tcW w:w="1860" w:type="dxa"/>
-          </w:tcPr>
-          <w:p>
-            <w:r>
-              <w:t>Populated TArray</w:t>
-            </w:r>
-          </w:p>
-        </w:tc>
-        <w:tc>
-          <w:tcPr>
-            <w:tcW w:w="1860" w:type="dxa"/>
-          </w:tcPr>
-          <w:p/>
-        </w:tc>
-        <w:tc>
-          <w:tcPr>
-            <w:tcW w:w="1860" w:type="dxa"/>
-          </w:tcPr>
-          <w:p/>
-        </w:tc>
-        <w:tc>
-          <w:tcPr>
-            <w:tcW w:w="1860" w:type="dxa"/>
+            <w:proofErr w:type="spellEnd"/>
+          </w:p>
+        </w:tc>
+        <w:tc>
+          <w:tcPr>
+            <w:tcW w:w="1843" w:type="dxa"/>
+          </w:tcPr>
+          <w:p>
+            <w:r>
+              <w:t>No counters in all cells within the array.</w:t>
+            </w:r>
+          </w:p>
+        </w:tc>
+        <w:tc>
+          <w:tcPr>
+            <w:tcW w:w="1417" w:type="dxa"/>
+          </w:tcPr>
+          <w:p>
+            <w:r>
+              <w:t xml:space="preserve">Populated </w:t>
+            </w:r>
+            <w:proofErr w:type="spellStart"/>
+            <w:r>
+              <w:t>TArray</w:t>
+            </w:r>
+            <w:proofErr w:type="spellEnd"/>
+          </w:p>
+        </w:tc>
+        <w:tc>
+          <w:tcPr>
+            <w:tcW w:w="1985" w:type="dxa"/>
+          </w:tcPr>
+          <w:p/>
+        </w:tc>
+        <w:tc>
+          <w:tcPr>
+            <w:tcW w:w="2268" w:type="dxa"/>
           </w:tcPr>
           <w:p/>
         </w:tc>
@@ -307,39 +430,68 @@
         </w:trPr>
         <w:tc>
           <w:tcPr>
-            <w:tcW w:w="1859" w:type="dxa"/>
-          </w:tcPr>
-          <w:p>
-            <w:r>
-              <w:t>UBoard.WhatPlayer</w:t>
-            </w:r>
-          </w:p>
-        </w:tc>
-        <w:tc>
-          <w:tcPr>
-            <w:tcW w:w="1860" w:type="dxa"/>
-          </w:tcPr>
-          <w:p>
-            <w:r>
-              <w:t>TArray populated with all counter types</w:t>
-            </w:r>
-          </w:p>
-        </w:tc>
-        <w:tc>
-          <w:tcPr>
-            <w:tcW w:w="1860" w:type="dxa"/>
-          </w:tcPr>
-          <w:p/>
-        </w:tc>
-        <w:tc>
-          <w:tcPr>
-            <w:tcW w:w="1860" w:type="dxa"/>
-          </w:tcPr>
-          <w:p/>
-        </w:tc>
-        <w:tc>
-          <w:tcPr>
-            <w:tcW w:w="1860" w:type="dxa"/>
+            <w:tcW w:w="678" w:type="dxa"/>
+          </w:tcPr>
+          <w:p>
+            <w:r>
+              <w:t>5</w:t>
+            </w:r>
+          </w:p>
+        </w:tc>
+        <w:tc>
+          <w:tcPr>
+            <w:tcW w:w="1417" w:type="dxa"/>
+          </w:tcPr>
+          <w:p>
+            <w:proofErr w:type="spellStart"/>
+            <w:r>
+              <w:t>UBoard</w:t>
+            </w:r>
+            <w:proofErr w:type="spellEnd"/>
+            <w:r>
+              <w:t xml:space="preserve">. </w:t>
+            </w:r>
+            <w:proofErr w:type="spellStart"/>
+            <w:r>
+              <w:t>WhatPlayer</w:t>
+            </w:r>
+            <w:proofErr w:type="spellEnd"/>
+          </w:p>
+        </w:tc>
+        <w:tc>
+          <w:tcPr>
+            <w:tcW w:w="1843" w:type="dxa"/>
+          </w:tcPr>
+          <w:p>
+            <w:r>
+              <w:t>Function returning FALSE for player counters and TRUE for AI counters.</w:t>
+            </w:r>
+          </w:p>
+        </w:tc>
+        <w:tc>
+          <w:tcPr>
+            <w:tcW w:w="1417" w:type="dxa"/>
+          </w:tcPr>
+          <w:p>
+            <w:proofErr w:type="spellStart"/>
+            <w:r>
+              <w:t>TArray</w:t>
+            </w:r>
+            <w:proofErr w:type="spellEnd"/>
+            <w:r>
+              <w:t xml:space="preserve"> populated with all counter types</w:t>
+            </w:r>
+          </w:p>
+        </w:tc>
+        <w:tc>
+          <w:tcPr>
+            <w:tcW w:w="1985" w:type="dxa"/>
+          </w:tcPr>
+          <w:p/>
+        </w:tc>
+        <w:tc>
+          <w:tcPr>
+            <w:tcW w:w="2268" w:type="dxa"/>
           </w:tcPr>
           <w:p/>
         </w:tc>
@@ -350,38 +502,63 @@
         </w:trPr>
         <w:tc>
           <w:tcPr>
-            <w:tcW w:w="1859" w:type="dxa"/>
-          </w:tcPr>
-          <w:p>
-            <w:r>
-              <w:t>UMove.MakeMove</w:t>
-            </w:r>
-          </w:p>
-        </w:tc>
-        <w:tc>
-          <w:tcPr>
-            <w:tcW w:w="1860" w:type="dxa"/>
-          </w:tcPr>
-          <w:p>
-            <w:bookmarkStart w:id="0" w:name="_GoBack"/>
-            <w:bookmarkEnd w:id="0"/>
-          </w:p>
-        </w:tc>
-        <w:tc>
-          <w:tcPr>
-            <w:tcW w:w="1860" w:type="dxa"/>
-          </w:tcPr>
-          <w:p/>
-        </w:tc>
-        <w:tc>
-          <w:tcPr>
-            <w:tcW w:w="1860" w:type="dxa"/>
-          </w:tcPr>
-          <w:p/>
-        </w:tc>
-        <w:tc>
-          <w:tcPr>
-            <w:tcW w:w="1860" w:type="dxa"/>
+            <w:tcW w:w="678" w:type="dxa"/>
+          </w:tcPr>
+          <w:p>
+            <w:r>
+              <w:t>6</w:t>
+            </w:r>
+          </w:p>
+        </w:tc>
+        <w:tc>
+          <w:tcPr>
+            <w:tcW w:w="1417" w:type="dxa"/>
+          </w:tcPr>
+          <w:p>
+            <w:proofErr w:type="spellStart"/>
+            <w:r>
+              <w:t>UMove</w:t>
+            </w:r>
+            <w:proofErr w:type="spellEnd"/>
+            <w:r>
+              <w:t xml:space="preserve">. </w:t>
+            </w:r>
+            <w:proofErr w:type="spellStart"/>
+            <w:r>
+              <w:t>MakeMove</w:t>
+            </w:r>
+            <w:proofErr w:type="spellEnd"/>
+          </w:p>
+        </w:tc>
+        <w:tc>
+          <w:tcPr>
+            <w:tcW w:w="1843" w:type="dxa"/>
+          </w:tcPr>
+          <w:p>
+            <w:r>
+              <w:t>A counter getting removed from one cell and added to another cell, while maintaining its original value.</w:t>
+            </w:r>
+          </w:p>
+        </w:tc>
+        <w:tc>
+          <w:tcPr>
+            <w:tcW w:w="1417" w:type="dxa"/>
+          </w:tcPr>
+          <w:p>
+            <w:r>
+              <w:t>4 integers: old row, old column, new row and new column</w:t>
+            </w:r>
+          </w:p>
+        </w:tc>
+        <w:tc>
+          <w:tcPr>
+            <w:tcW w:w="1985" w:type="dxa"/>
+          </w:tcPr>
+          <w:p/>
+        </w:tc>
+        <w:tc>
+          <w:tcPr>
+            <w:tcW w:w="2268" w:type="dxa"/>
           </w:tcPr>
           <w:p/>
         </w:tc>
@@ -392,35 +569,68 @@
         </w:trPr>
         <w:tc>
           <w:tcPr>
-            <w:tcW w:w="1859" w:type="dxa"/>
-          </w:tcPr>
-          <w:p>
-            <w:r>
-              <w:t>UMove.CheckLegalMove</w:t>
-            </w:r>
-          </w:p>
-        </w:tc>
-        <w:tc>
-          <w:tcPr>
-            <w:tcW w:w="1860" w:type="dxa"/>
-          </w:tcPr>
-          <w:p/>
-        </w:tc>
-        <w:tc>
-          <w:tcPr>
-            <w:tcW w:w="1860" w:type="dxa"/>
-          </w:tcPr>
-          <w:p/>
-        </w:tc>
-        <w:tc>
-          <w:tcPr>
-            <w:tcW w:w="1860" w:type="dxa"/>
-          </w:tcPr>
-          <w:p/>
-        </w:tc>
-        <w:tc>
-          <w:tcPr>
-            <w:tcW w:w="1860" w:type="dxa"/>
+            <w:tcW w:w="678" w:type="dxa"/>
+          </w:tcPr>
+          <w:p>
+            <w:r>
+              <w:t>7</w:t>
+            </w:r>
+          </w:p>
+        </w:tc>
+        <w:tc>
+          <w:tcPr>
+            <w:tcW w:w="1417" w:type="dxa"/>
+          </w:tcPr>
+          <w:p>
+            <w:proofErr w:type="spellStart"/>
+            <w:r>
+              <w:t>UMove</w:t>
+            </w:r>
+            <w:proofErr w:type="spellEnd"/>
+            <w:r>
+              <w:t xml:space="preserve">. </w:t>
+            </w:r>
+            <w:proofErr w:type="spellStart"/>
+            <w:r>
+              <w:t>CheckLegalMove</w:t>
+            </w:r>
+            <w:proofErr w:type="spellEnd"/>
+          </w:p>
+        </w:tc>
+        <w:tc>
+          <w:tcPr>
+            <w:tcW w:w="1843" w:type="dxa"/>
+          </w:tcPr>
+          <w:p>
+            <w:r>
+              <w:t>Function outputs TRUE if it is a legal move and FALSE if it is an illegal move.</w:t>
+            </w:r>
+          </w:p>
+        </w:tc>
+        <w:tc>
+          <w:tcPr>
+            <w:tcW w:w="1417" w:type="dxa"/>
+          </w:tcPr>
+          <w:p>
+            <w:proofErr w:type="spellStart"/>
+            <w:r>
+              <w:t>TArray</w:t>
+            </w:r>
+            <w:proofErr w:type="spellEnd"/>
+            <w:r>
+              <w:t xml:space="preserve"> and 4 integers: old row, old column, new row and new column</w:t>
+            </w:r>
+          </w:p>
+        </w:tc>
+        <w:tc>
+          <w:tcPr>
+            <w:tcW w:w="1985" w:type="dxa"/>
+          </w:tcPr>
+          <w:p/>
+        </w:tc>
+        <w:tc>
+          <w:tcPr>
+            <w:tcW w:w="2268" w:type="dxa"/>
           </w:tcPr>
           <w:p/>
         </w:tc>
@@ -431,35 +641,68 @@
         </w:trPr>
         <w:tc>
           <w:tcPr>
-            <w:tcW w:w="1859" w:type="dxa"/>
-          </w:tcPr>
-          <w:p>
-            <w:r>
-              <w:t>UMove.PossibleLegalMoves</w:t>
-            </w:r>
-          </w:p>
-        </w:tc>
-        <w:tc>
-          <w:tcPr>
-            <w:tcW w:w="1860" w:type="dxa"/>
-          </w:tcPr>
-          <w:p/>
-        </w:tc>
-        <w:tc>
-          <w:tcPr>
-            <w:tcW w:w="1860" w:type="dxa"/>
-          </w:tcPr>
-          <w:p/>
-        </w:tc>
-        <w:tc>
-          <w:tcPr>
-            <w:tcW w:w="1860" w:type="dxa"/>
-          </w:tcPr>
-          <w:p/>
-        </w:tc>
-        <w:tc>
-          <w:tcPr>
-            <w:tcW w:w="1860" w:type="dxa"/>
+            <w:tcW w:w="678" w:type="dxa"/>
+          </w:tcPr>
+          <w:p>
+            <w:r>
+              <w:t>8</w:t>
+            </w:r>
+          </w:p>
+        </w:tc>
+        <w:tc>
+          <w:tcPr>
+            <w:tcW w:w="1417" w:type="dxa"/>
+          </w:tcPr>
+          <w:p>
+            <w:proofErr w:type="spellStart"/>
+            <w:r>
+              <w:t>UMove</w:t>
+            </w:r>
+            <w:proofErr w:type="spellEnd"/>
+            <w:r>
+              <w:t xml:space="preserve">. </w:t>
+            </w:r>
+            <w:proofErr w:type="spellStart"/>
+            <w:r>
+              <w:t>PossibleLegalMoves</w:t>
+            </w:r>
+            <w:proofErr w:type="spellEnd"/>
+          </w:p>
+        </w:tc>
+        <w:tc>
+          <w:tcPr>
+            <w:tcW w:w="1843" w:type="dxa"/>
+          </w:tcPr>
+          <w:p>
+            <w:r>
+              <w:t>The function must return all the coordinates of all the legal moves for each counter.</w:t>
+            </w:r>
+          </w:p>
+        </w:tc>
+        <w:tc>
+          <w:tcPr>
+            <w:tcW w:w="1417" w:type="dxa"/>
+          </w:tcPr>
+          <w:p>
+            <w:proofErr w:type="spellStart"/>
+            <w:r>
+              <w:t>TArray</w:t>
+            </w:r>
+            <w:proofErr w:type="spellEnd"/>
+            <w:r>
+              <w:t xml:space="preserve"> and 2 integers: row and column</w:t>
+            </w:r>
+          </w:p>
+        </w:tc>
+        <w:tc>
+          <w:tcPr>
+            <w:tcW w:w="1985" w:type="dxa"/>
+          </w:tcPr>
+          <w:p/>
+        </w:tc>
+        <w:tc>
+          <w:tcPr>
+            <w:tcW w:w="2268" w:type="dxa"/>
           </w:tcPr>
           <w:p/>
         </w:tc>
@@ -470,38 +713,69 @@
         </w:trPr>
         <w:tc>
           <w:tcPr>
-            <w:tcW w:w="1859" w:type="dxa"/>
-          </w:tcPr>
-          <w:p>
-            <w:r>
-              <w:t>UMove.</w:t>
-            </w:r>
+            <w:tcW w:w="678" w:type="dxa"/>
+          </w:tcPr>
+          <w:p>
+            <w:r>
+              <w:lastRenderedPageBreak/>
+              <w:t>9</w:t>
+            </w:r>
+          </w:p>
+        </w:tc>
+        <w:tc>
+          <w:tcPr>
+            <w:tcW w:w="1417" w:type="dxa"/>
+          </w:tcPr>
+          <w:p>
+            <w:proofErr w:type="spellStart"/>
+            <w:r>
+              <w:t>UMove</w:t>
+            </w:r>
+            <w:proofErr w:type="spellEnd"/>
+            <w:r>
+              <w:t xml:space="preserve">. </w:t>
+            </w:r>
+            <w:proofErr w:type="spellStart"/>
             <w:r>
               <w:t>AllPossibleLegalMoves</w:t>
             </w:r>
-          </w:p>
-        </w:tc>
-        <w:tc>
-          <w:tcPr>
-            <w:tcW w:w="1860" w:type="dxa"/>
-          </w:tcPr>
-          <w:p/>
-        </w:tc>
-        <w:tc>
-          <w:tcPr>
-            <w:tcW w:w="1860" w:type="dxa"/>
-          </w:tcPr>
-          <w:p/>
-        </w:tc>
-        <w:tc>
-          <w:tcPr>
-            <w:tcW w:w="1860" w:type="dxa"/>
-          </w:tcPr>
-          <w:p/>
-        </w:tc>
-        <w:tc>
-          <w:tcPr>
-            <w:tcW w:w="1860" w:type="dxa"/>
+            <w:proofErr w:type="spellEnd"/>
+          </w:p>
+        </w:tc>
+        <w:tc>
+          <w:tcPr>
+            <w:tcW w:w="1843" w:type="dxa"/>
+          </w:tcPr>
+          <w:p>
+            <w:r>
+              <w:t>The function must return a list of all the arrays, which each contain the result of a legal move.</w:t>
+            </w:r>
+          </w:p>
+        </w:tc>
+        <w:tc>
+          <w:tcPr>
+            <w:tcW w:w="1417" w:type="dxa"/>
+          </w:tcPr>
+          <w:p>
+            <w:proofErr w:type="spellStart"/>
+            <w:r>
+              <w:t>TArray</w:t>
+            </w:r>
+            <w:proofErr w:type="spellEnd"/>
+            <w:r>
+              <w:t xml:space="preserve"> and Boolean</w:t>
+            </w:r>
+          </w:p>
+        </w:tc>
+        <w:tc>
+          <w:tcPr>
+            <w:tcW w:w="1985" w:type="dxa"/>
+          </w:tcPr>
+          <w:p/>
+        </w:tc>
+        <w:tc>
+          <w:tcPr>
+            <w:tcW w:w="2268" w:type="dxa"/>
           </w:tcPr>
           <w:p/>
         </w:tc>
@@ -512,38 +786,63 @@
         </w:trPr>
         <w:tc>
           <w:tcPr>
-            <w:tcW w:w="1859" w:type="dxa"/>
-          </w:tcPr>
-          <w:p>
-            <w:r>
-              <w:t>UAI.</w:t>
-            </w:r>
-            <w:r>
-              <w:t>ManualDepth</w:t>
-            </w:r>
-          </w:p>
-        </w:tc>
-        <w:tc>
-          <w:tcPr>
-            <w:tcW w:w="1860" w:type="dxa"/>
-          </w:tcPr>
-          <w:p/>
-        </w:tc>
-        <w:tc>
-          <w:tcPr>
-            <w:tcW w:w="1860" w:type="dxa"/>
-          </w:tcPr>
-          <w:p/>
-        </w:tc>
-        <w:tc>
-          <w:tcPr>
-            <w:tcW w:w="1860" w:type="dxa"/>
-          </w:tcPr>
-          <w:p/>
-        </w:tc>
-        <w:tc>
-          <w:tcPr>
-            <w:tcW w:w="1860" w:type="dxa"/>
+            <w:tcW w:w="678" w:type="dxa"/>
+          </w:tcPr>
+          <w:p>
+            <w:r>
+              <w:t>10</w:t>
+            </w:r>
+          </w:p>
+        </w:tc>
+        <w:tc>
+          <w:tcPr>
+            <w:tcW w:w="1417" w:type="dxa"/>
+          </w:tcPr>
+          <w:p>
+            <w:r>
+              <w:t xml:space="preserve">UAI. </w:t>
+            </w:r>
+            <w:proofErr w:type="spellStart"/>
+            <w:r>
+              <w:t>BoardVal</w:t>
+            </w:r>
+            <w:proofErr w:type="spellEnd"/>
+          </w:p>
+        </w:tc>
+        <w:tc>
+          <w:tcPr>
+            <w:tcW w:w="1843" w:type="dxa"/>
+          </w:tcPr>
+          <w:p>
+            <w:r>
+              <w:t>The function must return an integer value for the board, which is dependent on the quantity of each counter on the board.</w:t>
+            </w:r>
+          </w:p>
+        </w:tc>
+        <w:tc>
+          <w:tcPr>
+            <w:tcW w:w="1417" w:type="dxa"/>
+          </w:tcPr>
+          <w:p>
+            <w:proofErr w:type="spellStart"/>
+            <w:r>
+              <w:t>TArray</w:t>
+            </w:r>
+            <w:proofErr w:type="spellEnd"/>
+            <w:r>
+              <w:t xml:space="preserve"> with varying amounts of all counters.</w:t>
+            </w:r>
+          </w:p>
+        </w:tc>
+        <w:tc>
+          <w:tcPr>
+            <w:tcW w:w="1985" w:type="dxa"/>
+          </w:tcPr>
+          <w:p/>
+        </w:tc>
+        <w:tc>
+          <w:tcPr>
+            <w:tcW w:w="2268" w:type="dxa"/>
           </w:tcPr>
           <w:p/>
         </w:tc>
@@ -554,38 +853,72 @@
         </w:trPr>
         <w:tc>
           <w:tcPr>
-            <w:tcW w:w="1859" w:type="dxa"/>
-          </w:tcPr>
-          <w:p>
-            <w:r>
-              <w:t>UAI.</w:t>
-            </w:r>
-            <w:r>
-              <w:t>BoardVal</w:t>
-            </w:r>
-          </w:p>
-        </w:tc>
-        <w:tc>
-          <w:tcPr>
-            <w:tcW w:w="1860" w:type="dxa"/>
-          </w:tcPr>
-          <w:p/>
-        </w:tc>
-        <w:tc>
-          <w:tcPr>
-            <w:tcW w:w="1860" w:type="dxa"/>
-          </w:tcPr>
-          <w:p/>
-        </w:tc>
-        <w:tc>
-          <w:tcPr>
-            <w:tcW w:w="1860" w:type="dxa"/>
-          </w:tcPr>
-          <w:p/>
-        </w:tc>
-        <w:tc>
-          <w:tcPr>
-            <w:tcW w:w="1860" w:type="dxa"/>
+            <w:tcW w:w="678" w:type="dxa"/>
+          </w:tcPr>
+          <w:p>
+            <w:r>
+              <w:t>11</w:t>
+            </w:r>
+          </w:p>
+        </w:tc>
+        <w:tc>
+          <w:tcPr>
+            <w:tcW w:w="1417" w:type="dxa"/>
+          </w:tcPr>
+          <w:p>
+            <w:r>
+              <w:t xml:space="preserve">UAI. </w:t>
+            </w:r>
+            <w:r>
+              <w:t>Min</w:t>
+            </w:r>
+          </w:p>
+        </w:tc>
+        <w:tc>
+          <w:tcPr>
+            <w:tcW w:w="1843" w:type="dxa"/>
+          </w:tcPr>
+          <w:p>
+            <w:r>
+              <w:t xml:space="preserve">The function must output the board with the lowest value, evaluated by </w:t>
+            </w:r>
+            <w:proofErr w:type="spellStart"/>
+            <w:r>
+              <w:t>UAI.BoardVal</w:t>
+            </w:r>
+            <w:proofErr w:type="spellEnd"/>
+            <w:r>
+              <w:t>.</w:t>
+            </w:r>
+          </w:p>
+        </w:tc>
+        <w:tc>
+          <w:tcPr>
+            <w:tcW w:w="1417" w:type="dxa"/>
+          </w:tcPr>
+          <w:p>
+            <w:r>
+              <w:t xml:space="preserve">Two </w:t>
+            </w:r>
+            <w:proofErr w:type="spellStart"/>
+            <w:r>
+              <w:t>TArrays</w:t>
+            </w:r>
+            <w:proofErr w:type="spellEnd"/>
+            <w:r>
+              <w:t xml:space="preserve"> </w:t>
+            </w:r>
+          </w:p>
+        </w:tc>
+        <w:tc>
+          <w:tcPr>
+            <w:tcW w:w="1985" w:type="dxa"/>
+          </w:tcPr>
+          <w:p/>
+        </w:tc>
+        <w:tc>
+          <w:tcPr>
+            <w:tcW w:w="2268" w:type="dxa"/>
           </w:tcPr>
           <w:p/>
         </w:tc>
@@ -596,38 +929,72 @@
         </w:trPr>
         <w:tc>
           <w:tcPr>
-            <w:tcW w:w="1859" w:type="dxa"/>
-          </w:tcPr>
-          <w:p>
-            <w:r>
-              <w:t>UAI.</w:t>
-            </w:r>
-            <w:r>
-              <w:t>Min</w:t>
-            </w:r>
-          </w:p>
-        </w:tc>
-        <w:tc>
-          <w:tcPr>
-            <w:tcW w:w="1860" w:type="dxa"/>
-          </w:tcPr>
-          <w:p/>
-        </w:tc>
-        <w:tc>
-          <w:tcPr>
-            <w:tcW w:w="1860" w:type="dxa"/>
-          </w:tcPr>
-          <w:p/>
-        </w:tc>
-        <w:tc>
-          <w:tcPr>
-            <w:tcW w:w="1860" w:type="dxa"/>
-          </w:tcPr>
-          <w:p/>
-        </w:tc>
-        <w:tc>
-          <w:tcPr>
-            <w:tcW w:w="1860" w:type="dxa"/>
+            <w:tcW w:w="678" w:type="dxa"/>
+          </w:tcPr>
+          <w:p>
+            <w:r>
+              <w:t>12</w:t>
+            </w:r>
+          </w:p>
+        </w:tc>
+        <w:tc>
+          <w:tcPr>
+            <w:tcW w:w="1417" w:type="dxa"/>
+          </w:tcPr>
+          <w:p>
+            <w:r>
+              <w:t>UAI. Max</w:t>
+            </w:r>
+          </w:p>
+        </w:tc>
+        <w:tc>
+          <w:tcPr>
+            <w:tcW w:w="1843" w:type="dxa"/>
+          </w:tcPr>
+          <w:p>
+            <w:r>
+              <w:t xml:space="preserve">The function must output the board with the </w:t>
+            </w:r>
+            <w:r>
+              <w:t>highest</w:t>
+            </w:r>
+            <w:r>
+              <w:t xml:space="preserve"> value, evaluated by </w:t>
+            </w:r>
+            <w:proofErr w:type="spellStart"/>
+            <w:r>
+              <w:t>UAI.BoardVal</w:t>
+            </w:r>
+            <w:proofErr w:type="spellEnd"/>
+            <w:r>
+              <w:t>.</w:t>
+            </w:r>
+          </w:p>
+        </w:tc>
+        <w:tc>
+          <w:tcPr>
+            <w:tcW w:w="1417" w:type="dxa"/>
+          </w:tcPr>
+          <w:p>
+            <w:r>
+              <w:t xml:space="preserve">Two </w:t>
+            </w:r>
+            <w:proofErr w:type="spellStart"/>
+            <w:r>
+              <w:t>TArrays</w:t>
+            </w:r>
+            <w:proofErr w:type="spellEnd"/>
+          </w:p>
+        </w:tc>
+        <w:tc>
+          <w:tcPr>
+            <w:tcW w:w="1985" w:type="dxa"/>
+          </w:tcPr>
+          <w:p/>
+        </w:tc>
+        <w:tc>
+          <w:tcPr>
+            <w:tcW w:w="2268" w:type="dxa"/>
           </w:tcPr>
           <w:p/>
         </w:tc>
@@ -638,35 +1005,71 @@
         </w:trPr>
         <w:tc>
           <w:tcPr>
-            <w:tcW w:w="1859" w:type="dxa"/>
-          </w:tcPr>
-          <w:p>
-            <w:r>
-              <w:t>UAI.Max</w:t>
-            </w:r>
-          </w:p>
-        </w:tc>
-        <w:tc>
-          <w:tcPr>
-            <w:tcW w:w="1860" w:type="dxa"/>
-          </w:tcPr>
-          <w:p/>
-        </w:tc>
-        <w:tc>
-          <w:tcPr>
-            <w:tcW w:w="1860" w:type="dxa"/>
-          </w:tcPr>
-          <w:p/>
-        </w:tc>
-        <w:tc>
-          <w:tcPr>
-            <w:tcW w:w="1860" w:type="dxa"/>
-          </w:tcPr>
-          <w:p/>
-        </w:tc>
-        <w:tc>
-          <w:tcPr>
-            <w:tcW w:w="1860" w:type="dxa"/>
+            <w:tcW w:w="678" w:type="dxa"/>
+          </w:tcPr>
+          <w:p>
+            <w:r>
+              <w:t>13</w:t>
+            </w:r>
+          </w:p>
+        </w:tc>
+        <w:tc>
+          <w:tcPr>
+            <w:tcW w:w="1417" w:type="dxa"/>
+          </w:tcPr>
+          <w:p>
+            <w:r>
+              <w:t xml:space="preserve">UAI. </w:t>
+            </w:r>
+            <w:proofErr w:type="spellStart"/>
+            <w:r>
+              <w:t>Minmax</w:t>
+            </w:r>
+            <w:proofErr w:type="spellEnd"/>
+          </w:p>
+        </w:tc>
+        <w:tc>
+          <w:tcPr>
+            <w:tcW w:w="1843" w:type="dxa"/>
+          </w:tcPr>
+          <w:p>
+            <w:r>
+              <w:t>The function must return the array for the next turn, based on the parameters that it was given.</w:t>
+            </w:r>
+          </w:p>
+        </w:tc>
+        <w:tc>
+          <w:tcPr>
+            <w:tcW w:w="1417" w:type="dxa"/>
+          </w:tcPr>
+          <w:p>
+            <w:proofErr w:type="spellStart"/>
+            <w:r>
+              <w:t>TArray</w:t>
+            </w:r>
+            <w:proofErr w:type="spellEnd"/>
+            <w:r>
+              <w:t>, Boolean and an integer (</w:t>
+            </w:r>
+            <w:proofErr w:type="spellStart"/>
+            <w:r>
+              <w:t>MaxDepth</w:t>
+            </w:r>
+            <w:proofErr w:type="spellEnd"/>
+            <w:r>
+              <w:t>)</w:t>
+            </w:r>
+          </w:p>
+        </w:tc>
+        <w:tc>
+          <w:tcPr>
+            <w:tcW w:w="1985" w:type="dxa"/>
+          </w:tcPr>
+          <w:p/>
+        </w:tc>
+        <w:tc>
+          <w:tcPr>
+            <w:tcW w:w="2268" w:type="dxa"/>
           </w:tcPr>
           <w:p/>
         </w:tc>
@@ -677,35 +1080,63 @@
         </w:trPr>
         <w:tc>
           <w:tcPr>
-            <w:tcW w:w="1859" w:type="dxa"/>
-          </w:tcPr>
-          <w:p>
-            <w:r>
-              <w:t>UAI.Minmax</w:t>
-            </w:r>
-          </w:p>
-        </w:tc>
-        <w:tc>
-          <w:tcPr>
-            <w:tcW w:w="1860" w:type="dxa"/>
-          </w:tcPr>
-          <w:p/>
-        </w:tc>
-        <w:tc>
-          <w:tcPr>
-            <w:tcW w:w="1860" w:type="dxa"/>
-          </w:tcPr>
-          <w:p/>
-        </w:tc>
-        <w:tc>
-          <w:tcPr>
-            <w:tcW w:w="1860" w:type="dxa"/>
-          </w:tcPr>
-          <w:p/>
-        </w:tc>
-        <w:tc>
-          <w:tcPr>
-            <w:tcW w:w="1860" w:type="dxa"/>
+            <w:tcW w:w="678" w:type="dxa"/>
+          </w:tcPr>
+          <w:p>
+            <w:r>
+              <w:t>14</w:t>
+            </w:r>
+          </w:p>
+        </w:tc>
+        <w:tc>
+          <w:tcPr>
+            <w:tcW w:w="1417" w:type="dxa"/>
+          </w:tcPr>
+          <w:p>
+            <w:proofErr w:type="spellStart"/>
+            <w:r>
+              <w:t>USaveLoad</w:t>
+            </w:r>
+            <w:proofErr w:type="spellEnd"/>
+            <w:r>
+              <w:t>. Save</w:t>
+            </w:r>
+          </w:p>
+        </w:tc>
+        <w:tc>
+          <w:tcPr>
+            <w:tcW w:w="1843" w:type="dxa"/>
+          </w:tcPr>
+          <w:p>
+            <w:r>
+              <w:t>The function must output a save file with the value of each cell in the array and a value for the difficulty of the game.</w:t>
+            </w:r>
+          </w:p>
+        </w:tc>
+        <w:tc>
+          <w:tcPr>
+            <w:tcW w:w="1417" w:type="dxa"/>
+          </w:tcPr>
+          <w:p>
+            <w:proofErr w:type="spellStart"/>
+            <w:r>
+              <w:t>TArray</w:t>
+            </w:r>
+            <w:proofErr w:type="spellEnd"/>
+            <w:r>
+              <w:t>, difficulty (integer) and file name (string).</w:t>
+            </w:r>
+          </w:p>
+        </w:tc>
+        <w:tc>
+          <w:tcPr>
+            <w:tcW w:w="1985" w:type="dxa"/>
+          </w:tcPr>
+          <w:p/>
+        </w:tc>
+        <w:tc>
+          <w:tcPr>
+            <w:tcW w:w="2268" w:type="dxa"/>
           </w:tcPr>
           <w:p/>
         </w:tc>
@@ -716,80 +1147,72 @@
         </w:trPr>
         <w:tc>
           <w:tcPr>
-            <w:tcW w:w="1859" w:type="dxa"/>
-          </w:tcPr>
-          <w:p>
-            <w:r>
-              <w:t>USaveLoad.Save</w:t>
-            </w:r>
-          </w:p>
-        </w:tc>
-        <w:tc>
-          <w:tcPr>
-            <w:tcW w:w="1860" w:type="dxa"/>
-          </w:tcPr>
-          <w:p/>
-        </w:tc>
-        <w:tc>
-          <w:tcPr>
-            <w:tcW w:w="1860" w:type="dxa"/>
-          </w:tcPr>
-          <w:p/>
-        </w:tc>
-        <w:tc>
-          <w:tcPr>
-            <w:tcW w:w="1860" w:type="dxa"/>
-          </w:tcPr>
-          <w:p/>
-        </w:tc>
-        <w:tc>
-          <w:tcPr>
-            <w:tcW w:w="1860" w:type="dxa"/>
-          </w:tcPr>
-          <w:p/>
-        </w:tc>
-      </w:tr>
-      <w:tr>
-        <w:trPr>
-          <w:trHeight w:val="269"/>
-        </w:trPr>
-        <w:tc>
-          <w:tcPr>
-            <w:tcW w:w="1859" w:type="dxa"/>
-          </w:tcPr>
-          <w:p>
-            <w:r>
-              <w:t>USaveLoad.Load</w:t>
-            </w:r>
-          </w:p>
-        </w:tc>
-        <w:tc>
-          <w:tcPr>
-            <w:tcW w:w="1860" w:type="dxa"/>
-          </w:tcPr>
-          <w:p/>
-        </w:tc>
-        <w:tc>
-          <w:tcPr>
-            <w:tcW w:w="1860" w:type="dxa"/>
-          </w:tcPr>
-          <w:p/>
-        </w:tc>
-        <w:tc>
-          <w:tcPr>
-            <w:tcW w:w="1860" w:type="dxa"/>
-          </w:tcPr>
-          <w:p/>
-        </w:tc>
-        <w:tc>
-          <w:tcPr>
-            <w:tcW w:w="1860" w:type="dxa"/>
+            <w:tcW w:w="678" w:type="dxa"/>
+          </w:tcPr>
+          <w:p>
+            <w:r>
+              <w:t>15</w:t>
+            </w:r>
+          </w:p>
+        </w:tc>
+        <w:tc>
+          <w:tcPr>
+            <w:tcW w:w="1417" w:type="dxa"/>
+          </w:tcPr>
+          <w:p>
+            <w:proofErr w:type="spellStart"/>
+            <w:r>
+              <w:t>USaveLoad</w:t>
+            </w:r>
+            <w:proofErr w:type="spellEnd"/>
+            <w:r>
+              <w:t>. Load</w:t>
+            </w:r>
+          </w:p>
+        </w:tc>
+        <w:tc>
+          <w:tcPr>
+            <w:tcW w:w="1843" w:type="dxa"/>
+          </w:tcPr>
+          <w:p>
+            <w:r>
+              <w:t>The function must load each counter in the save file to their respective cell in the array. It must also correctly set the difficulty specified in the save file.</w:t>
+            </w:r>
+          </w:p>
+        </w:tc>
+        <w:tc>
+          <w:tcPr>
+            <w:tcW w:w="1417" w:type="dxa"/>
+          </w:tcPr>
+          <w:p>
+            <w:r>
+              <w:t>File name (string) and difficulty (integer).</w:t>
+            </w:r>
+          </w:p>
+        </w:tc>
+        <w:tc>
+          <w:tcPr>
+            <w:tcW w:w="1985" w:type="dxa"/>
+          </w:tcPr>
+          <w:p/>
+        </w:tc>
+        <w:tc>
+          <w:tcPr>
+            <w:tcW w:w="2268" w:type="dxa"/>
           </w:tcPr>
           <w:p/>
         </w:tc>
       </w:tr>
     </w:tbl>
-    <w:p/>
+    <w:p>
+      <w:r>
+        <w:t>++ MM test at the end (probably optional).</w:t>
+      </w:r>
+    </w:p>
+    <w:p>
+      <w:bookmarkStart w:id="0" w:name="_GoBack"/>
+      <w:bookmarkEnd w:id="0"/>
+    </w:p>
     <w:sectPr>
       <w:pgSz w:w="11906" w:h="16838"/>
       <w:pgMar w:top="1440" w:right="1440" w:bottom="1440" w:left="1440" w:header="708" w:footer="708" w:gutter="0"/>
@@ -923,6 +1346,7 @@
     <w:lsdException w:name="HTML Sample" w:semiHidden="1" w:unhideWhenUsed="1"/>
     <w:lsdException w:name="HTML Typewriter" w:semiHidden="1" w:unhideWhenUsed="1"/>
     <w:lsdException w:name="HTML Variable" w:semiHidden="1" w:unhideWhenUsed="1"/>
+    <w:lsdException w:name="Normal Table" w:semiHidden="1" w:unhideWhenUsed="1"/>
     <w:lsdException w:name="annotation subject" w:semiHidden="1" w:unhideWhenUsed="1"/>
     <w:lsdException w:name="No List" w:semiHidden="1" w:unhideWhenUsed="1"/>
     <w:lsdException w:name="Outline List 1" w:semiHidden="1" w:unhideWhenUsed="1"/>
@@ -968,9 +1392,11 @@
     <w:lsdException w:name="Table Subtle 1" w:semiHidden="1" w:unhideWhenUsed="1"/>
     <w:lsdException w:name="Table Subtle 2" w:semiHidden="1" w:unhideWhenUsed="1"/>
     <w:lsdException w:name="Table Web 1" w:semiHidden="1" w:unhideWhenUsed="1"/>
+    <w:lsdException w:name="Table Web 2" w:semiHidden="1" w:unhideWhenUsed="1"/>
     <w:lsdException w:name="Table Web 3" w:semiHidden="1" w:unhideWhenUsed="1"/>
     <w:lsdException w:name="Balloon Text" w:semiHidden="1" w:unhideWhenUsed="1"/>
     <w:lsdException w:name="Table Grid" w:uiPriority="39"/>
+    <w:lsdException w:name="Table Theme" w:semiHidden="1" w:unhideWhenUsed="1"/>
     <w:lsdException w:name="Placeholder Text" w:semiHidden="1"/>
     <w:lsdException w:name="No Spacing" w:uiPriority="1" w:qFormat="1"/>
     <w:lsdException w:name="Light Shading" w:uiPriority="60"/>

--- a/docs/testing.docx
+++ b/docs/testing.docx
@@ -1,6 +1,6 @@
 
 <file path=word/document.xml><?xml version="1.0" encoding="utf-8"?>
-<w:document xmlns:wpc="http://schemas.microsoft.com/office/word/2010/wordprocessingCanvas" xmlns:cx="http://schemas.microsoft.com/office/drawing/2014/chartex" xmlns:cx1="http://schemas.microsoft.com/office/drawing/2015/9/8/chartex" xmlns:cx2="http://schemas.microsoft.com/office/drawing/2015/10/21/chartex" xmlns:cx3="http://schemas.microsoft.com/office/drawing/2016/5/9/chartex" xmlns:cx4="http://schemas.microsoft.com/office/drawing/2016/5/10/chartex" xmlns:cx5="http://schemas.microsoft.com/office/drawing/2016/5/11/chartex" xmlns:mc="http://schemas.openxmlformats.org/markup-compatibility/2006" xmlns:o="urn:schemas-microsoft-com:office:office" xmlns:r="http://schemas.openxmlformats.org/officeDocument/2006/relationships" xmlns:m="http://schemas.openxmlformats.org/officeDocument/2006/math" xmlns:v="urn:schemas-microsoft-com:vml" xmlns:wp14="http://schemas.microsoft.com/office/word/2010/wordprocessingDrawing" xmlns:wp="http://schemas.openxmlformats.org/drawingml/2006/wordprocessingDrawing" xmlns:w10="urn:schemas-microsoft-com:office:word" xmlns:w="http://schemas.openxmlformats.org/wordprocessingml/2006/main" xmlns:w14="http://schemas.microsoft.com/office/word/2010/wordml" xmlns:w15="http://schemas.microsoft.com/office/word/2012/wordml" xmlns:w16se="http://schemas.microsoft.com/office/word/2015/wordml/symex" xmlns:wpg="http://schemas.microsoft.com/office/word/2010/wordprocessingGroup" xmlns:wpi="http://schemas.microsoft.com/office/word/2010/wordprocessingInk" xmlns:wne="http://schemas.microsoft.com/office/word/2006/wordml" xmlns:wps="http://schemas.microsoft.com/office/word/2010/wordprocessingShape" mc:Ignorable="w14 w15 w16se wp14">
+<w:document xmlns:wpc="http://schemas.microsoft.com/office/word/2010/wordprocessingCanvas" xmlns:cx="http://schemas.microsoft.com/office/drawing/2014/chartex" xmlns:cx1="http://schemas.microsoft.com/office/drawing/2015/9/8/chartex" xmlns:mc="http://schemas.openxmlformats.org/markup-compatibility/2006" xmlns:o="urn:schemas-microsoft-com:office:office" xmlns:r="http://schemas.openxmlformats.org/officeDocument/2006/relationships" xmlns:m="http://schemas.openxmlformats.org/officeDocument/2006/math" xmlns:v="urn:schemas-microsoft-com:vml" xmlns:wp14="http://schemas.microsoft.com/office/word/2010/wordprocessingDrawing" xmlns:wp="http://schemas.openxmlformats.org/drawingml/2006/wordprocessingDrawing" xmlns:w10="urn:schemas-microsoft-com:office:word" xmlns:w="http://schemas.openxmlformats.org/wordprocessingml/2006/main" xmlns:w14="http://schemas.microsoft.com/office/word/2010/wordml" xmlns:w15="http://schemas.microsoft.com/office/word/2012/wordml" xmlns:w16se="http://schemas.microsoft.com/office/word/2015/wordml/symex" xmlns:wpg="http://schemas.microsoft.com/office/word/2010/wordprocessingGroup" xmlns:wpi="http://schemas.microsoft.com/office/word/2010/wordprocessingInk" xmlns:wne="http://schemas.microsoft.com/office/word/2006/wordml" xmlns:wps="http://schemas.microsoft.com/office/word/2010/wordprocessingShape" mc:Ignorable="w14 w15 w16se wp14">
   <w:body>
     <w:p>
       <w:r>
@@ -52,24 +52,23 @@
     </w:p>
     <w:p>
       <w:r>
-        <w:t>Black-box testing</w:t>
+        <w:t>Test plan</w:t>
       </w:r>
     </w:p>
     <w:tbl>
       <w:tblPr>
         <w:tblStyle w:val="TableGrid"/>
-        <w:tblW w:w="9608" w:type="dxa"/>
+        <w:tblW w:w="9466" w:type="dxa"/>
         <w:tblInd w:w="-257" w:type="dxa"/>
         <w:tblLayout w:type="fixed"/>
         <w:tblLook w:val="04A0" w:firstRow="1" w:lastRow="0" w:firstColumn="1" w:lastColumn="0" w:noHBand="0" w:noVBand="1"/>
       </w:tblPr>
       <w:tblGrid>
         <w:gridCol w:w="678"/>
-        <w:gridCol w:w="1417"/>
+        <w:gridCol w:w="1701"/>
+        <w:gridCol w:w="2409"/>
         <w:gridCol w:w="1843"/>
-        <w:gridCol w:w="1417"/>
-        <w:gridCol w:w="1985"/>
-        <w:gridCol w:w="2268"/>
+        <w:gridCol w:w="2835"/>
       </w:tblGrid>
       <w:tr>
         <w:trPr>
@@ -87,7 +86,7 @@
         </w:tc>
         <w:tc>
           <w:tcPr>
-            <w:tcW w:w="1417" w:type="dxa"/>
+            <w:tcW w:w="1701" w:type="dxa"/>
           </w:tcPr>
           <w:p>
             <w:r>
@@ -97,41 +96,31 @@
         </w:tc>
         <w:tc>
           <w:tcPr>
+            <w:tcW w:w="2409" w:type="dxa"/>
+          </w:tcPr>
+          <w:p>
+            <w:r>
+              <w:t>What is getting tested</w:t>
+            </w:r>
+          </w:p>
+        </w:tc>
+        <w:tc>
+          <w:tcPr>
             <w:tcW w:w="1843" w:type="dxa"/>
           </w:tcPr>
           <w:p>
             <w:r>
-              <w:t>Test</w:t>
-            </w:r>
-          </w:p>
-        </w:tc>
-        <w:tc>
-          <w:tcPr>
-            <w:tcW w:w="1417" w:type="dxa"/>
-          </w:tcPr>
-          <w:p>
-            <w:r>
               <w:t>Input</w:t>
             </w:r>
           </w:p>
         </w:tc>
         <w:tc>
           <w:tcPr>
-            <w:tcW w:w="1985" w:type="dxa"/>
+            <w:tcW w:w="2835" w:type="dxa"/>
           </w:tcPr>
           <w:p>
             <w:r>
               <w:t>Expected Result</w:t>
-            </w:r>
-          </w:p>
-        </w:tc>
-        <w:tc>
-          <w:tcPr>
-            <w:tcW w:w="2268" w:type="dxa"/>
-          </w:tcPr>
-          <w:p>
-            <w:r>
-              <w:t>Actual Result</w:t>
             </w:r>
           </w:p>
         </w:tc>
@@ -152,7 +141,7 @@
         </w:tc>
         <w:tc>
           <w:tcPr>
-            <w:tcW w:w="1417" w:type="dxa"/>
+            <w:tcW w:w="1701" w:type="dxa"/>
           </w:tcPr>
           <w:p>
             <w:proofErr w:type="spellStart"/>
@@ -172,20 +161,20 @@
         </w:tc>
         <w:tc>
           <w:tcPr>
+            <w:tcW w:w="2409" w:type="dxa"/>
+          </w:tcPr>
+          <w:p>
+            <w:r>
+              <w:t>This function should setup the draughts board at the start of each game.</w:t>
+            </w:r>
+          </w:p>
+        </w:tc>
+        <w:tc>
+          <w:tcPr>
             <w:tcW w:w="1843" w:type="dxa"/>
           </w:tcPr>
           <w:p>
             <w:r>
-              <w:t>An array that has the standard draughts setup.</w:t>
-            </w:r>
-          </w:p>
-        </w:tc>
-        <w:tc>
-          <w:tcPr>
-            <w:tcW w:w="1417" w:type="dxa"/>
-          </w:tcPr>
-          <w:p>
-            <w:r>
               <w:t xml:space="preserve">Empty </w:t>
             </w:r>
             <w:proofErr w:type="spellStart"/>
@@ -197,15 +186,13 @@
         </w:tc>
         <w:tc>
           <w:tcPr>
-            <w:tcW w:w="1985" w:type="dxa"/>
-          </w:tcPr>
-          <w:p/>
-        </w:tc>
-        <w:tc>
-          <w:tcPr>
-            <w:tcW w:w="2268" w:type="dxa"/>
-          </w:tcPr>
-          <w:p/>
+            <w:tcW w:w="2835" w:type="dxa"/>
+          </w:tcPr>
+          <w:p>
+            <w:r>
+              <w:t>Functions returns an array with all the cells in the correct state, determined by the initial draughts board.</w:t>
+            </w:r>
+          </w:p>
         </w:tc>
       </w:tr>
       <w:tr>
@@ -218,13 +205,13 @@
           </w:tcPr>
           <w:p>
             <w:r>
-              <w:t>2</w:t>
-            </w:r>
-          </w:p>
-        </w:tc>
-        <w:tc>
-          <w:tcPr>
-            <w:tcW w:w="1417" w:type="dxa"/>
+              <w:t>4</w:t>
+            </w:r>
+          </w:p>
+        </w:tc>
+        <w:tc>
+          <w:tcPr>
+            <w:tcW w:w="1701" w:type="dxa"/>
           </w:tcPr>
           <w:p>
             <w:proofErr w:type="spellStart"/>
@@ -237,9 +224,22 @@
             </w:r>
             <w:proofErr w:type="spellStart"/>
             <w:r>
-              <w:t>AddCounter</w:t>
-            </w:r>
-            <w:proofErr w:type="spellEnd"/>
+              <w:t>ClearBoard</w:t>
+            </w:r>
+            <w:proofErr w:type="spellEnd"/>
+          </w:p>
+        </w:tc>
+        <w:tc>
+          <w:tcPr>
+            <w:tcW w:w="2409" w:type="dxa"/>
+          </w:tcPr>
+          <w:p>
+            <w:r>
+              <w:t>This</w:t>
+            </w:r>
+            <w:r>
+              <w:t xml:space="preserve"> function should be able to clear the board.</w:t>
+            </w:r>
           </w:p>
         </w:tc>
         <w:tc>
@@ -248,17 +248,7 @@
           </w:tcPr>
           <w:p>
             <w:r>
-              <w:t>A counter at (x, y) in the array.</w:t>
-            </w:r>
-          </w:p>
-        </w:tc>
-        <w:tc>
-          <w:tcPr>
-            <w:tcW w:w="1417" w:type="dxa"/>
-          </w:tcPr>
-          <w:p>
-            <w:r>
-              <w:t xml:space="preserve">Empty </w:t>
+              <w:t xml:space="preserve">Populated </w:t>
             </w:r>
             <w:proofErr w:type="spellStart"/>
             <w:r>
@@ -269,15 +259,13 @@
         </w:tc>
         <w:tc>
           <w:tcPr>
-            <w:tcW w:w="1985" w:type="dxa"/>
-          </w:tcPr>
-          <w:p/>
-        </w:tc>
-        <w:tc>
-          <w:tcPr>
-            <w:tcW w:w="2268" w:type="dxa"/>
-          </w:tcPr>
-          <w:p/>
+            <w:tcW w:w="2835" w:type="dxa"/>
+          </w:tcPr>
+          <w:p>
+            <w:r>
+              <w:t>No counters in all cells within the array.</w:t>
+            </w:r>
+          </w:p>
         </w:tc>
       </w:tr>
       <w:tr>
@@ -290,13 +278,13 @@
           </w:tcPr>
           <w:p>
             <w:r>
-              <w:t>3</w:t>
-            </w:r>
-          </w:p>
-        </w:tc>
-        <w:tc>
-          <w:tcPr>
-            <w:tcW w:w="1417" w:type="dxa"/>
+              <w:t>5</w:t>
+            </w:r>
+          </w:p>
+        </w:tc>
+        <w:tc>
+          <w:tcPr>
+            <w:tcW w:w="1701" w:type="dxa"/>
           </w:tcPr>
           <w:p>
             <w:proofErr w:type="spellStart"/>
@@ -309,9 +297,19 @@
             </w:r>
             <w:proofErr w:type="spellStart"/>
             <w:r>
-              <w:t>RemoveCounter</w:t>
-            </w:r>
-            <w:proofErr w:type="spellEnd"/>
+              <w:t>WhatPlayer</w:t>
+            </w:r>
+            <w:proofErr w:type="spellEnd"/>
+          </w:p>
+        </w:tc>
+        <w:tc>
+          <w:tcPr>
+            <w:tcW w:w="2409" w:type="dxa"/>
+          </w:tcPr>
+          <w:p>
+            <w:r>
+              <w:t>This function should be able to identify if a counter belongs to the player or the AI.</w:t>
+            </w:r>
           </w:p>
         </w:tc>
         <w:tc>
@@ -319,37 +317,25 @@
             <w:tcW w:w="1843" w:type="dxa"/>
           </w:tcPr>
           <w:p>
-            <w:r>
-              <w:t>No counter at (x, y) in the array, but all other cells have counters.</w:t>
-            </w:r>
-          </w:p>
-        </w:tc>
-        <w:tc>
-          <w:tcPr>
-            <w:tcW w:w="1417" w:type="dxa"/>
-          </w:tcPr>
-          <w:p>
-            <w:r>
-              <w:t xml:space="preserve">Populated </w:t>
-            </w:r>
             <w:proofErr w:type="spellStart"/>
             <w:r>
               <w:t>TArray</w:t>
             </w:r>
             <w:proofErr w:type="spellEnd"/>
-          </w:p>
-        </w:tc>
-        <w:tc>
-          <w:tcPr>
-            <w:tcW w:w="1985" w:type="dxa"/>
-          </w:tcPr>
-          <w:p/>
-        </w:tc>
-        <w:tc>
-          <w:tcPr>
-            <w:tcW w:w="2268" w:type="dxa"/>
-          </w:tcPr>
-          <w:p/>
+            <w:r>
+              <w:t xml:space="preserve"> populated with all counter types</w:t>
+            </w:r>
+          </w:p>
+        </w:tc>
+        <w:tc>
+          <w:tcPr>
+            <w:tcW w:w="2835" w:type="dxa"/>
+          </w:tcPr>
+          <w:p>
+            <w:r>
+              <w:t>Function returning FALSE for player counters and TRUE for AI counters.</w:t>
+            </w:r>
+          </w:p>
         </w:tc>
       </w:tr>
       <w:tr>
@@ -362,18 +348,18 @@
           </w:tcPr>
           <w:p>
             <w:r>
-              <w:t>4</w:t>
-            </w:r>
-          </w:p>
-        </w:tc>
-        <w:tc>
-          <w:tcPr>
-            <w:tcW w:w="1417" w:type="dxa"/>
-          </w:tcPr>
-          <w:p>
-            <w:proofErr w:type="spellStart"/>
-            <w:r>
-              <w:t>UBoard</w:t>
+              <w:t>6</w:t>
+            </w:r>
+          </w:p>
+        </w:tc>
+        <w:tc>
+          <w:tcPr>
+            <w:tcW w:w="1701" w:type="dxa"/>
+          </w:tcPr>
+          <w:p>
+            <w:proofErr w:type="spellStart"/>
+            <w:r>
+              <w:t>UMove</w:t>
             </w:r>
             <w:proofErr w:type="spellEnd"/>
             <w:r>
@@ -381,9 +367,22 @@
             </w:r>
             <w:proofErr w:type="spellStart"/>
             <w:r>
-              <w:t>ClearBoard</w:t>
-            </w:r>
-            <w:proofErr w:type="spellEnd"/>
+              <w:t>MakeMove</w:t>
+            </w:r>
+            <w:proofErr w:type="spellEnd"/>
+          </w:p>
+        </w:tc>
+        <w:tc>
+          <w:tcPr>
+            <w:tcW w:w="2409" w:type="dxa"/>
+          </w:tcPr>
+          <w:p>
+            <w:r>
+              <w:t xml:space="preserve">This function should to use the user input to move </w:t>
+            </w:r>
+            <w:r>
+              <w:t>a counter from one cell to another.</w:t>
+            </w:r>
           </w:p>
         </w:tc>
         <w:tc>
@@ -392,36 +391,19 @@
           </w:tcPr>
           <w:p>
             <w:r>
-              <w:t>No counters in all cells within the array.</w:t>
-            </w:r>
-          </w:p>
-        </w:tc>
-        <w:tc>
-          <w:tcPr>
-            <w:tcW w:w="1417" w:type="dxa"/>
-          </w:tcPr>
-          <w:p>
-            <w:r>
-              <w:t xml:space="preserve">Populated </w:t>
-            </w:r>
-            <w:proofErr w:type="spellStart"/>
-            <w:r>
-              <w:t>TArray</w:t>
-            </w:r>
-            <w:proofErr w:type="spellEnd"/>
-          </w:p>
-        </w:tc>
-        <w:tc>
-          <w:tcPr>
-            <w:tcW w:w="1985" w:type="dxa"/>
-          </w:tcPr>
-          <w:p/>
-        </w:tc>
-        <w:tc>
-          <w:tcPr>
-            <w:tcW w:w="2268" w:type="dxa"/>
-          </w:tcPr>
-          <w:p/>
+              <w:t>4 integers: old row, old column, new row and new column</w:t>
+            </w:r>
+          </w:p>
+        </w:tc>
+        <w:tc>
+          <w:tcPr>
+            <w:tcW w:w="2835" w:type="dxa"/>
+          </w:tcPr>
+          <w:p>
+            <w:r>
+              <w:t>A counter getting removed from one cell and added to another cell, while maintaining its original value.</w:t>
+            </w:r>
+          </w:p>
         </w:tc>
       </w:tr>
       <w:tr>
@@ -434,18 +416,18 @@
           </w:tcPr>
           <w:p>
             <w:r>
-              <w:t>5</w:t>
-            </w:r>
-          </w:p>
-        </w:tc>
-        <w:tc>
-          <w:tcPr>
-            <w:tcW w:w="1417" w:type="dxa"/>
-          </w:tcPr>
-          <w:p>
-            <w:proofErr w:type="spellStart"/>
-            <w:r>
-              <w:t>UBoard</w:t>
+              <w:t>7</w:t>
+            </w:r>
+          </w:p>
+        </w:tc>
+        <w:tc>
+          <w:tcPr>
+            <w:tcW w:w="1701" w:type="dxa"/>
+          </w:tcPr>
+          <w:p>
+            <w:proofErr w:type="spellStart"/>
+            <w:r>
+              <w:t>UMove</w:t>
             </w:r>
             <w:proofErr w:type="spellEnd"/>
             <w:r>
@@ -453,9 +435,19 @@
             </w:r>
             <w:proofErr w:type="spellStart"/>
             <w:r>
-              <w:t>WhatPlayer</w:t>
-            </w:r>
-            <w:proofErr w:type="spellEnd"/>
+              <w:t>CheckLegalMove</w:t>
+            </w:r>
+            <w:proofErr w:type="spellEnd"/>
+          </w:p>
+        </w:tc>
+        <w:tc>
+          <w:tcPr>
+            <w:tcW w:w="2409" w:type="dxa"/>
+          </w:tcPr>
+          <w:p>
+            <w:r>
+              <w:t>This function should check the move, against certain criteria, in order to check its legality.</w:t>
+            </w:r>
           </w:p>
         </w:tc>
         <w:tc>
@@ -463,37 +455,25 @@
             <w:tcW w:w="1843" w:type="dxa"/>
           </w:tcPr>
           <w:p>
-            <w:r>
-              <w:t>Function returning FALSE for player counters and TRUE for AI counters.</w:t>
-            </w:r>
-          </w:p>
-        </w:tc>
-        <w:tc>
-          <w:tcPr>
-            <w:tcW w:w="1417" w:type="dxa"/>
-          </w:tcPr>
-          <w:p>
             <w:proofErr w:type="spellStart"/>
             <w:r>
               <w:t>TArray</w:t>
             </w:r>
             <w:proofErr w:type="spellEnd"/>
             <w:r>
-              <w:t xml:space="preserve"> populated with all counter types</w:t>
-            </w:r>
-          </w:p>
-        </w:tc>
-        <w:tc>
-          <w:tcPr>
-            <w:tcW w:w="1985" w:type="dxa"/>
-          </w:tcPr>
-          <w:p/>
-        </w:tc>
-        <w:tc>
-          <w:tcPr>
-            <w:tcW w:w="2268" w:type="dxa"/>
-          </w:tcPr>
-          <w:p/>
+              <w:t xml:space="preserve"> and 4 integers: old row, old column, new row and new column</w:t>
+            </w:r>
+          </w:p>
+        </w:tc>
+        <w:tc>
+          <w:tcPr>
+            <w:tcW w:w="2835" w:type="dxa"/>
+          </w:tcPr>
+          <w:p>
+            <w:r>
+              <w:t>Function outputs TRUE if it is a legal move and FALSE if it is an illegal move.</w:t>
+            </w:r>
+          </w:p>
         </w:tc>
       </w:tr>
       <w:tr>
@@ -506,13 +486,13 @@
           </w:tcPr>
           <w:p>
             <w:r>
-              <w:t>6</w:t>
-            </w:r>
-          </w:p>
-        </w:tc>
-        <w:tc>
-          <w:tcPr>
-            <w:tcW w:w="1417" w:type="dxa"/>
+              <w:t>8</w:t>
+            </w:r>
+          </w:p>
+        </w:tc>
+        <w:tc>
+          <w:tcPr>
+            <w:tcW w:w="1701" w:type="dxa"/>
           </w:tcPr>
           <w:p>
             <w:proofErr w:type="spellStart"/>
@@ -525,9 +505,27 @@
             </w:r>
             <w:proofErr w:type="spellStart"/>
             <w:r>
-              <w:t>MakeMove</w:t>
-            </w:r>
-            <w:proofErr w:type="spellEnd"/>
+              <w:t>PossibleLegalMoves</w:t>
+            </w:r>
+            <w:proofErr w:type="spellEnd"/>
+          </w:p>
+        </w:tc>
+        <w:tc>
+          <w:tcPr>
+            <w:tcW w:w="2409" w:type="dxa"/>
+          </w:tcPr>
+          <w:p>
+            <w:r>
+              <w:t xml:space="preserve">This function should use </w:t>
+            </w:r>
+            <w:proofErr w:type="spellStart"/>
+            <w:r>
+              <w:t>UMove.CheckLegalMove</w:t>
+            </w:r>
+            <w:proofErr w:type="spellEnd"/>
+            <w:r>
+              <w:t xml:space="preserve"> on a specified counter to find what moves it can make. </w:t>
+            </w:r>
           </w:p>
         </w:tc>
         <w:tc>
@@ -535,32 +533,37 @@
             <w:tcW w:w="1843" w:type="dxa"/>
           </w:tcPr>
           <w:p>
-            <w:r>
-              <w:t>A counter getting removed from one cell and added to another cell, while maintaining its original value.</w:t>
-            </w:r>
-          </w:p>
-        </w:tc>
-        <w:tc>
-          <w:tcPr>
-            <w:tcW w:w="1417" w:type="dxa"/>
-          </w:tcPr>
-          <w:p>
-            <w:r>
-              <w:t>4 integers: old row, old column, new row and new column</w:t>
-            </w:r>
-          </w:p>
-        </w:tc>
-        <w:tc>
-          <w:tcPr>
-            <w:tcW w:w="1985" w:type="dxa"/>
-          </w:tcPr>
-          <w:p/>
-        </w:tc>
-        <w:tc>
-          <w:tcPr>
-            <w:tcW w:w="2268" w:type="dxa"/>
-          </w:tcPr>
-          <w:p/>
+            <w:proofErr w:type="spellStart"/>
+            <w:r>
+              <w:t>TArray</w:t>
+            </w:r>
+            <w:proofErr w:type="spellEnd"/>
+            <w:r>
+              <w:t xml:space="preserve"> and 2 integers: row and column</w:t>
+            </w:r>
+          </w:p>
+        </w:tc>
+        <w:tc>
+          <w:tcPr>
+            <w:tcW w:w="2835" w:type="dxa"/>
+          </w:tcPr>
+          <w:p>
+            <w:r>
+              <w:t>The</w:t>
+            </w:r>
+            <w:r>
+              <w:t xml:space="preserve"> function returns a list of </w:t>
+            </w:r>
+            <w:r>
+              <w:t xml:space="preserve">the coordinates </w:t>
+            </w:r>
+            <w:r>
+              <w:t>for</w:t>
+            </w:r>
+            <w:r>
+              <w:t xml:space="preserve"> all the legal moves for each counter.</w:t>
+            </w:r>
+          </w:p>
         </w:tc>
       </w:tr>
       <w:tr>
@@ -573,13 +576,13 @@
           </w:tcPr>
           <w:p>
             <w:r>
-              <w:t>7</w:t>
-            </w:r>
-          </w:p>
-        </w:tc>
-        <w:tc>
-          <w:tcPr>
-            <w:tcW w:w="1417" w:type="dxa"/>
+              <w:t>9</w:t>
+            </w:r>
+          </w:p>
+        </w:tc>
+        <w:tc>
+          <w:tcPr>
+            <w:tcW w:w="1701" w:type="dxa"/>
           </w:tcPr>
           <w:p>
             <w:proofErr w:type="spellStart"/>
@@ -592,9 +595,27 @@
             </w:r>
             <w:proofErr w:type="spellStart"/>
             <w:r>
-              <w:t>CheckLegalMove</w:t>
-            </w:r>
-            <w:proofErr w:type="spellEnd"/>
+              <w:t>AllPossibleLegalMoves</w:t>
+            </w:r>
+            <w:proofErr w:type="spellEnd"/>
+          </w:p>
+        </w:tc>
+        <w:tc>
+          <w:tcPr>
+            <w:tcW w:w="2409" w:type="dxa"/>
+          </w:tcPr>
+          <w:p>
+            <w:r>
+              <w:t xml:space="preserve">This function should use </w:t>
+            </w:r>
+            <w:proofErr w:type="spellStart"/>
+            <w:r>
+              <w:t>UMove.PossibleLegalMoves</w:t>
+            </w:r>
+            <w:proofErr w:type="spellEnd"/>
+            <w:r>
+              <w:t xml:space="preserve"> to find all the possible moves for the player or the AI.</w:t>
+            </w:r>
           </w:p>
         </w:tc>
         <w:tc>
@@ -602,37 +623,34 @@
             <w:tcW w:w="1843" w:type="dxa"/>
           </w:tcPr>
           <w:p>
-            <w:r>
-              <w:t>Function outputs TRUE if it is a legal move and FALSE if it is an illegal move.</w:t>
-            </w:r>
-          </w:p>
-        </w:tc>
-        <w:tc>
-          <w:tcPr>
-            <w:tcW w:w="1417" w:type="dxa"/>
-          </w:tcPr>
-          <w:p>
             <w:proofErr w:type="spellStart"/>
             <w:r>
               <w:t>TArray</w:t>
             </w:r>
             <w:proofErr w:type="spellEnd"/>
             <w:r>
-              <w:t xml:space="preserve"> and 4 integers: old row, old column, new row and new column</w:t>
-            </w:r>
-          </w:p>
-        </w:tc>
-        <w:tc>
-          <w:tcPr>
-            <w:tcW w:w="1985" w:type="dxa"/>
-          </w:tcPr>
-          <w:p/>
-        </w:tc>
-        <w:tc>
-          <w:tcPr>
-            <w:tcW w:w="2268" w:type="dxa"/>
-          </w:tcPr>
-          <w:p/>
+              <w:t xml:space="preserve"> and Boolean</w:t>
+            </w:r>
+          </w:p>
+        </w:tc>
+        <w:tc>
+          <w:tcPr>
+            <w:tcW w:w="2835" w:type="dxa"/>
+          </w:tcPr>
+          <w:p>
+            <w:r>
+              <w:t>The function</w:t>
+            </w:r>
+            <w:r>
+              <w:t xml:space="preserve"> return</w:t>
+            </w:r>
+            <w:r>
+              <w:t>s</w:t>
+            </w:r>
+            <w:r>
+              <w:t xml:space="preserve"> a list of all the arrays, which each contain the result of a legal move.</w:t>
+            </w:r>
+          </w:p>
         </w:tc>
       </w:tr>
       <w:tr>
@@ -645,28 +663,41 @@
           </w:tcPr>
           <w:p>
             <w:r>
-              <w:t>8</w:t>
-            </w:r>
-          </w:p>
-        </w:tc>
-        <w:tc>
-          <w:tcPr>
-            <w:tcW w:w="1417" w:type="dxa"/>
-          </w:tcPr>
-          <w:p>
-            <w:proofErr w:type="spellStart"/>
-            <w:r>
-              <w:t>UMove</w:t>
-            </w:r>
-            <w:proofErr w:type="spellEnd"/>
-            <w:r>
-              <w:t xml:space="preserve">. </w:t>
-            </w:r>
-            <w:proofErr w:type="spellStart"/>
-            <w:r>
-              <w:t>PossibleLegalMoves</w:t>
-            </w:r>
-            <w:proofErr w:type="spellEnd"/>
+              <w:t>10</w:t>
+            </w:r>
+          </w:p>
+        </w:tc>
+        <w:tc>
+          <w:tcPr>
+            <w:tcW w:w="1701" w:type="dxa"/>
+          </w:tcPr>
+          <w:p>
+            <w:r>
+              <w:t xml:space="preserve">UAI. </w:t>
+            </w:r>
+            <w:proofErr w:type="spellStart"/>
+            <w:r>
+              <w:t>BoardVal</w:t>
+            </w:r>
+            <w:proofErr w:type="spellEnd"/>
+          </w:p>
+        </w:tc>
+        <w:tc>
+          <w:tcPr>
+            <w:tcW w:w="2409" w:type="dxa"/>
+          </w:tcPr>
+          <w:p>
+            <w:r>
+              <w:t xml:space="preserve">This function should evaluate the board that it is given. This function used in </w:t>
+            </w:r>
+            <w:proofErr w:type="spellStart"/>
+            <w:r>
+              <w:t>UAI.Minimax</w:t>
+            </w:r>
+            <w:proofErr w:type="spellEnd"/>
+            <w:r>
+              <w:t>, min and max functions.</w:t>
+            </w:r>
           </w:p>
         </w:tc>
         <w:tc>
@@ -674,37 +705,28 @@
             <w:tcW w:w="1843" w:type="dxa"/>
           </w:tcPr>
           <w:p>
-            <w:r>
-              <w:t>The function must return all the coordinates of all the legal moves for each counter.</w:t>
-            </w:r>
-          </w:p>
-        </w:tc>
-        <w:tc>
-          <w:tcPr>
-            <w:tcW w:w="1417" w:type="dxa"/>
-          </w:tcPr>
-          <w:p>
             <w:proofErr w:type="spellStart"/>
             <w:r>
               <w:t>TArray</w:t>
             </w:r>
             <w:proofErr w:type="spellEnd"/>
             <w:r>
-              <w:t xml:space="preserve"> and 2 integers: row and column</w:t>
-            </w:r>
-          </w:p>
-        </w:tc>
-        <w:tc>
-          <w:tcPr>
-            <w:tcW w:w="1985" w:type="dxa"/>
-          </w:tcPr>
-          <w:p/>
-        </w:tc>
-        <w:tc>
-          <w:tcPr>
-            <w:tcW w:w="2268" w:type="dxa"/>
-          </w:tcPr>
-          <w:p/>
+              <w:t xml:space="preserve"> with varying amounts of all counters.</w:t>
+            </w:r>
+          </w:p>
+        </w:tc>
+        <w:tc>
+          <w:tcPr>
+            <w:tcW w:w="2835" w:type="dxa"/>
+          </w:tcPr>
+          <w:p>
+            <w:r>
+              <w:t xml:space="preserve">The function returns </w:t>
+            </w:r>
+            <w:r>
+              <w:t>an integer value for the board, which is dependent on the quantity of each counter on the board.</w:t>
+            </w:r>
+          </w:p>
         </w:tc>
       </w:tr>
       <w:tr>
@@ -717,29 +739,39 @@
           </w:tcPr>
           <w:p>
             <w:r>
-              <w:lastRenderedPageBreak/>
-              <w:t>9</w:t>
-            </w:r>
-          </w:p>
-        </w:tc>
-        <w:tc>
-          <w:tcPr>
-            <w:tcW w:w="1417" w:type="dxa"/>
-          </w:tcPr>
-          <w:p>
-            <w:proofErr w:type="spellStart"/>
-            <w:r>
-              <w:t>UMove</w:t>
-            </w:r>
-            <w:proofErr w:type="spellEnd"/>
-            <w:r>
-              <w:t xml:space="preserve">. </w:t>
-            </w:r>
-            <w:proofErr w:type="spellStart"/>
-            <w:r>
-              <w:t>AllPossibleLegalMoves</w:t>
-            </w:r>
-            <w:proofErr w:type="spellEnd"/>
+              <w:t>11</w:t>
+            </w:r>
+          </w:p>
+        </w:tc>
+        <w:tc>
+          <w:tcPr>
+            <w:tcW w:w="1701" w:type="dxa"/>
+          </w:tcPr>
+          <w:p>
+            <w:r>
+              <w:t xml:space="preserve">UAI. </w:t>
+            </w:r>
+            <w:r>
+              <w:t>Min</w:t>
+            </w:r>
+          </w:p>
+        </w:tc>
+        <w:tc>
+          <w:tcPr>
+            <w:tcW w:w="2409" w:type="dxa"/>
+          </w:tcPr>
+          <w:p>
+            <w:r>
+              <w:t xml:space="preserve">This function should return the board with the lesser value, for use in </w:t>
+            </w:r>
+            <w:proofErr w:type="spellStart"/>
+            <w:r>
+              <w:t>USI.Minimax</w:t>
+            </w:r>
+            <w:proofErr w:type="spellEnd"/>
+            <w:r>
+              <w:t>.</w:t>
+            </w:r>
           </w:p>
         </w:tc>
         <w:tc>
@@ -748,36 +780,38 @@
           </w:tcPr>
           <w:p>
             <w:r>
-              <w:t>The function must return a list of all the arrays, which each contain the result of a legal move.</w:t>
-            </w:r>
-          </w:p>
-        </w:tc>
-        <w:tc>
-          <w:tcPr>
-            <w:tcW w:w="1417" w:type="dxa"/>
-          </w:tcPr>
-          <w:p>
-            <w:proofErr w:type="spellStart"/>
-            <w:r>
-              <w:t>TArray</w:t>
-            </w:r>
-            <w:proofErr w:type="spellEnd"/>
-            <w:r>
-              <w:t xml:space="preserve"> and Boolean</w:t>
-            </w:r>
-          </w:p>
-        </w:tc>
-        <w:tc>
-          <w:tcPr>
-            <w:tcW w:w="1985" w:type="dxa"/>
-          </w:tcPr>
-          <w:p/>
-        </w:tc>
-        <w:tc>
-          <w:tcPr>
-            <w:tcW w:w="2268" w:type="dxa"/>
-          </w:tcPr>
-          <w:p/>
+              <w:t xml:space="preserve">Two </w:t>
+            </w:r>
+            <w:proofErr w:type="spellStart"/>
+            <w:r>
+              <w:t>TArrays</w:t>
+            </w:r>
+            <w:proofErr w:type="spellEnd"/>
+            <w:r>
+              <w:t xml:space="preserve"> </w:t>
+            </w:r>
+          </w:p>
+        </w:tc>
+        <w:tc>
+          <w:tcPr>
+            <w:tcW w:w="2835" w:type="dxa"/>
+          </w:tcPr>
+          <w:p>
+            <w:r>
+              <w:t>The function returns</w:t>
+            </w:r>
+            <w:r>
+              <w:t xml:space="preserve"> the board with the lowest value, evaluated by </w:t>
+            </w:r>
+            <w:proofErr w:type="spellStart"/>
+            <w:r>
+              <w:t>UAI.BoardVal</w:t>
+            </w:r>
+            <w:proofErr w:type="spellEnd"/>
+            <w:r>
+              <w:t>.</w:t>
+            </w:r>
+          </w:p>
         </w:tc>
       </w:tr>
       <w:tr>
@@ -790,23 +824,48 @@
           </w:tcPr>
           <w:p>
             <w:r>
-              <w:t>10</w:t>
-            </w:r>
-          </w:p>
-        </w:tc>
-        <w:tc>
-          <w:tcPr>
-            <w:tcW w:w="1417" w:type="dxa"/>
-          </w:tcPr>
-          <w:p>
-            <w:r>
-              <w:t xml:space="preserve">UAI. </w:t>
-            </w:r>
-            <w:proofErr w:type="spellStart"/>
-            <w:r>
-              <w:t>BoardVal</w:t>
-            </w:r>
-            <w:proofErr w:type="spellEnd"/>
+              <w:t>12</w:t>
+            </w:r>
+          </w:p>
+        </w:tc>
+        <w:tc>
+          <w:tcPr>
+            <w:tcW w:w="1701" w:type="dxa"/>
+          </w:tcPr>
+          <w:p>
+            <w:r>
+              <w:t>UAI. Max</w:t>
+            </w:r>
+          </w:p>
+        </w:tc>
+        <w:tc>
+          <w:tcPr>
+            <w:tcW w:w="2409" w:type="dxa"/>
+          </w:tcPr>
+          <w:p>
+            <w:r>
+              <w:t xml:space="preserve">This function should return the board with the </w:t>
+            </w:r>
+            <w:r>
+              <w:t>greater</w:t>
+            </w:r>
+            <w:r>
+              <w:t xml:space="preserve"> value,</w:t>
+            </w:r>
+            <w:r>
+              <w:t xml:space="preserve"> for use in </w:t>
+            </w:r>
+            <w:proofErr w:type="spellStart"/>
+            <w:r>
+              <w:t>UA</w:t>
+            </w:r>
+            <w:r>
+              <w:t>I.Minimax</w:t>
+            </w:r>
+            <w:proofErr w:type="spellEnd"/>
+            <w:r>
+              <w:t>.</w:t>
+            </w:r>
           </w:p>
         </w:tc>
         <w:tc>
@@ -815,36 +874,35 @@
           </w:tcPr>
           <w:p>
             <w:r>
-              <w:t>The function must return an integer value for the board, which is dependent on the quantity of each counter on the board.</w:t>
-            </w:r>
-          </w:p>
-        </w:tc>
-        <w:tc>
-          <w:tcPr>
-            <w:tcW w:w="1417" w:type="dxa"/>
-          </w:tcPr>
-          <w:p>
-            <w:proofErr w:type="spellStart"/>
-            <w:r>
-              <w:t>TArray</w:t>
-            </w:r>
-            <w:proofErr w:type="spellEnd"/>
-            <w:r>
-              <w:t xml:space="preserve"> with varying amounts of all counters.</w:t>
-            </w:r>
-          </w:p>
-        </w:tc>
-        <w:tc>
-          <w:tcPr>
-            <w:tcW w:w="1985" w:type="dxa"/>
-          </w:tcPr>
-          <w:p/>
-        </w:tc>
-        <w:tc>
-          <w:tcPr>
-            <w:tcW w:w="2268" w:type="dxa"/>
-          </w:tcPr>
-          <w:p/>
+              <w:t xml:space="preserve">Two </w:t>
+            </w:r>
+            <w:proofErr w:type="spellStart"/>
+            <w:r>
+              <w:t>TArrays</w:t>
+            </w:r>
+            <w:proofErr w:type="spellEnd"/>
+          </w:p>
+        </w:tc>
+        <w:tc>
+          <w:tcPr>
+            <w:tcW w:w="2835" w:type="dxa"/>
+          </w:tcPr>
+          <w:p>
+            <w:r>
+              <w:t>The function returns</w:t>
+            </w:r>
+            <w:r>
+              <w:t xml:space="preserve"> the board with the highest value, evaluated by </w:t>
+            </w:r>
+            <w:proofErr w:type="spellStart"/>
+            <w:r>
+              <w:t>UAI.BoardVal</w:t>
+            </w:r>
+            <w:proofErr w:type="spellEnd"/>
+            <w:r>
+              <w:t>.</w:t>
+            </w:r>
+          </w:p>
         </w:tc>
       </w:tr>
       <w:tr>
@@ -857,20 +915,32 @@
           </w:tcPr>
           <w:p>
             <w:r>
-              <w:t>11</w:t>
-            </w:r>
-          </w:p>
-        </w:tc>
-        <w:tc>
-          <w:tcPr>
-            <w:tcW w:w="1417" w:type="dxa"/>
+              <w:t>13</w:t>
+            </w:r>
+          </w:p>
+        </w:tc>
+        <w:tc>
+          <w:tcPr>
+            <w:tcW w:w="1701" w:type="dxa"/>
           </w:tcPr>
           <w:p>
             <w:r>
               <w:t xml:space="preserve">UAI. </w:t>
             </w:r>
-            <w:r>
-              <w:t>Min</w:t>
+            <w:proofErr w:type="spellStart"/>
+            <w:r>
+              <w:t>Minmax</w:t>
+            </w:r>
+            <w:proofErr w:type="spellEnd"/>
+          </w:p>
+        </w:tc>
+        <w:tc>
+          <w:tcPr>
+            <w:tcW w:w="2409" w:type="dxa"/>
+          </w:tcPr>
+          <w:p>
+            <w:r>
+              <w:t xml:space="preserve">This function should output the next board, according to the move the AI has made, for use in the user interface. </w:t>
             </w:r>
           </w:p>
         </w:tc>
@@ -879,48 +949,36 @@
             <w:tcW w:w="1843" w:type="dxa"/>
           </w:tcPr>
           <w:p>
-            <w:r>
-              <w:t xml:space="preserve">The function must output the board with the lowest value, evaluated by </w:t>
-            </w:r>
-            <w:proofErr w:type="spellStart"/>
-            <w:r>
-              <w:t>UAI.BoardVal</w:t>
-            </w:r>
-            <w:proofErr w:type="spellEnd"/>
-            <w:r>
-              <w:t>.</w:t>
-            </w:r>
-          </w:p>
-        </w:tc>
-        <w:tc>
-          <w:tcPr>
-            <w:tcW w:w="1417" w:type="dxa"/>
-          </w:tcPr>
-          <w:p>
-            <w:r>
-              <w:t xml:space="preserve">Two </w:t>
-            </w:r>
-            <w:proofErr w:type="spellStart"/>
-            <w:r>
-              <w:t>TArrays</w:t>
-            </w:r>
-            <w:proofErr w:type="spellEnd"/>
-            <w:r>
-              <w:t xml:space="preserve"> </w:t>
-            </w:r>
-          </w:p>
-        </w:tc>
-        <w:tc>
-          <w:tcPr>
-            <w:tcW w:w="1985" w:type="dxa"/>
-          </w:tcPr>
-          <w:p/>
-        </w:tc>
-        <w:tc>
-          <w:tcPr>
-            <w:tcW w:w="2268" w:type="dxa"/>
-          </w:tcPr>
-          <w:p/>
+            <w:proofErr w:type="spellStart"/>
+            <w:r>
+              <w:t>TArray</w:t>
+            </w:r>
+            <w:proofErr w:type="spellEnd"/>
+            <w:r>
+              <w:t>, Boolean and an integer (</w:t>
+            </w:r>
+            <w:proofErr w:type="spellStart"/>
+            <w:r>
+              <w:t>MaxDepth</w:t>
+            </w:r>
+            <w:proofErr w:type="spellEnd"/>
+            <w:r>
+              <w:t>)</w:t>
+            </w:r>
+          </w:p>
+        </w:tc>
+        <w:tc>
+          <w:tcPr>
+            <w:tcW w:w="2835" w:type="dxa"/>
+          </w:tcPr>
+          <w:p>
+            <w:r>
+              <w:t>The function returns</w:t>
+            </w:r>
+            <w:r>
+              <w:t xml:space="preserve"> the array for the next turn, based on the parameters that it was given.</w:t>
+            </w:r>
+          </w:p>
         </w:tc>
       </w:tr>
       <w:tr>
@@ -933,17 +991,32 @@
           </w:tcPr>
           <w:p>
             <w:r>
-              <w:t>12</w:t>
-            </w:r>
-          </w:p>
-        </w:tc>
-        <w:tc>
-          <w:tcPr>
-            <w:tcW w:w="1417" w:type="dxa"/>
-          </w:tcPr>
-          <w:p>
-            <w:r>
-              <w:t>UAI. Max</w:t>
+              <w:t>14</w:t>
+            </w:r>
+          </w:p>
+        </w:tc>
+        <w:tc>
+          <w:tcPr>
+            <w:tcW w:w="1701" w:type="dxa"/>
+          </w:tcPr>
+          <w:p>
+            <w:proofErr w:type="spellStart"/>
+            <w:r>
+              <w:t>USaveLoad</w:t>
+            </w:r>
+            <w:proofErr w:type="spellEnd"/>
+            <w:r>
+              <w:t>. Save</w:t>
+            </w:r>
+          </w:p>
+        </w:tc>
+        <w:tc>
+          <w:tcPr>
+            <w:tcW w:w="2409" w:type="dxa"/>
+          </w:tcPr>
+          <w:p>
+            <w:r>
+              <w:t>This function should be able to translate the board to text, so that it can save it to a text file.</w:t>
             </w:r>
           </w:p>
         </w:tc>
@@ -952,51 +1025,28 @@
             <w:tcW w:w="1843" w:type="dxa"/>
           </w:tcPr>
           <w:p>
-            <w:r>
-              <w:t xml:space="preserve">The function must output the board with the </w:t>
-            </w:r>
-            <w:r>
-              <w:t>highest</w:t>
-            </w:r>
-            <w:r>
-              <w:t xml:space="preserve"> value, evaluated by </w:t>
-            </w:r>
-            <w:proofErr w:type="spellStart"/>
-            <w:r>
-              <w:t>UAI.BoardVal</w:t>
-            </w:r>
-            <w:proofErr w:type="spellEnd"/>
-            <w:r>
-              <w:t>.</w:t>
-            </w:r>
-          </w:p>
-        </w:tc>
-        <w:tc>
-          <w:tcPr>
-            <w:tcW w:w="1417" w:type="dxa"/>
-          </w:tcPr>
-          <w:p>
-            <w:r>
-              <w:t xml:space="preserve">Two </w:t>
-            </w:r>
-            <w:proofErr w:type="spellStart"/>
-            <w:r>
-              <w:t>TArrays</w:t>
-            </w:r>
-            <w:proofErr w:type="spellEnd"/>
-          </w:p>
-        </w:tc>
-        <w:tc>
-          <w:tcPr>
-            <w:tcW w:w="1985" w:type="dxa"/>
-          </w:tcPr>
-          <w:p/>
-        </w:tc>
-        <w:tc>
-          <w:tcPr>
-            <w:tcW w:w="2268" w:type="dxa"/>
-          </w:tcPr>
-          <w:p/>
+            <w:proofErr w:type="spellStart"/>
+            <w:r>
+              <w:t>TArray</w:t>
+            </w:r>
+            <w:proofErr w:type="spellEnd"/>
+            <w:r>
+              <w:t>, difficulty (integer) and file name (string).</w:t>
+            </w:r>
+          </w:p>
+        </w:tc>
+        <w:tc>
+          <w:tcPr>
+            <w:tcW w:w="2835" w:type="dxa"/>
+          </w:tcPr>
+          <w:p>
+            <w:r>
+              <w:t>The function returns</w:t>
+            </w:r>
+            <w:r>
+              <w:t xml:space="preserve"> a save file with the value of each cell in the array and a value for the difficulty of the game.</w:t>
+            </w:r>
+          </w:p>
         </w:tc>
       </w:tr>
       <w:tr>
@@ -1009,23 +1059,41 @@
           </w:tcPr>
           <w:p>
             <w:r>
-              <w:t>13</w:t>
-            </w:r>
-          </w:p>
-        </w:tc>
-        <w:tc>
-          <w:tcPr>
-            <w:tcW w:w="1417" w:type="dxa"/>
-          </w:tcPr>
-          <w:p>
-            <w:r>
-              <w:t xml:space="preserve">UAI. </w:t>
-            </w:r>
-            <w:proofErr w:type="spellStart"/>
-            <w:r>
-              <w:t>Minmax</w:t>
-            </w:r>
-            <w:proofErr w:type="spellEnd"/>
+              <w:t>15</w:t>
+            </w:r>
+          </w:p>
+        </w:tc>
+        <w:tc>
+          <w:tcPr>
+            <w:tcW w:w="1701" w:type="dxa"/>
+          </w:tcPr>
+          <w:p>
+            <w:proofErr w:type="spellStart"/>
+            <w:r>
+              <w:t>USaveLoad</w:t>
+            </w:r>
+            <w:proofErr w:type="spellEnd"/>
+            <w:r>
+              <w:t>. Load</w:t>
+            </w:r>
+          </w:p>
+        </w:tc>
+        <w:tc>
+          <w:tcPr>
+            <w:tcW w:w="2409" w:type="dxa"/>
+          </w:tcPr>
+          <w:p>
+            <w:r>
+              <w:t xml:space="preserve">This function should be able to translate a text file </w:t>
+            </w:r>
+            <w:r>
+              <w:t>to variables for use in the board, then return that board for use in the user i</w:t>
+            </w:r>
+            <w:bookmarkStart w:id="0" w:name="_GoBack"/>
+            <w:bookmarkEnd w:id="0"/>
+            <w:r>
+              <w:t>nterface.</w:t>
+            </w:r>
           </w:p>
         </w:tc>
         <w:tc>
@@ -1034,173 +1102,34 @@
           </w:tcPr>
           <w:p>
             <w:r>
-              <w:t>The function must return the array for the next turn, based on the parameters that it was given.</w:t>
-            </w:r>
-          </w:p>
-        </w:tc>
-        <w:tc>
-          <w:tcPr>
-            <w:tcW w:w="1417" w:type="dxa"/>
-          </w:tcPr>
-          <w:p>
-            <w:proofErr w:type="spellStart"/>
-            <w:r>
-              <w:t>TArray</w:t>
-            </w:r>
-            <w:proofErr w:type="spellEnd"/>
-            <w:r>
-              <w:t>, Boolean and an integer (</w:t>
-            </w:r>
-            <w:proofErr w:type="spellStart"/>
-            <w:r>
-              <w:t>MaxDepth</w:t>
-            </w:r>
-            <w:proofErr w:type="spellEnd"/>
-            <w:r>
-              <w:t>)</w:t>
-            </w:r>
-          </w:p>
-        </w:tc>
-        <w:tc>
-          <w:tcPr>
-            <w:tcW w:w="1985" w:type="dxa"/>
-          </w:tcPr>
-          <w:p/>
-        </w:tc>
-        <w:tc>
-          <w:tcPr>
-            <w:tcW w:w="2268" w:type="dxa"/>
-          </w:tcPr>
-          <w:p/>
-        </w:tc>
-      </w:tr>
-      <w:tr>
-        <w:trPr>
-          <w:trHeight w:val="269"/>
-        </w:trPr>
-        <w:tc>
-          <w:tcPr>
-            <w:tcW w:w="678" w:type="dxa"/>
-          </w:tcPr>
-          <w:p>
-            <w:r>
-              <w:t>14</w:t>
-            </w:r>
-          </w:p>
-        </w:tc>
-        <w:tc>
-          <w:tcPr>
-            <w:tcW w:w="1417" w:type="dxa"/>
-          </w:tcPr>
-          <w:p>
-            <w:proofErr w:type="spellStart"/>
-            <w:r>
-              <w:t>USaveLoad</w:t>
-            </w:r>
-            <w:proofErr w:type="spellEnd"/>
-            <w:r>
-              <w:t>. Save</w:t>
-            </w:r>
-          </w:p>
-        </w:tc>
-        <w:tc>
-          <w:tcPr>
-            <w:tcW w:w="1843" w:type="dxa"/>
-          </w:tcPr>
-          <w:p>
-            <w:r>
-              <w:t>The function must output a save file with the value of each cell in the array and a value for the difficulty of the game.</w:t>
-            </w:r>
-          </w:p>
-        </w:tc>
-        <w:tc>
-          <w:tcPr>
-            <w:tcW w:w="1417" w:type="dxa"/>
-          </w:tcPr>
-          <w:p>
-            <w:proofErr w:type="spellStart"/>
-            <w:r>
-              <w:t>TArray</w:t>
-            </w:r>
-            <w:proofErr w:type="spellEnd"/>
-            <w:r>
-              <w:t>, difficulty (integer) and file name (string).</w:t>
-            </w:r>
-          </w:p>
-        </w:tc>
-        <w:tc>
-          <w:tcPr>
-            <w:tcW w:w="1985" w:type="dxa"/>
-          </w:tcPr>
-          <w:p/>
-        </w:tc>
-        <w:tc>
-          <w:tcPr>
-            <w:tcW w:w="2268" w:type="dxa"/>
-          </w:tcPr>
-          <w:p/>
-        </w:tc>
-      </w:tr>
-      <w:tr>
-        <w:trPr>
-          <w:trHeight w:val="269"/>
-        </w:trPr>
-        <w:tc>
-          <w:tcPr>
-            <w:tcW w:w="678" w:type="dxa"/>
-          </w:tcPr>
-          <w:p>
-            <w:r>
-              <w:t>15</w:t>
-            </w:r>
-          </w:p>
-        </w:tc>
-        <w:tc>
-          <w:tcPr>
-            <w:tcW w:w="1417" w:type="dxa"/>
-          </w:tcPr>
-          <w:p>
-            <w:proofErr w:type="spellStart"/>
-            <w:r>
-              <w:t>USaveLoad</w:t>
-            </w:r>
-            <w:proofErr w:type="spellEnd"/>
-            <w:r>
-              <w:t>. Load</w:t>
-            </w:r>
-          </w:p>
-        </w:tc>
-        <w:tc>
-          <w:tcPr>
-            <w:tcW w:w="1843" w:type="dxa"/>
-          </w:tcPr>
-          <w:p>
-            <w:r>
-              <w:t>The function must load each counter in the save file to their respective cell in the array. It must also correctly set the difficulty specified in the save file.</w:t>
-            </w:r>
-          </w:p>
-        </w:tc>
-        <w:tc>
-          <w:tcPr>
-            <w:tcW w:w="1417" w:type="dxa"/>
-          </w:tcPr>
-          <w:p>
-            <w:r>
               <w:t>File name (string) and difficulty (integer).</w:t>
             </w:r>
           </w:p>
         </w:tc>
         <w:tc>
           <w:tcPr>
-            <w:tcW w:w="1985" w:type="dxa"/>
-          </w:tcPr>
-          <w:p/>
-        </w:tc>
-        <w:tc>
-          <w:tcPr>
-            <w:tcW w:w="2268" w:type="dxa"/>
-          </w:tcPr>
-          <w:p/>
+            <w:tcW w:w="2835" w:type="dxa"/>
+          </w:tcPr>
+          <w:p>
+            <w:r>
+              <w:t>The function</w:t>
+            </w:r>
+            <w:r>
+              <w:t xml:space="preserve"> load</w:t>
+            </w:r>
+            <w:r>
+              <w:t>s</w:t>
+            </w:r>
+            <w:r>
+              <w:t xml:space="preserve"> each counter </w:t>
+            </w:r>
+            <w:r>
+              <w:t>from</w:t>
+            </w:r>
+            <w:r>
+              <w:t xml:space="preserve"> the save file to their respective cell in the array. It must also correctly set the difficulty specified in the save file.</w:t>
+            </w:r>
+          </w:p>
         </w:tc>
       </w:tr>
     </w:tbl>
@@ -1209,10 +1138,7 @@
         <w:t>++ MM test at the end (probably optional).</w:t>
       </w:r>
     </w:p>
-    <w:p>
-      <w:bookmarkStart w:id="0" w:name="_GoBack"/>
-      <w:bookmarkEnd w:id="0"/>
-    </w:p>
+    <w:p/>
     <w:sectPr>
       <w:pgSz w:w="11906" w:h="16838"/>
       <w:pgMar w:top="1440" w:right="1440" w:bottom="1440" w:left="1440" w:header="708" w:footer="708" w:gutter="0"/>
@@ -1240,7 +1166,7 @@
       </w:pPr>
     </w:pPrDefault>
   </w:docDefaults>
-  <w:latentStyles w:defLockedState="0" w:defUIPriority="99" w:defSemiHidden="0" w:defUnhideWhenUsed="0" w:defQFormat="0" w:count="374">
+  <w:latentStyles w:defLockedState="0" w:defUIPriority="99" w:defSemiHidden="0" w:defUnhideWhenUsed="0" w:defQFormat="0" w:count="371">
     <w:lsdException w:name="Normal" w:uiPriority="0" w:qFormat="1"/>
     <w:lsdException w:name="heading 1" w:uiPriority="9" w:qFormat="1"/>
     <w:lsdException w:name="heading 2" w:semiHidden="1" w:uiPriority="9" w:unhideWhenUsed="1" w:qFormat="1"/>
@@ -1612,9 +1538,6 @@
     <w:lsdException w:name="List Table 5 Dark Accent 6" w:uiPriority="50"/>
     <w:lsdException w:name="List Table 6 Colorful Accent 6" w:uiPriority="51"/>
     <w:lsdException w:name="List Table 7 Colorful Accent 6" w:uiPriority="52"/>
-    <w:lsdException w:name="Mention" w:semiHidden="1" w:unhideWhenUsed="1"/>
-    <w:lsdException w:name="Smart Hyperlink" w:semiHidden="1" w:unhideWhenUsed="1"/>
-    <w:lsdException w:name="Hashtag" w:semiHidden="1" w:unhideWhenUsed="1"/>
   </w:latentStyles>
   <w:style w:type="paragraph" w:default="1" w:styleId="Normal">
     <w:name w:val="Normal"/>

--- a/docs/testing.docx
+++ b/docs/testing.docx
@@ -1,14 +1,16 @@
 
 <file path=word/document.xml><?xml version="1.0" encoding="utf-8"?>
-<w:document xmlns:wpc="http://schemas.microsoft.com/office/word/2010/wordprocessingCanvas" xmlns:cx="http://schemas.microsoft.com/office/drawing/2014/chartex" xmlns:cx1="http://schemas.microsoft.com/office/drawing/2015/9/8/chartex" xmlns:mc="http://schemas.openxmlformats.org/markup-compatibility/2006" xmlns:o="urn:schemas-microsoft-com:office:office" xmlns:r="http://schemas.openxmlformats.org/officeDocument/2006/relationships" xmlns:m="http://schemas.openxmlformats.org/officeDocument/2006/math" xmlns:v="urn:schemas-microsoft-com:vml" xmlns:wp14="http://schemas.microsoft.com/office/word/2010/wordprocessingDrawing" xmlns:wp="http://schemas.openxmlformats.org/drawingml/2006/wordprocessingDrawing" xmlns:w10="urn:schemas-microsoft-com:office:word" xmlns:w="http://schemas.openxmlformats.org/wordprocessingml/2006/main" xmlns:w14="http://schemas.microsoft.com/office/word/2010/wordml" xmlns:w15="http://schemas.microsoft.com/office/word/2012/wordml" xmlns:w16se="http://schemas.microsoft.com/office/word/2015/wordml/symex" xmlns:wpg="http://schemas.microsoft.com/office/word/2010/wordprocessingGroup" xmlns:wpi="http://schemas.microsoft.com/office/word/2010/wordprocessingInk" xmlns:wne="http://schemas.microsoft.com/office/word/2006/wordml" xmlns:wps="http://schemas.microsoft.com/office/word/2010/wordprocessingShape" mc:Ignorable="w14 w15 w16se wp14">
+<w:document xmlns:wpc="http://schemas.microsoft.com/office/word/2010/wordprocessingCanvas" xmlns:cx="http://schemas.microsoft.com/office/drawing/2014/chartex" xmlns:cx1="http://schemas.microsoft.com/office/drawing/2015/9/8/chartex" xmlns:cx2="http://schemas.microsoft.com/office/drawing/2015/10/21/chartex" xmlns:cx3="http://schemas.microsoft.com/office/drawing/2016/5/9/chartex" xmlns:cx4="http://schemas.microsoft.com/office/drawing/2016/5/10/chartex" xmlns:cx5="http://schemas.microsoft.com/office/drawing/2016/5/11/chartex" xmlns:mc="http://schemas.openxmlformats.org/markup-compatibility/2006" xmlns:o="urn:schemas-microsoft-com:office:office" xmlns:r="http://schemas.openxmlformats.org/officeDocument/2006/relationships" xmlns:m="http://schemas.openxmlformats.org/officeDocument/2006/math" xmlns:v="urn:schemas-microsoft-com:vml" xmlns:wp14="http://schemas.microsoft.com/office/word/2010/wordprocessingDrawing" xmlns:wp="http://schemas.openxmlformats.org/drawingml/2006/wordprocessingDrawing" xmlns:w10="urn:schemas-microsoft-com:office:word" xmlns:w="http://schemas.openxmlformats.org/wordprocessingml/2006/main" xmlns:w14="http://schemas.microsoft.com/office/word/2010/wordml" xmlns:w15="http://schemas.microsoft.com/office/word/2012/wordml" xmlns:w16se="http://schemas.microsoft.com/office/word/2015/wordml/symex" xmlns:wpg="http://schemas.microsoft.com/office/word/2010/wordprocessingGroup" xmlns:wpi="http://schemas.microsoft.com/office/word/2010/wordprocessingInk" xmlns:wne="http://schemas.microsoft.com/office/word/2006/wordml" xmlns:wps="http://schemas.microsoft.com/office/word/2010/wordprocessingShape" mc:Ignorable="w14 w15 w16se wp14">
   <w:body>
     <w:p>
+      <w:bookmarkStart w:id="0" w:name="_GoBack"/>
       <w:r>
         <w:rPr>
-          <w:sz w:val="36"/>
+          <w:sz w:val="40"/>
         </w:rPr>
         <w:t>Testing</w:t>
       </w:r>
+      <w:bookmarkEnd w:id="0"/>
       <w:r>
         <w:rPr>
           <w:sz w:val="36"/>
@@ -19,22 +21,77 @@
     <w:p>
       <w:pPr>
         <w:rPr>
-          <w:sz w:val="28"/>
+          <w:sz w:val="32"/>
         </w:rPr>
       </w:pPr>
       <w:r>
         <w:rPr>
-          <w:sz w:val="28"/>
+          <w:sz w:val="32"/>
         </w:rPr>
         <w:t>Informal Testing</w:t>
       </w:r>
     </w:p>
     <w:p>
+      <w:pPr>
+        <w:rPr>
+          <w:sz w:val="28"/>
+        </w:rPr>
+      </w:pPr>
       <w:r>
-        <w:t>Stuff in testing notes go here.</w:t>
+        <w:rPr>
+          <w:sz w:val="28"/>
+        </w:rPr>
+        <w:t>Error 1: UMove.MakeMove not removing counter when it is taken out of play</w:t>
+      </w:r>
+    </w:p>
+    <w:p>
+      <w:r>
+        <w:t>When a move that causes an opponent’s counter to be removed from play occurs, MakeMove will not remove it from play. This was fixed by checking if the counter moves 2 spaces, if it does move 2 spaces that means that it has removed a counter from play, which it proceeds to do. An excerpt of the code is shown below:</w:t>
+      </w:r>
+    </w:p>
+    <w:p>
+      <w:r>
+        <w:rPr>
+          <w:noProof/>
+        </w:rPr>
+        <w:drawing>
+          <wp:inline distT="0" distB="0" distL="0" distR="0" wp14:anchorId="4B056E3C" wp14:editId="472B5BE0">
+            <wp:extent cx="5067317" cy="561975"/>
+            <wp:effectExtent l="0" t="0" r="0" b="0"/>
+            <wp:docPr id="7" name="Picture 7"/>
+            <wp:cNvGraphicFramePr>
+              <a:graphicFrameLocks xmlns:a="http://schemas.openxmlformats.org/drawingml/2006/main" noChangeAspect="1"/>
+            </wp:cNvGraphicFramePr>
+            <a:graphic xmlns:a="http://schemas.openxmlformats.org/drawingml/2006/main">
+              <a:graphicData uri="http://schemas.openxmlformats.org/drawingml/2006/picture">
+                <pic:pic xmlns:pic="http://schemas.openxmlformats.org/drawingml/2006/picture">
+                  <pic:nvPicPr>
+                    <pic:cNvPr id="1" name=""/>
+                    <pic:cNvPicPr/>
+                  </pic:nvPicPr>
+                  <pic:blipFill>
+                    <a:blip r:embed="rId7"/>
+                    <a:stretch>
+                      <a:fillRect/>
+                    </a:stretch>
+                  </pic:blipFill>
+                  <pic:spPr>
+                    <a:xfrm>
+                      <a:off x="0" y="0"/>
+                      <a:ext cx="5163806" cy="572676"/>
+                    </a:xfrm>
+                    <a:prstGeom prst="rect">
+                      <a:avLst/>
+                    </a:prstGeom>
+                  </pic:spPr>
+                </pic:pic>
+              </a:graphicData>
+            </a:graphic>
+          </wp:inline>
+        </w:drawing>
       </w:r>
       <w:r>
-        <w:tab/>
+        <w:br/>
       </w:r>
     </w:p>
     <w:p>
@@ -47,11 +104,796 @@
         <w:rPr>
           <w:sz w:val="28"/>
         </w:rPr>
+        <w:t>Error 2: UAI.Minimax not returning the correct board for the next turn</w:t>
+      </w:r>
+    </w:p>
+    <w:p>
+      <w:r>
+        <w:t>The move that Minimax returned wasn’t a legal move, after checking that the UMove functions didn’t have any errors I concluded that there must be an error with the Minimax function. I found that the function was assigning a board to NextBoard which was at a depth that didn’t correspond with the next move. An excerpt of the working code is shown below:</w:t>
+      </w:r>
+    </w:p>
+    <w:p>
+      <w:r>
+        <w:rPr>
+          <w:noProof/>
+        </w:rPr>
+        <w:drawing>
+          <wp:inline distT="0" distB="0" distL="0" distR="0" wp14:anchorId="4732082F" wp14:editId="1FD5F04D">
+            <wp:extent cx="4093298" cy="1809750"/>
+            <wp:effectExtent l="0" t="0" r="2540" b="0"/>
+            <wp:docPr id="8" name="Picture 8"/>
+            <wp:cNvGraphicFramePr>
+              <a:graphicFrameLocks xmlns:a="http://schemas.openxmlformats.org/drawingml/2006/main" noChangeAspect="1"/>
+            </wp:cNvGraphicFramePr>
+            <a:graphic xmlns:a="http://schemas.openxmlformats.org/drawingml/2006/main">
+              <a:graphicData uri="http://schemas.openxmlformats.org/drawingml/2006/picture">
+                <pic:pic xmlns:pic="http://schemas.openxmlformats.org/drawingml/2006/picture">
+                  <pic:nvPicPr>
+                    <pic:cNvPr id="1" name=""/>
+                    <pic:cNvPicPr/>
+                  </pic:nvPicPr>
+                  <pic:blipFill>
+                    <a:blip r:embed="rId8"/>
+                    <a:stretch>
+                      <a:fillRect/>
+                    </a:stretch>
+                  </pic:blipFill>
+                  <pic:spPr>
+                    <a:xfrm>
+                      <a:off x="0" y="0"/>
+                      <a:ext cx="4186804" cy="1851091"/>
+                    </a:xfrm>
+                    <a:prstGeom prst="rect">
+                      <a:avLst/>
+                    </a:prstGeom>
+                  </pic:spPr>
+                </pic:pic>
+              </a:graphicData>
+            </a:graphic>
+          </wp:inline>
+        </w:drawing>
+      </w:r>
+    </w:p>
+    <w:p>
+      <w:r>
+        <w:t>The code checks that the depth 1 less than the starting depth, and then it checks if it is the same as the BestValue board. If it satisfies the two conditions, then it is assigned to NextBoard which is used for its move.</w:t>
+      </w:r>
+      <w:r>
+        <w:br/>
+      </w:r>
+    </w:p>
+    <w:p>
+      <w:pPr>
+        <w:rPr>
+          <w:sz w:val="28"/>
+        </w:rPr>
+      </w:pPr>
+      <w:r>
+        <w:rPr>
+          <w:sz w:val="28"/>
+        </w:rPr>
+        <w:t>Error 3: Ability to move the AI counter</w:t>
+      </w:r>
+    </w:p>
+    <w:p>
+      <w:r>
+        <w:t xml:space="preserve">The player should be able to only move their counters only, however I found that the player could select the AI counter and </w:t>
+      </w:r>
+      <w:r>
+        <w:t>another cell, which would lead to an AI move. This resulted in the 2 consecutive AI turns. The pictures below show that the user can select an AI counter and the AI moves the piece it owns:</w:t>
+      </w:r>
+    </w:p>
+    <w:p>
+      <w:r>
+        <w:rPr>
+          <w:noProof/>
+        </w:rPr>
+        <w:lastRenderedPageBreak/>
+        <w:drawing>
+          <wp:anchor distT="0" distB="0" distL="114300" distR="114300" simplePos="0" relativeHeight="251650048" behindDoc="1" locked="0" layoutInCell="1" allowOverlap="1">
+            <wp:simplePos x="0" y="0"/>
+            <wp:positionH relativeFrom="column">
+              <wp:posOffset>2907665</wp:posOffset>
+            </wp:positionH>
+            <wp:positionV relativeFrom="paragraph">
+              <wp:posOffset>55245</wp:posOffset>
+            </wp:positionV>
+            <wp:extent cx="1929765" cy="1837690"/>
+            <wp:effectExtent l="0" t="0" r="0" b="0"/>
+            <wp:wrapTight wrapText="bothSides">
+              <wp:wrapPolygon edited="0">
+                <wp:start x="0" y="0"/>
+                <wp:lineTo x="0" y="21272"/>
+                <wp:lineTo x="21323" y="21272"/>
+                <wp:lineTo x="21323" y="0"/>
+                <wp:lineTo x="0" y="0"/>
+              </wp:wrapPolygon>
+            </wp:wrapTight>
+            <wp:docPr id="10" name="Picture 10"/>
+            <wp:cNvGraphicFramePr>
+              <a:graphicFrameLocks xmlns:a="http://schemas.openxmlformats.org/drawingml/2006/main" noChangeAspect="1"/>
+            </wp:cNvGraphicFramePr>
+            <a:graphic xmlns:a="http://schemas.openxmlformats.org/drawingml/2006/main">
+              <a:graphicData uri="http://schemas.openxmlformats.org/drawingml/2006/picture">
+                <pic:pic xmlns:pic="http://schemas.openxmlformats.org/drawingml/2006/picture">
+                  <pic:nvPicPr>
+                    <pic:cNvPr id="10" name="MoveAICounter_A0.PNG"/>
+                    <pic:cNvPicPr/>
+                  </pic:nvPicPr>
+                  <pic:blipFill>
+                    <a:blip r:embed="rId9">
+                      <a:extLst>
+                        <a:ext uri="{28A0092B-C50C-407E-A947-70E740481C1C}">
+                          <a14:useLocalDpi xmlns:a14="http://schemas.microsoft.com/office/drawing/2010/main" val="0"/>
+                        </a:ext>
+                      </a:extLst>
+                    </a:blip>
+                    <a:stretch>
+                      <a:fillRect/>
+                    </a:stretch>
+                  </pic:blipFill>
+                  <pic:spPr>
+                    <a:xfrm>
+                      <a:off x="0" y="0"/>
+                      <a:ext cx="1929765" cy="1837690"/>
+                    </a:xfrm>
+                    <a:prstGeom prst="rect">
+                      <a:avLst/>
+                    </a:prstGeom>
+                  </pic:spPr>
+                </pic:pic>
+              </a:graphicData>
+            </a:graphic>
+            <wp14:sizeRelH relativeFrom="page">
+              <wp14:pctWidth>0</wp14:pctWidth>
+            </wp14:sizeRelH>
+            <wp14:sizeRelV relativeFrom="page">
+              <wp14:pctHeight>0</wp14:pctHeight>
+            </wp14:sizeRelV>
+          </wp:anchor>
+        </w:drawing>
+      </w:r>
+      <w:r>
+        <w:rPr>
+          <w:noProof/>
+        </w:rPr>
+        <mc:AlternateContent>
+          <mc:Choice Requires="wps">
+            <w:drawing>
+              <wp:anchor distT="0" distB="0" distL="114300" distR="114300" simplePos="0" relativeHeight="251651072" behindDoc="0" locked="0" layoutInCell="1" allowOverlap="1">
+                <wp:simplePos x="0" y="0"/>
+                <wp:positionH relativeFrom="column">
+                  <wp:posOffset>1963972</wp:posOffset>
+                </wp:positionH>
+                <wp:positionV relativeFrom="paragraph">
+                  <wp:posOffset>906449</wp:posOffset>
+                </wp:positionV>
+                <wp:extent cx="659958" cy="0"/>
+                <wp:effectExtent l="0" t="76200" r="26035" b="95250"/>
+                <wp:wrapNone/>
+                <wp:docPr id="11" name="Straight Arrow Connector 11"/>
+                <wp:cNvGraphicFramePr/>
+                <a:graphic xmlns:a="http://schemas.openxmlformats.org/drawingml/2006/main">
+                  <a:graphicData uri="http://schemas.microsoft.com/office/word/2010/wordprocessingShape">
+                    <wps:wsp>
+                      <wps:cNvCnPr/>
+                      <wps:spPr>
+                        <a:xfrm>
+                          <a:off x="0" y="0"/>
+                          <a:ext cx="659958" cy="0"/>
+                        </a:xfrm>
+                        <a:prstGeom prst="straightConnector1">
+                          <a:avLst/>
+                        </a:prstGeom>
+                        <a:ln>
+                          <a:tailEnd type="triangle"/>
+                        </a:ln>
+                      </wps:spPr>
+                      <wps:style>
+                        <a:lnRef idx="1">
+                          <a:schemeClr val="dk1"/>
+                        </a:lnRef>
+                        <a:fillRef idx="0">
+                          <a:schemeClr val="dk1"/>
+                        </a:fillRef>
+                        <a:effectRef idx="0">
+                          <a:schemeClr val="dk1"/>
+                        </a:effectRef>
+                        <a:fontRef idx="minor">
+                          <a:schemeClr val="tx1"/>
+                        </a:fontRef>
+                      </wps:style>
+                      <wps:bodyPr/>
+                    </wps:wsp>
+                  </a:graphicData>
+                </a:graphic>
+              </wp:anchor>
+            </w:drawing>
+          </mc:Choice>
+          <mc:Fallback>
+            <w:pict>
+              <v:shapetype w14:anchorId="3F963EF0" id="_x0000_t32" coordsize="21600,21600" o:spt="32" o:oned="t" path="m,l21600,21600e" filled="f">
+                <v:path arrowok="t" fillok="f" o:connecttype="none"/>
+                <o:lock v:ext="edit" shapetype="t"/>
+              </v:shapetype>
+              <v:shape id="Straight Arrow Connector 11" o:spid="_x0000_s1026" type="#_x0000_t32" style="position:absolute;margin-left:154.65pt;margin-top:71.35pt;width:51.95pt;height:0;z-index:251651072;visibility:visible;mso-wrap-style:square;mso-wrap-distance-left:9pt;mso-wrap-distance-top:0;mso-wrap-distance-right:9pt;mso-wrap-distance-bottom:0;mso-position-horizontal:absolute;mso-position-horizontal-relative:text;mso-position-vertical:absolute;mso-position-vertical-relative:text" o:gfxdata="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" strokecolor="black [3200]" strokeweight=".5pt">
+                <v:stroke endarrow="block" joinstyle="miter"/>
+              </v:shape>
+            </w:pict>
+          </mc:Fallback>
+        </mc:AlternateContent>
+      </w:r>
+      <w:r>
+        <w:rPr>
+          <w:noProof/>
+        </w:rPr>
+        <w:drawing>
+          <wp:inline distT="0" distB="0" distL="0" distR="0">
+            <wp:extent cx="1885864" cy="1836751"/>
+            <wp:effectExtent l="0" t="0" r="635" b="0"/>
+            <wp:docPr id="9" name="Picture 9"/>
+            <wp:cNvGraphicFramePr>
+              <a:graphicFrameLocks xmlns:a="http://schemas.openxmlformats.org/drawingml/2006/main" noChangeAspect="1"/>
+            </wp:cNvGraphicFramePr>
+            <a:graphic xmlns:a="http://schemas.openxmlformats.org/drawingml/2006/main">
+              <a:graphicData uri="http://schemas.openxmlformats.org/drawingml/2006/picture">
+                <pic:pic xmlns:pic="http://schemas.openxmlformats.org/drawingml/2006/picture">
+                  <pic:nvPicPr>
+                    <pic:cNvPr id="9" name="MoveAICounter_B0.PNG"/>
+                    <pic:cNvPicPr/>
+                  </pic:nvPicPr>
+                  <pic:blipFill>
+                    <a:blip r:embed="rId10">
+                      <a:extLst>
+                        <a:ext uri="{28A0092B-C50C-407E-A947-70E740481C1C}">
+                          <a14:useLocalDpi xmlns:a14="http://schemas.microsoft.com/office/drawing/2010/main" val="0"/>
+                        </a:ext>
+                      </a:extLst>
+                    </a:blip>
+                    <a:stretch>
+                      <a:fillRect/>
+                    </a:stretch>
+                  </pic:blipFill>
+                  <pic:spPr>
+                    <a:xfrm>
+                      <a:off x="0" y="0"/>
+                      <a:ext cx="1885864" cy="1836751"/>
+                    </a:xfrm>
+                    <a:prstGeom prst="rect">
+                      <a:avLst/>
+                    </a:prstGeom>
+                  </pic:spPr>
+                </pic:pic>
+              </a:graphicData>
+            </a:graphic>
+          </wp:inline>
+        </w:drawing>
+      </w:r>
+    </w:p>
+    <w:p>
+      <w:pPr>
+        <w:rPr>
+          <w:rFonts w:ascii="Consolas" w:hAnsi="Consolas"/>
+          <w:sz w:val="20"/>
+        </w:rPr>
+      </w:pPr>
+      <w:r>
+        <w:t>I fixed this by not allowing the player to select the AI counter, this was done by adding another condition to the IF statement in:</w:t>
+      </w:r>
+      <w:r>
+        <w:br/>
+      </w:r>
+      <w:r>
+        <w:rPr>
+          <w:rFonts w:ascii="Consolas" w:hAnsi="Consolas"/>
+          <w:sz w:val="20"/>
+          <w:highlight w:val="lightGray"/>
+        </w:rPr>
+        <w:t>DrawGridSelectCell(Sender: TObject; ACol, ARow: Integer; var CanSelect: Boolean)</w:t>
+      </w:r>
+      <w:r>
+        <w:rPr>
+          <w:rFonts w:ascii="Consolas" w:hAnsi="Consolas"/>
+          <w:sz w:val="20"/>
+        </w:rPr>
+        <w:t xml:space="preserve"> </w:t>
+      </w:r>
+    </w:p>
+    <w:p>
+      <w:pPr>
+        <w:rPr>
+          <w:rFonts w:ascii="Consolas" w:hAnsi="Consolas" w:cstheme="minorHAnsi"/>
+          <w:sz w:val="20"/>
+        </w:rPr>
+      </w:pPr>
+      <w:r>
+        <w:rPr>
+          <w:rFonts w:cstheme="minorHAnsi"/>
+        </w:rPr>
+        <w:t xml:space="preserve">The condition was: </w:t>
+      </w:r>
+      <w:r>
+        <w:rPr>
+          <w:rFonts w:ascii="Consolas" w:hAnsi="Consolas" w:cstheme="minorHAnsi"/>
+          <w:sz w:val="20"/>
+          <w:highlight w:val="lightGray"/>
+        </w:rPr>
+        <w:t>not ((Board[ARow, ACol] = C_AI) xor (Board[ARow, ACol] = C_AI_P))</w:t>
+      </w:r>
+    </w:p>
+    <w:p>
+      <w:pPr>
+        <w:rPr>
+          <w:rFonts w:cstheme="minorHAnsi"/>
+        </w:rPr>
+      </w:pPr>
+      <w:r>
+        <w:rPr>
+          <w:rFonts w:cstheme="minorHAnsi"/>
+        </w:rPr>
+        <w:t xml:space="preserve">This condition </w:t>
+      </w:r>
+      <w:r>
+        <w:rPr>
+          <w:rFonts w:cstheme="minorHAnsi"/>
+        </w:rPr>
+        <w:t>would return FALSE if there it is an AI counter and TRUE if it were any other counter.</w:t>
+      </w:r>
+      <w:r>
+        <w:rPr>
+          <w:rFonts w:cstheme="minorHAnsi"/>
+        </w:rPr>
+        <w:br/>
+      </w:r>
+    </w:p>
+    <w:p>
+      <w:pPr>
+        <w:rPr>
+          <w:sz w:val="28"/>
+        </w:rPr>
+      </w:pPr>
+      <w:r>
+        <w:rPr>
+          <w:sz w:val="28"/>
+        </w:rPr>
+        <w:t>Error 4: USaveLoad.Load not loading the save file correctly</w:t>
+      </w:r>
+    </w:p>
+    <w:p>
+      <w:r>
+        <w:t>When loading the standard draughts setup, as a test file, the board would not show the correct pieces in the correct places, as shown below:</w:t>
+      </w:r>
+    </w:p>
+    <w:p>
+      <w:r>
+        <w:rPr>
+          <w:noProof/>
+        </w:rPr>
+        <w:drawing>
+          <wp:anchor distT="0" distB="0" distL="114300" distR="114300" simplePos="0" relativeHeight="251652096" behindDoc="1" locked="0" layoutInCell="1" allowOverlap="1">
+            <wp:simplePos x="0" y="0"/>
+            <wp:positionH relativeFrom="column">
+              <wp:posOffset>2623185</wp:posOffset>
+            </wp:positionH>
+            <wp:positionV relativeFrom="paragraph">
+              <wp:posOffset>191770</wp:posOffset>
+            </wp:positionV>
+            <wp:extent cx="1963420" cy="1955800"/>
+            <wp:effectExtent l="0" t="0" r="0" b="6350"/>
+            <wp:wrapTight wrapText="bothSides">
+              <wp:wrapPolygon edited="0">
+                <wp:start x="0" y="0"/>
+                <wp:lineTo x="0" y="21460"/>
+                <wp:lineTo x="21376" y="21460"/>
+                <wp:lineTo x="21376" y="0"/>
+                <wp:lineTo x="0" y="0"/>
+              </wp:wrapPolygon>
+            </wp:wrapTight>
+            <wp:docPr id="13" name="Picture 13"/>
+            <wp:cNvGraphicFramePr>
+              <a:graphicFrameLocks xmlns:a="http://schemas.openxmlformats.org/drawingml/2006/main" noChangeAspect="1"/>
+            </wp:cNvGraphicFramePr>
+            <a:graphic xmlns:a="http://schemas.openxmlformats.org/drawingml/2006/main">
+              <a:graphicData uri="http://schemas.openxmlformats.org/drawingml/2006/picture">
+                <pic:pic xmlns:pic="http://schemas.openxmlformats.org/drawingml/2006/picture">
+                  <pic:nvPicPr>
+                    <pic:cNvPr id="13" name="LoadFail_B0.PNG"/>
+                    <pic:cNvPicPr/>
+                  </pic:nvPicPr>
+                  <pic:blipFill>
+                    <a:blip r:embed="rId11" cstate="print">
+                      <a:extLst>
+                        <a:ext uri="{28A0092B-C50C-407E-A947-70E740481C1C}">
+                          <a14:useLocalDpi xmlns:a14="http://schemas.microsoft.com/office/drawing/2010/main" val="0"/>
+                        </a:ext>
+                      </a:extLst>
+                    </a:blip>
+                    <a:stretch>
+                      <a:fillRect/>
+                    </a:stretch>
+                  </pic:blipFill>
+                  <pic:spPr>
+                    <a:xfrm>
+                      <a:off x="0" y="0"/>
+                      <a:ext cx="1963420" cy="1955800"/>
+                    </a:xfrm>
+                    <a:prstGeom prst="rect">
+                      <a:avLst/>
+                    </a:prstGeom>
+                  </pic:spPr>
+                </pic:pic>
+              </a:graphicData>
+            </a:graphic>
+          </wp:anchor>
+        </w:drawing>
+      </w:r>
+      <w:r>
+        <w:t>What it should be:                                                   What is loaded:</w:t>
+      </w:r>
+      <w:r>
+        <w:br/>
+      </w:r>
+      <w:r>
+        <w:rPr>
+          <w:noProof/>
+        </w:rPr>
+        <w:drawing>
+          <wp:inline distT="0" distB="0" distL="0" distR="0" wp14:anchorId="035289D4" wp14:editId="107E3687">
+            <wp:extent cx="1963972" cy="1968758"/>
+            <wp:effectExtent l="0" t="0" r="0" b="0"/>
+            <wp:docPr id="12" name="Picture 12"/>
+            <wp:cNvGraphicFramePr>
+              <a:graphicFrameLocks xmlns:a="http://schemas.openxmlformats.org/drawingml/2006/main" noChangeAspect="1"/>
+            </wp:cNvGraphicFramePr>
+            <a:graphic xmlns:a="http://schemas.openxmlformats.org/drawingml/2006/main">
+              <a:graphicData uri="http://schemas.openxmlformats.org/drawingml/2006/picture">
+                <pic:pic xmlns:pic="http://schemas.openxmlformats.org/drawingml/2006/picture">
+                  <pic:nvPicPr>
+                    <pic:cNvPr id="12" name="LoadFail_B1.PNG"/>
+                    <pic:cNvPicPr/>
+                  </pic:nvPicPr>
+                  <pic:blipFill>
+                    <a:blip r:embed="rId12" cstate="print">
+                      <a:extLst>
+                        <a:ext uri="{28A0092B-C50C-407E-A947-70E740481C1C}">
+                          <a14:useLocalDpi xmlns:a14="http://schemas.microsoft.com/office/drawing/2010/main" val="0"/>
+                        </a:ext>
+                      </a:extLst>
+                    </a:blip>
+                    <a:stretch>
+                      <a:fillRect/>
+                    </a:stretch>
+                  </pic:blipFill>
+                  <pic:spPr>
+                    <a:xfrm>
+                      <a:off x="0" y="0"/>
+                      <a:ext cx="1976085" cy="1980901"/>
+                    </a:xfrm>
+                    <a:prstGeom prst="rect">
+                      <a:avLst/>
+                    </a:prstGeom>
+                  </pic:spPr>
+                </pic:pic>
+              </a:graphicData>
+            </a:graphic>
+          </wp:inline>
+        </w:drawing>
+      </w:r>
+    </w:p>
+    <w:p>
+      <w:r>
+        <w:t xml:space="preserve">Evidently, the loaded file must be saved or loaded incorrectly. After looking through the file, I found that there was no saving error, thus I concluded that there must have been a loading error. I found that the error must be due to a shift at the end of the board, because I am using DIV to identify what row the counter should go on. I fixed the error by making the counter variable increment after placing a counter, instead of placing it before. </w:t>
+      </w:r>
+      <w:r>
+        <w:t>An excerpt of the working code is shown below:</w:t>
+      </w:r>
+    </w:p>
+    <w:p>
+      <w:r>
+        <w:rPr>
+          <w:noProof/>
+        </w:rPr>
+        <w:lastRenderedPageBreak/>
+        <w:drawing>
+          <wp:inline distT="0" distB="0" distL="0" distR="0" wp14:anchorId="18A0D119" wp14:editId="2FF71117">
+            <wp:extent cx="4578903" cy="2393343"/>
+            <wp:effectExtent l="0" t="0" r="0" b="6985"/>
+            <wp:docPr id="14" name="Picture 14"/>
+            <wp:cNvGraphicFramePr>
+              <a:graphicFrameLocks xmlns:a="http://schemas.openxmlformats.org/drawingml/2006/main" noChangeAspect="1"/>
+            </wp:cNvGraphicFramePr>
+            <a:graphic xmlns:a="http://schemas.openxmlformats.org/drawingml/2006/main">
+              <a:graphicData uri="http://schemas.openxmlformats.org/drawingml/2006/picture">
+                <pic:pic xmlns:pic="http://schemas.openxmlformats.org/drawingml/2006/picture">
+                  <pic:nvPicPr>
+                    <pic:cNvPr id="1" name=""/>
+                    <pic:cNvPicPr/>
+                  </pic:nvPicPr>
+                  <pic:blipFill>
+                    <a:blip r:embed="rId13"/>
+                    <a:stretch>
+                      <a:fillRect/>
+                    </a:stretch>
+                  </pic:blipFill>
+                  <pic:spPr>
+                    <a:xfrm>
+                      <a:off x="0" y="0"/>
+                      <a:ext cx="4651213" cy="2431139"/>
+                    </a:xfrm>
+                    <a:prstGeom prst="rect">
+                      <a:avLst/>
+                    </a:prstGeom>
+                  </pic:spPr>
+                </pic:pic>
+              </a:graphicData>
+            </a:graphic>
+          </wp:inline>
+        </w:drawing>
+      </w:r>
+      <w:r>
+        <w:t xml:space="preserve"> </w:t>
+      </w:r>
+      <w:r>
+        <w:br/>
+      </w:r>
+    </w:p>
+    <w:p>
+      <w:pPr>
+        <w:rPr>
+          <w:sz w:val="28"/>
+        </w:rPr>
+      </w:pPr>
+      <w:r>
+        <w:rPr>
+          <w:sz w:val="28"/>
+        </w:rPr>
+        <w:t>Error 5:  Board populated with counters at the end of a game</w:t>
+      </w:r>
+    </w:p>
+    <w:p>
+      <w:r>
+        <w:t>When the game would end, a win/loss condition was met, the board would get populated with the winner’s counters, as shown below:</w:t>
+      </w:r>
+    </w:p>
+    <w:p>
+      <w:r>
+        <w:rPr>
+          <w:noProof/>
+        </w:rPr>
+        <w:drawing>
+          <wp:inline distT="0" distB="0" distL="0" distR="0">
+            <wp:extent cx="3012850" cy="2562225"/>
+            <wp:effectExtent l="0" t="0" r="0" b="0"/>
+            <wp:docPr id="15" name="Picture 15"/>
+            <wp:cNvGraphicFramePr>
+              <a:graphicFrameLocks xmlns:a="http://schemas.openxmlformats.org/drawingml/2006/main" noChangeAspect="1"/>
+            </wp:cNvGraphicFramePr>
+            <a:graphic xmlns:a="http://schemas.openxmlformats.org/drawingml/2006/main">
+              <a:graphicData uri="http://schemas.openxmlformats.org/drawingml/2006/picture">
+                <pic:pic xmlns:pic="http://schemas.openxmlformats.org/drawingml/2006/picture">
+                  <pic:nvPicPr>
+                    <pic:cNvPr id="15" name="EndFail_B0.PNG"/>
+                    <pic:cNvPicPr/>
+                  </pic:nvPicPr>
+                  <pic:blipFill>
+                    <a:blip r:embed="rId14" cstate="print">
+                      <a:extLst>
+                        <a:ext uri="{28A0092B-C50C-407E-A947-70E740481C1C}">
+                          <a14:useLocalDpi xmlns:a14="http://schemas.microsoft.com/office/drawing/2010/main" val="0"/>
+                        </a:ext>
+                      </a:extLst>
+                    </a:blip>
+                    <a:stretch>
+                      <a:fillRect/>
+                    </a:stretch>
+                  </pic:blipFill>
+                  <pic:spPr>
+                    <a:xfrm>
+                      <a:off x="0" y="0"/>
+                      <a:ext cx="3027197" cy="2574426"/>
+                    </a:xfrm>
+                    <a:prstGeom prst="rect">
+                      <a:avLst/>
+                    </a:prstGeom>
+                  </pic:spPr>
+                </pic:pic>
+              </a:graphicData>
+            </a:graphic>
+          </wp:inline>
+        </w:drawing>
+      </w:r>
+    </w:p>
+    <w:p>
+      <w:r>
+        <w:t xml:space="preserve">The only reason could find to explain this was UAI.Minimax returning the MaxBoard/MinBoard values, which consisted of a counter layout shown in the image above. This was fixed by not allowing any moves after a win condition was met. </w:t>
+      </w:r>
+    </w:p>
+    <w:p>
+      <w:r>
+        <w:rPr>
+          <w:noProof/>
+        </w:rPr>
+        <w:lastRenderedPageBreak/>
+        <w:drawing>
+          <wp:inline distT="0" distB="0" distL="0" distR="0">
+            <wp:extent cx="2929516" cy="2504661"/>
+            <wp:effectExtent l="0" t="0" r="4445" b="0"/>
+            <wp:docPr id="16" name="Picture 16"/>
+            <wp:cNvGraphicFramePr>
+              <a:graphicFrameLocks xmlns:a="http://schemas.openxmlformats.org/drawingml/2006/main" noChangeAspect="1"/>
+            </wp:cNvGraphicFramePr>
+            <a:graphic xmlns:a="http://schemas.openxmlformats.org/drawingml/2006/main">
+              <a:graphicData uri="http://schemas.openxmlformats.org/drawingml/2006/picture">
+                <pic:pic xmlns:pic="http://schemas.openxmlformats.org/drawingml/2006/picture">
+                  <pic:nvPicPr>
+                    <pic:cNvPr id="16" name="EndFail_A0.PNG"/>
+                    <pic:cNvPicPr/>
+                  </pic:nvPicPr>
+                  <pic:blipFill>
+                    <a:blip r:embed="rId15" cstate="print">
+                      <a:extLst>
+                        <a:ext uri="{28A0092B-C50C-407E-A947-70E740481C1C}">
+                          <a14:useLocalDpi xmlns:a14="http://schemas.microsoft.com/office/drawing/2010/main" val="0"/>
+                        </a:ext>
+                      </a:extLst>
+                    </a:blip>
+                    <a:stretch>
+                      <a:fillRect/>
+                    </a:stretch>
+                  </pic:blipFill>
+                  <pic:spPr>
+                    <a:xfrm>
+                      <a:off x="0" y="0"/>
+                      <a:ext cx="2944062" cy="2517098"/>
+                    </a:xfrm>
+                    <a:prstGeom prst="rect">
+                      <a:avLst/>
+                    </a:prstGeom>
+                  </pic:spPr>
+                </pic:pic>
+              </a:graphicData>
+            </a:graphic>
+          </wp:inline>
+        </w:drawing>
+      </w:r>
+    </w:p>
+    <w:p>
+      <w:r>
+        <w:t>The picture above shows the program working, with the error removed.</w:t>
+      </w:r>
+      <w:r>
+        <w:br/>
+      </w:r>
+    </w:p>
+    <w:p>
+      <w:pPr>
+        <w:rPr>
+          <w:sz w:val="32"/>
+        </w:rPr>
+      </w:pPr>
+    </w:p>
+    <w:p>
+      <w:pPr>
+        <w:rPr>
+          <w:sz w:val="32"/>
+        </w:rPr>
+      </w:pPr>
+    </w:p>
+    <w:p>
+      <w:pPr>
+        <w:rPr>
+          <w:sz w:val="32"/>
+        </w:rPr>
+      </w:pPr>
+    </w:p>
+    <w:p>
+      <w:pPr>
+        <w:rPr>
+          <w:sz w:val="32"/>
+        </w:rPr>
+      </w:pPr>
+    </w:p>
+    <w:p>
+      <w:pPr>
+        <w:rPr>
+          <w:sz w:val="32"/>
+        </w:rPr>
+      </w:pPr>
+    </w:p>
+    <w:p>
+      <w:pPr>
+        <w:rPr>
+          <w:sz w:val="32"/>
+        </w:rPr>
+      </w:pPr>
+    </w:p>
+    <w:p>
+      <w:pPr>
+        <w:rPr>
+          <w:sz w:val="32"/>
+        </w:rPr>
+      </w:pPr>
+    </w:p>
+    <w:p>
+      <w:pPr>
+        <w:rPr>
+          <w:sz w:val="32"/>
+        </w:rPr>
+      </w:pPr>
+    </w:p>
+    <w:p>
+      <w:pPr>
+        <w:rPr>
+          <w:sz w:val="32"/>
+        </w:rPr>
+      </w:pPr>
+    </w:p>
+    <w:p>
+      <w:pPr>
+        <w:rPr>
+          <w:sz w:val="32"/>
+        </w:rPr>
+      </w:pPr>
+    </w:p>
+    <w:p>
+      <w:pPr>
+        <w:rPr>
+          <w:sz w:val="32"/>
+        </w:rPr>
+      </w:pPr>
+    </w:p>
+    <w:p>
+      <w:pPr>
+        <w:rPr>
+          <w:sz w:val="32"/>
+        </w:rPr>
+      </w:pPr>
+    </w:p>
+    <w:p>
+      <w:pPr>
+        <w:rPr>
+          <w:sz w:val="32"/>
+        </w:rPr>
+      </w:pPr>
+    </w:p>
+    <w:p>
+      <w:pPr>
+        <w:rPr>
+          <w:sz w:val="32"/>
+        </w:rPr>
+      </w:pPr>
+    </w:p>
+    <w:p>
+      <w:pPr>
+        <w:rPr>
+          <w:sz w:val="32"/>
+        </w:rPr>
+      </w:pPr>
+    </w:p>
+    <w:p>
+      <w:pPr>
+        <w:rPr>
+          <w:sz w:val="32"/>
+        </w:rPr>
+      </w:pPr>
+      <w:r>
+        <w:rPr>
+          <w:sz w:val="32"/>
+        </w:rPr>
+        <w:lastRenderedPageBreak/>
         <w:t>Formal Testing</w:t>
       </w:r>
     </w:p>
     <w:p>
+      <w:pPr>
+        <w:rPr>
+          <w:sz w:val="28"/>
+        </w:rPr>
+      </w:pPr>
       <w:r>
+        <w:rPr>
+          <w:sz w:val="28"/>
+        </w:rPr>
         <w:t>Test plan</w:t>
       </w:r>
     </w:p>
@@ -77,6 +919,9 @@
         <w:tc>
           <w:tcPr>
             <w:tcW w:w="678" w:type="dxa"/>
+            <w:tcBorders>
+              <w:bottom w:val="single" w:sz="4" w:space="0" w:color="auto"/>
+            </w:tcBorders>
           </w:tcPr>
           <w:p>
             <w:r>
@@ -144,19 +989,12 @@
             <w:tcW w:w="1701" w:type="dxa"/>
           </w:tcPr>
           <w:p>
-            <w:proofErr w:type="spellStart"/>
-            <w:r>
-              <w:t>UBoard</w:t>
-            </w:r>
-            <w:proofErr w:type="spellEnd"/>
-            <w:r>
-              <w:t xml:space="preserve">. </w:t>
-            </w:r>
-            <w:proofErr w:type="spellStart"/>
+            <w:r>
+              <w:t xml:space="preserve">UBoard. </w:t>
+            </w:r>
             <w:r>
               <w:t>InitDraughts</w:t>
             </w:r>
-            <w:proofErr w:type="spellEnd"/>
           </w:p>
         </w:tc>
         <w:tc>
@@ -175,13 +1013,8 @@
           </w:tcPr>
           <w:p>
             <w:r>
-              <w:t xml:space="preserve">Empty </w:t>
-            </w:r>
-            <w:proofErr w:type="spellStart"/>
-            <w:r>
-              <w:t>TArray</w:t>
-            </w:r>
-            <w:proofErr w:type="spellEnd"/>
+              <w:t>Empty TArray</w:t>
+            </w:r>
           </w:p>
         </w:tc>
         <w:tc>
@@ -205,7 +1038,7 @@
           </w:tcPr>
           <w:p>
             <w:r>
-              <w:t>4</w:t>
+              <w:t>2</w:t>
             </w:r>
           </w:p>
         </w:tc>
@@ -214,19 +1047,9 @@
             <w:tcW w:w="1701" w:type="dxa"/>
           </w:tcPr>
           <w:p>
-            <w:proofErr w:type="spellStart"/>
-            <w:r>
-              <w:t>UBoard</w:t>
-            </w:r>
-            <w:proofErr w:type="spellEnd"/>
-            <w:r>
-              <w:t xml:space="preserve">. </w:t>
-            </w:r>
-            <w:proofErr w:type="spellStart"/>
-            <w:r>
-              <w:t>ClearBoard</w:t>
-            </w:r>
-            <w:proofErr w:type="spellEnd"/>
+            <w:r>
+              <w:t>UBoard. WhatPlayer</w:t>
+            </w:r>
           </w:p>
         </w:tc>
         <w:tc>
@@ -235,10 +1058,7 @@
           </w:tcPr>
           <w:p>
             <w:r>
-              <w:t>This</w:t>
-            </w:r>
-            <w:r>
-              <w:t xml:space="preserve"> function should be able to clear the board.</w:t>
+              <w:t>This function should be able to identify if a counter belongs to the player or the AI.</w:t>
             </w:r>
           </w:p>
         </w:tc>
@@ -248,13 +1068,8 @@
           </w:tcPr>
           <w:p>
             <w:r>
-              <w:t xml:space="preserve">Populated </w:t>
-            </w:r>
-            <w:proofErr w:type="spellStart"/>
-            <w:r>
-              <w:t>TArray</w:t>
-            </w:r>
-            <w:proofErr w:type="spellEnd"/>
+              <w:t>TArray populated with all counter types</w:t>
+            </w:r>
           </w:p>
         </w:tc>
         <w:tc>
@@ -263,7 +1078,7 @@
           </w:tcPr>
           <w:p>
             <w:r>
-              <w:t>No counters in all cells within the array.</w:t>
+              <w:t>Function returning FALSE for player counters and TRUE for AI counters.</w:t>
             </w:r>
           </w:p>
         </w:tc>
@@ -278,7 +1093,7 @@
           </w:tcPr>
           <w:p>
             <w:r>
-              <w:t>5</w:t>
+              <w:t>3</w:t>
             </w:r>
           </w:p>
         </w:tc>
@@ -287,19 +1102,9 @@
             <w:tcW w:w="1701" w:type="dxa"/>
           </w:tcPr>
           <w:p>
-            <w:proofErr w:type="spellStart"/>
-            <w:r>
-              <w:t>UBoard</w:t>
-            </w:r>
-            <w:proofErr w:type="spellEnd"/>
-            <w:r>
-              <w:t xml:space="preserve">. </w:t>
-            </w:r>
-            <w:proofErr w:type="spellStart"/>
-            <w:r>
-              <w:t>WhatPlayer</w:t>
-            </w:r>
-            <w:proofErr w:type="spellEnd"/>
+            <w:r>
+              <w:t>UMove. MakeMove</w:t>
+            </w:r>
           </w:p>
         </w:tc>
         <w:tc>
@@ -308,7 +1113,7 @@
           </w:tcPr>
           <w:p>
             <w:r>
-              <w:t>This function should be able to identify if a counter belongs to the player or the AI.</w:t>
+              <w:t>This function should to use the user input to move a counter from one cell to another.</w:t>
             </w:r>
           </w:p>
         </w:tc>
@@ -317,13 +1122,8 @@
             <w:tcW w:w="1843" w:type="dxa"/>
           </w:tcPr>
           <w:p>
-            <w:proofErr w:type="spellStart"/>
-            <w:r>
-              <w:t>TArray</w:t>
-            </w:r>
-            <w:proofErr w:type="spellEnd"/>
-            <w:r>
-              <w:t xml:space="preserve"> populated with all counter types</w:t>
+            <w:r>
+              <w:t>4 integers: old row, old column, new row and new column</w:t>
             </w:r>
           </w:p>
         </w:tc>
@@ -333,7 +1133,7 @@
           </w:tcPr>
           <w:p>
             <w:r>
-              <w:t>Function returning FALSE for player counters and TRUE for AI counters.</w:t>
+              <w:t>A counter getting removed from one cell and added to another cell, while maintaining its original value.</w:t>
             </w:r>
           </w:p>
         </w:tc>
@@ -348,7 +1148,7 @@
           </w:tcPr>
           <w:p>
             <w:r>
-              <w:t>6</w:t>
+              <w:t>4</w:t>
             </w:r>
           </w:p>
         </w:tc>
@@ -357,19 +1157,9 @@
             <w:tcW w:w="1701" w:type="dxa"/>
           </w:tcPr>
           <w:p>
-            <w:proofErr w:type="spellStart"/>
-            <w:r>
-              <w:t>UMove</w:t>
-            </w:r>
-            <w:proofErr w:type="spellEnd"/>
-            <w:r>
-              <w:t xml:space="preserve">. </w:t>
-            </w:r>
-            <w:proofErr w:type="spellStart"/>
-            <w:r>
-              <w:t>MakeMove</w:t>
-            </w:r>
-            <w:proofErr w:type="spellEnd"/>
+            <w:r>
+              <w:t>UMove. CheckLegalMove</w:t>
+            </w:r>
           </w:p>
         </w:tc>
         <w:tc>
@@ -378,10 +1168,7 @@
           </w:tcPr>
           <w:p>
             <w:r>
-              <w:t xml:space="preserve">This function should to use the user input to move </w:t>
-            </w:r>
-            <w:r>
-              <w:t>a counter from one cell to another.</w:t>
+              <w:t>This function should check the move, against certain criteria, in order to check its legality.</w:t>
             </w:r>
           </w:p>
         </w:tc>
@@ -391,7 +1178,7 @@
           </w:tcPr>
           <w:p>
             <w:r>
-              <w:t>4 integers: old row, old column, new row and new column</w:t>
+              <w:t>TArray and 4 integers: old row, old column, new row and new column</w:t>
             </w:r>
           </w:p>
         </w:tc>
@@ -401,7 +1188,7 @@
           </w:tcPr>
           <w:p>
             <w:r>
-              <w:t>A counter getting removed from one cell and added to another cell, while maintaining its original value.</w:t>
+              <w:t>Function outputs TRUE if it is a legal move and FALSE if it is an illegal move.</w:t>
             </w:r>
           </w:p>
         </w:tc>
@@ -416,7 +1203,7 @@
           </w:tcPr>
           <w:p>
             <w:r>
-              <w:t>7</w:t>
+              <w:t>5</w:t>
             </w:r>
           </w:p>
         </w:tc>
@@ -425,19 +1212,9 @@
             <w:tcW w:w="1701" w:type="dxa"/>
           </w:tcPr>
           <w:p>
-            <w:proofErr w:type="spellStart"/>
-            <w:r>
-              <w:t>UMove</w:t>
-            </w:r>
-            <w:proofErr w:type="spellEnd"/>
-            <w:r>
-              <w:t xml:space="preserve">. </w:t>
-            </w:r>
-            <w:proofErr w:type="spellStart"/>
-            <w:r>
-              <w:t>CheckLegalMove</w:t>
-            </w:r>
-            <w:proofErr w:type="spellEnd"/>
+            <w:r>
+              <w:t>UMove. PossibleLegalMoves</w:t>
+            </w:r>
           </w:p>
         </w:tc>
         <w:tc>
@@ -446,7 +1223,7 @@
           </w:tcPr>
           <w:p>
             <w:r>
-              <w:t>This function should check the move, against certain criteria, in order to check its legality.</w:t>
+              <w:t xml:space="preserve">This function should use UMove.CheckLegalMove on a specified counter to find what moves it can make. </w:t>
             </w:r>
           </w:p>
         </w:tc>
@@ -455,13 +1232,8 @@
             <w:tcW w:w="1843" w:type="dxa"/>
           </w:tcPr>
           <w:p>
-            <w:proofErr w:type="spellStart"/>
-            <w:r>
-              <w:t>TArray</w:t>
-            </w:r>
-            <w:proofErr w:type="spellEnd"/>
-            <w:r>
-              <w:t xml:space="preserve"> and 4 integers: old row, old column, new row and new column</w:t>
+            <w:r>
+              <w:t>TArray and 2 integers: row and column</w:t>
             </w:r>
           </w:p>
         </w:tc>
@@ -471,7 +1243,10 @@
           </w:tcPr>
           <w:p>
             <w:r>
-              <w:t>Function outputs TRUE if it is a legal move and FALSE if it is an illegal move.</w:t>
+              <w:t>The function returns a list of the coordinates for all t</w:t>
+            </w:r>
+            <w:r>
+              <w:t>he legal moves for each counter. This list is checked by UMove.CheckLegalMove to see if they are legal.</w:t>
             </w:r>
           </w:p>
         </w:tc>
@@ -486,7 +1261,7 @@
           </w:tcPr>
           <w:p>
             <w:r>
-              <w:t>8</w:t>
+              <w:t>6</w:t>
             </w:r>
           </w:p>
         </w:tc>
@@ -495,19 +1270,12 @@
             <w:tcW w:w="1701" w:type="dxa"/>
           </w:tcPr>
           <w:p>
-            <w:proofErr w:type="spellStart"/>
-            <w:r>
-              <w:t>UMove</w:t>
-            </w:r>
-            <w:proofErr w:type="spellEnd"/>
-            <w:r>
-              <w:t xml:space="preserve">. </w:t>
-            </w:r>
-            <w:proofErr w:type="spellStart"/>
-            <w:r>
-              <w:t>PossibleLegalMoves</w:t>
-            </w:r>
-            <w:proofErr w:type="spellEnd"/>
+            <w:r>
+              <w:t xml:space="preserve">UAI. </w:t>
+            </w:r>
+            <w:r>
+              <w:t>Min</w:t>
+            </w:r>
           </w:p>
         </w:tc>
         <w:tc>
@@ -516,15 +1284,7 @@
           </w:tcPr>
           <w:p>
             <w:r>
-              <w:t xml:space="preserve">This function should use </w:t>
-            </w:r>
-            <w:proofErr w:type="spellStart"/>
-            <w:r>
-              <w:t>UMove.CheckLegalMove</w:t>
-            </w:r>
-            <w:proofErr w:type="spellEnd"/>
-            <w:r>
-              <w:t xml:space="preserve"> on a specified counter to find what moves it can make. </w:t>
+              <w:t>This function should return the board with the lesser value, for use in USI.Minimax.</w:t>
             </w:r>
           </w:p>
         </w:tc>
@@ -533,13 +1293,8 @@
             <w:tcW w:w="1843" w:type="dxa"/>
           </w:tcPr>
           <w:p>
-            <w:proofErr w:type="spellStart"/>
-            <w:r>
-              <w:t>TArray</w:t>
-            </w:r>
-            <w:proofErr w:type="spellEnd"/>
-            <w:r>
-              <w:t xml:space="preserve"> and 2 integers: row and column</w:t>
+            <w:r>
+              <w:t xml:space="preserve">Two TArrays </w:t>
             </w:r>
           </w:p>
         </w:tc>
@@ -549,19 +1304,7 @@
           </w:tcPr>
           <w:p>
             <w:r>
-              <w:t>The</w:t>
-            </w:r>
-            <w:r>
-              <w:t xml:space="preserve"> function returns a list of </w:t>
-            </w:r>
-            <w:r>
-              <w:t xml:space="preserve">the coordinates </w:t>
-            </w:r>
-            <w:r>
-              <w:t>for</w:t>
-            </w:r>
-            <w:r>
-              <w:t xml:space="preserve"> all the legal moves for each counter.</w:t>
+              <w:t>The function returns the board with the lowest value, evaluated by UAI.BoardVal.</w:t>
             </w:r>
           </w:p>
         </w:tc>
@@ -576,7 +1319,7 @@
           </w:tcPr>
           <w:p>
             <w:r>
-              <w:t>9</w:t>
+              <w:t>7</w:t>
             </w:r>
           </w:p>
         </w:tc>
@@ -585,19 +1328,9 @@
             <w:tcW w:w="1701" w:type="dxa"/>
           </w:tcPr>
           <w:p>
-            <w:proofErr w:type="spellStart"/>
-            <w:r>
-              <w:t>UMove</w:t>
-            </w:r>
-            <w:proofErr w:type="spellEnd"/>
-            <w:r>
-              <w:t xml:space="preserve">. </w:t>
-            </w:r>
-            <w:proofErr w:type="spellStart"/>
-            <w:r>
-              <w:t>AllPossibleLegalMoves</w:t>
-            </w:r>
-            <w:proofErr w:type="spellEnd"/>
+            <w:r>
+              <w:t>UAI. Max</w:t>
+            </w:r>
           </w:p>
         </w:tc>
         <w:tc>
@@ -606,15 +1339,7 @@
           </w:tcPr>
           <w:p>
             <w:r>
-              <w:t xml:space="preserve">This function should use </w:t>
-            </w:r>
-            <w:proofErr w:type="spellStart"/>
-            <w:r>
-              <w:t>UMove.PossibleLegalMoves</w:t>
-            </w:r>
-            <w:proofErr w:type="spellEnd"/>
-            <w:r>
-              <w:t xml:space="preserve"> to find all the possible moves for the player or the AI.</w:t>
+              <w:t>This function should return the board with the greater value, for use in UAI.Minimax.</w:t>
             </w:r>
           </w:p>
         </w:tc>
@@ -623,13 +1348,8 @@
             <w:tcW w:w="1843" w:type="dxa"/>
           </w:tcPr>
           <w:p>
-            <w:proofErr w:type="spellStart"/>
-            <w:r>
-              <w:t>TArray</w:t>
-            </w:r>
-            <w:proofErr w:type="spellEnd"/>
-            <w:r>
-              <w:t xml:space="preserve"> and Boolean</w:t>
+            <w:r>
+              <w:t>Two TArrays</w:t>
             </w:r>
           </w:p>
         </w:tc>
@@ -639,16 +1359,7 @@
           </w:tcPr>
           <w:p>
             <w:r>
-              <w:t>The function</w:t>
-            </w:r>
-            <w:r>
-              <w:t xml:space="preserve"> return</w:t>
-            </w:r>
-            <w:r>
-              <w:t>s</w:t>
-            </w:r>
-            <w:r>
-              <w:t xml:space="preserve"> a list of all the arrays, which each contain the result of a legal move.</w:t>
+              <w:t>The function returns the board with the highest value, evaluated by UAI.BoardVal.</w:t>
             </w:r>
           </w:p>
         </w:tc>
@@ -663,7 +1374,7 @@
           </w:tcPr>
           <w:p>
             <w:r>
-              <w:t>10</w:t>
+              <w:t>8</w:t>
             </w:r>
           </w:p>
         </w:tc>
@@ -673,13 +1384,8 @@
           </w:tcPr>
           <w:p>
             <w:r>
-              <w:t xml:space="preserve">UAI. </w:t>
-            </w:r>
-            <w:proofErr w:type="spellStart"/>
-            <w:r>
-              <w:t>BoardVal</w:t>
-            </w:r>
-            <w:proofErr w:type="spellEnd"/>
+              <w:t>UAI. Minmax</w:t>
+            </w:r>
           </w:p>
         </w:tc>
         <w:tc>
@@ -688,15 +1394,13 @@
           </w:tcPr>
           <w:p>
             <w:r>
-              <w:t xml:space="preserve">This function should evaluate the board that it is given. This function used in </w:t>
-            </w:r>
-            <w:proofErr w:type="spellStart"/>
-            <w:r>
-              <w:t>UAI.Minimax</w:t>
-            </w:r>
-            <w:proofErr w:type="spellEnd"/>
-            <w:r>
-              <w:t>, min and max functions.</w:t>
+              <w:t xml:space="preserve">This function should output the next board, </w:t>
+            </w:r>
+            <w:r>
+              <w:t>based on</w:t>
+            </w:r>
+            <w:r>
+              <w:t xml:space="preserve"> the move the AI has made, for use in the user interface.</w:t>
             </w:r>
           </w:p>
         </w:tc>
@@ -705,13 +1409,8 @@
             <w:tcW w:w="1843" w:type="dxa"/>
           </w:tcPr>
           <w:p>
-            <w:proofErr w:type="spellStart"/>
-            <w:r>
-              <w:t>TArray</w:t>
-            </w:r>
-            <w:proofErr w:type="spellEnd"/>
-            <w:r>
-              <w:t xml:space="preserve"> with varying amounts of all counters.</w:t>
+            <w:r>
+              <w:t>TArray, Boolean and an integer (MaxDepth)</w:t>
             </w:r>
           </w:p>
         </w:tc>
@@ -721,10 +1420,7 @@
           </w:tcPr>
           <w:p>
             <w:r>
-              <w:t xml:space="preserve">The function returns </w:t>
-            </w:r>
-            <w:r>
-              <w:t>an integer value for the board, which is dependent on the quantity of each counter on the board.</w:t>
+              <w:t>The function returns the array for the next turn, based on the parameters that it was given.</w:t>
             </w:r>
           </w:p>
         </w:tc>
@@ -739,7 +1435,7 @@
           </w:tcPr>
           <w:p>
             <w:r>
-              <w:t>11</w:t>
+              <w:t>9</w:t>
             </w:r>
           </w:p>
         </w:tc>
@@ -749,10 +1445,7 @@
           </w:tcPr>
           <w:p>
             <w:r>
-              <w:t xml:space="preserve">UAI. </w:t>
-            </w:r>
-            <w:r>
-              <w:t>Min</w:t>
+              <w:t>USaveLoad. Save</w:t>
             </w:r>
           </w:p>
         </w:tc>
@@ -762,15 +1455,7 @@
           </w:tcPr>
           <w:p>
             <w:r>
-              <w:t xml:space="preserve">This function should return the board with the lesser value, for use in </w:t>
-            </w:r>
-            <w:proofErr w:type="spellStart"/>
-            <w:r>
-              <w:t>USI.Minimax</w:t>
-            </w:r>
-            <w:proofErr w:type="spellEnd"/>
-            <w:r>
-              <w:t>.</w:t>
+              <w:t>This function should be able to translate the board to text, so that it can save it to a text file.</w:t>
             </w:r>
           </w:p>
         </w:tc>
@@ -780,15 +1465,7 @@
           </w:tcPr>
           <w:p>
             <w:r>
-              <w:t xml:space="preserve">Two </w:t>
-            </w:r>
-            <w:proofErr w:type="spellStart"/>
-            <w:r>
-              <w:t>TArrays</w:t>
-            </w:r>
-            <w:proofErr w:type="spellEnd"/>
-            <w:r>
-              <w:t xml:space="preserve"> </w:t>
+              <w:t>TArray, difficulty (integer) and file name (string).</w:t>
             </w:r>
           </w:p>
         </w:tc>
@@ -798,18 +1475,7 @@
           </w:tcPr>
           <w:p>
             <w:r>
-              <w:t>The function returns</w:t>
-            </w:r>
-            <w:r>
-              <w:t xml:space="preserve"> the board with the lowest value, evaluated by </w:t>
-            </w:r>
-            <w:proofErr w:type="spellStart"/>
-            <w:r>
-              <w:t>UAI.BoardVal</w:t>
-            </w:r>
-            <w:proofErr w:type="spellEnd"/>
-            <w:r>
-              <w:t>.</w:t>
+              <w:t>The function returns a save file with the value of each cell in the array and a value for the difficulty of the game.</w:t>
             </w:r>
           </w:p>
         </w:tc>
@@ -824,7 +1490,7 @@
           </w:tcPr>
           <w:p>
             <w:r>
-              <w:t>12</w:t>
+              <w:t>10</w:t>
             </w:r>
           </w:p>
         </w:tc>
@@ -834,7 +1500,7 @@
           </w:tcPr>
           <w:p>
             <w:r>
-              <w:t>UAI. Max</w:t>
+              <w:t>USaveLoad. Load</w:t>
             </w:r>
           </w:p>
         </w:tc>
@@ -844,27 +1510,7 @@
           </w:tcPr>
           <w:p>
             <w:r>
-              <w:t xml:space="preserve">This function should return the board with the </w:t>
-            </w:r>
-            <w:r>
-              <w:t>greater</w:t>
-            </w:r>
-            <w:r>
-              <w:t xml:space="preserve"> value,</w:t>
-            </w:r>
-            <w:r>
-              <w:t xml:space="preserve"> for use in </w:t>
-            </w:r>
-            <w:proofErr w:type="spellStart"/>
-            <w:r>
-              <w:t>UA</w:t>
-            </w:r>
-            <w:r>
-              <w:t>I.Minimax</w:t>
-            </w:r>
-            <w:proofErr w:type="spellEnd"/>
-            <w:r>
-              <w:t>.</w:t>
+              <w:t>This function should be able to translate a text file to variables for use in the board, then return that board for use in the user interface.</w:t>
             </w:r>
           </w:p>
         </w:tc>
@@ -874,13 +1520,8 @@
           </w:tcPr>
           <w:p>
             <w:r>
-              <w:t xml:space="preserve">Two </w:t>
-            </w:r>
-            <w:proofErr w:type="spellStart"/>
-            <w:r>
-              <w:t>TArrays</w:t>
-            </w:r>
-            <w:proofErr w:type="spellEnd"/>
+              <w:t>File name (string) and difficulty (integer).</w:t>
+            </w:r>
           </w:p>
         </w:tc>
         <w:tc>
@@ -889,257 +1530,2966 @@
           </w:tcPr>
           <w:p>
             <w:r>
-              <w:t>The function returns</w:t>
-            </w:r>
-            <w:r>
-              <w:t xml:space="preserve"> the board with the highest value, evaluated by </w:t>
-            </w:r>
-            <w:proofErr w:type="spellStart"/>
-            <w:r>
-              <w:t>UAI.BoardVal</w:t>
-            </w:r>
-            <w:proofErr w:type="spellEnd"/>
-            <w:r>
-              <w:t>.</w:t>
+              <w:t>The function loads each counter from the save file to their respective cell in the array. It must also correctly set the difficulty specified in the save file.</w:t>
+            </w:r>
+          </w:p>
+        </w:tc>
+      </w:tr>
+    </w:tbl>
+    <w:p/>
+    <w:p/>
+    <w:p/>
+    <w:p/>
+    <w:p/>
+    <w:p/>
+    <w:p/>
+    <w:p/>
+    <w:p/>
+    <w:p/>
+    <w:p/>
+    <w:p/>
+    <w:p/>
+    <w:p/>
+    <w:p/>
+    <w:p/>
+    <w:p/>
+    <w:p/>
+    <w:p/>
+    <w:p/>
+    <w:p/>
+    <w:p/>
+    <w:p/>
+    <w:p/>
+    <w:p/>
+    <w:p/>
+    <w:p/>
+    <w:p/>
+    <w:p/>
+    <w:p>
+      <w:pPr>
+        <w:rPr>
+          <w:sz w:val="28"/>
+        </w:rPr>
+      </w:pPr>
+      <w:r>
+        <w:rPr>
+          <w:sz w:val="28"/>
+        </w:rPr>
+        <w:t>Testing</w:t>
+      </w:r>
+    </w:p>
+    <w:tbl>
+      <w:tblPr>
+        <w:tblStyle w:val="TableGrid"/>
+        <w:tblpPr w:leftFromText="180" w:rightFromText="180" w:vertAnchor="text" w:horzAnchor="margin" w:tblpX="-289" w:tblpY="552"/>
+        <w:tblW w:w="9498" w:type="dxa"/>
+        <w:tblLook w:val="04A0" w:firstRow="1" w:lastRow="0" w:firstColumn="1" w:lastColumn="0" w:noHBand="0" w:noVBand="1"/>
+      </w:tblPr>
+      <w:tblGrid>
+        <w:gridCol w:w="684"/>
+        <w:gridCol w:w="2208"/>
+        <w:gridCol w:w="6606"/>
+      </w:tblGrid>
+      <w:tr>
+        <w:tc>
+          <w:tcPr>
+            <w:tcW w:w="695" w:type="dxa"/>
+          </w:tcPr>
+          <w:p>
+            <w:r>
+              <w:t>Test #</w:t>
+            </w:r>
+          </w:p>
+        </w:tc>
+        <w:tc>
+          <w:tcPr>
+            <w:tcW w:w="2233" w:type="dxa"/>
+          </w:tcPr>
+          <w:p>
+            <w:r>
+              <w:t>Unit</w:t>
+            </w:r>
+          </w:p>
+        </w:tc>
+        <w:tc>
+          <w:tcPr>
+            <w:tcW w:w="6570" w:type="dxa"/>
+          </w:tcPr>
+          <w:p>
+            <w:r>
+              <w:t>Actual result</w:t>
+            </w:r>
+            <w:r>
+              <w:t>, was it a success or failure?</w:t>
             </w:r>
           </w:p>
         </w:tc>
       </w:tr>
       <w:tr>
-        <w:trPr>
-          <w:trHeight w:val="269"/>
-        </w:trPr>
-        <w:tc>
-          <w:tcPr>
-            <w:tcW w:w="678" w:type="dxa"/>
-          </w:tcPr>
-          <w:p>
-            <w:r>
-              <w:t>13</w:t>
-            </w:r>
-          </w:p>
-        </w:tc>
-        <w:tc>
-          <w:tcPr>
-            <w:tcW w:w="1701" w:type="dxa"/>
-          </w:tcPr>
-          <w:p>
-            <w:r>
-              <w:t xml:space="preserve">UAI. </w:t>
-            </w:r>
-            <w:proofErr w:type="spellStart"/>
-            <w:r>
-              <w:t>Minmax</w:t>
-            </w:r>
-            <w:proofErr w:type="spellEnd"/>
-          </w:p>
-        </w:tc>
-        <w:tc>
-          <w:tcPr>
-            <w:tcW w:w="2409" w:type="dxa"/>
-          </w:tcPr>
-          <w:p>
-            <w:r>
-              <w:t xml:space="preserve">This function should output the next board, according to the move the AI has made, for use in the user interface. </w:t>
-            </w:r>
-          </w:p>
-        </w:tc>
-        <w:tc>
-          <w:tcPr>
-            <w:tcW w:w="1843" w:type="dxa"/>
-          </w:tcPr>
-          <w:p>
-            <w:proofErr w:type="spellStart"/>
-            <w:r>
-              <w:t>TArray</w:t>
-            </w:r>
-            <w:proofErr w:type="spellEnd"/>
-            <w:r>
-              <w:t>, Boolean and an integer (</w:t>
-            </w:r>
-            <w:proofErr w:type="spellStart"/>
-            <w:r>
-              <w:t>MaxDepth</w:t>
-            </w:r>
-            <w:proofErr w:type="spellEnd"/>
-            <w:r>
-              <w:t>)</w:t>
-            </w:r>
-          </w:p>
-        </w:tc>
-        <w:tc>
-          <w:tcPr>
-            <w:tcW w:w="2835" w:type="dxa"/>
-          </w:tcPr>
-          <w:p>
-            <w:r>
-              <w:t>The function returns</w:t>
-            </w:r>
-            <w:r>
-              <w:t xml:space="preserve"> the array for the next turn, based on the parameters that it was given.</w:t>
-            </w:r>
-          </w:p>
+        <w:tc>
+          <w:tcPr>
+            <w:tcW w:w="695" w:type="dxa"/>
+          </w:tcPr>
+          <w:p>
+            <w:r>
+              <w:t>1</w:t>
+            </w:r>
+          </w:p>
+        </w:tc>
+        <w:tc>
+          <w:tcPr>
+            <w:tcW w:w="2233" w:type="dxa"/>
+          </w:tcPr>
+          <w:p>
+            <w:r>
+              <w:t xml:space="preserve">UBoard. </w:t>
+            </w:r>
+            <w:r>
+              <w:t>InitDraughts</w:t>
+            </w:r>
+          </w:p>
+        </w:tc>
+        <w:tc>
+          <w:tcPr>
+            <w:tcW w:w="6570" w:type="dxa"/>
+          </w:tcPr>
+          <w:p>
+            <w:r>
+              <w:rPr>
+                <w:noProof/>
+              </w:rPr>
+              <w:drawing>
+                <wp:anchor distT="0" distB="0" distL="114300" distR="114300" simplePos="0" relativeHeight="251648000" behindDoc="1" locked="0" layoutInCell="1" allowOverlap="1">
+                  <wp:simplePos x="0" y="0"/>
+                  <wp:positionH relativeFrom="column">
+                    <wp:posOffset>1687830</wp:posOffset>
+                  </wp:positionH>
+                  <wp:positionV relativeFrom="paragraph">
+                    <wp:posOffset>42352</wp:posOffset>
+                  </wp:positionV>
+                  <wp:extent cx="2261235" cy="2266315"/>
+                  <wp:effectExtent l="0" t="0" r="5715" b="635"/>
+                  <wp:wrapTight wrapText="bothSides">
+                    <wp:wrapPolygon edited="0">
+                      <wp:start x="0" y="0"/>
+                      <wp:lineTo x="0" y="21424"/>
+                      <wp:lineTo x="21473" y="21424"/>
+                      <wp:lineTo x="21473" y="0"/>
+                      <wp:lineTo x="0" y="0"/>
+                    </wp:wrapPolygon>
+                  </wp:wrapTight>
+                  <wp:docPr id="1" name="Picture 1"/>
+                  <wp:cNvGraphicFramePr>
+                    <a:graphicFrameLocks xmlns:a="http://schemas.openxmlformats.org/drawingml/2006/main" noChangeAspect="1"/>
+                  </wp:cNvGraphicFramePr>
+                  <a:graphic xmlns:a="http://schemas.openxmlformats.org/drawingml/2006/main">
+                    <a:graphicData uri="http://schemas.openxmlformats.org/drawingml/2006/picture">
+                      <pic:pic xmlns:pic="http://schemas.openxmlformats.org/drawingml/2006/picture">
+                        <pic:nvPicPr>
+                          <pic:cNvPr id="1" name="LoadFail_B1.PNG"/>
+                          <pic:cNvPicPr/>
+                        </pic:nvPicPr>
+                        <pic:blipFill>
+                          <a:blip r:embed="rId12" cstate="print">
+                            <a:extLst>
+                              <a:ext uri="{28A0092B-C50C-407E-A947-70E740481C1C}">
+                                <a14:useLocalDpi xmlns:a14="http://schemas.microsoft.com/office/drawing/2010/main" val="0"/>
+                              </a:ext>
+                            </a:extLst>
+                          </a:blip>
+                          <a:stretch>
+                            <a:fillRect/>
+                          </a:stretch>
+                        </pic:blipFill>
+                        <pic:spPr>
+                          <a:xfrm>
+                            <a:off x="0" y="0"/>
+                            <a:ext cx="2261235" cy="2266315"/>
+                          </a:xfrm>
+                          <a:prstGeom prst="rect">
+                            <a:avLst/>
+                          </a:prstGeom>
+                        </pic:spPr>
+                      </pic:pic>
+                    </a:graphicData>
+                  </a:graphic>
+                  <wp14:sizeRelH relativeFrom="page">
+                    <wp14:pctWidth>0</wp14:pctWidth>
+                  </wp14:sizeRelH>
+                  <wp14:sizeRelV relativeFrom="page">
+                    <wp14:pctHeight>0</wp14:pctHeight>
+                  </wp14:sizeRelV>
+                </wp:anchor>
+              </w:drawing>
+            </w:r>
+            <w:r>
+              <w:t xml:space="preserve">There were no errors whenever I started and restarted the game, this is illustrated by the user interface which displayed a graphical representation of the board:  </w:t>
+            </w:r>
+          </w:p>
+          <w:p/>
+          <w:p>
+            <w:r>
+              <w:rPr>
+                <w:b/>
+              </w:rPr>
+              <w:t xml:space="preserve">Test </w:t>
+            </w:r>
+            <w:r>
+              <w:rPr>
+                <w:b/>
+              </w:rPr>
+              <w:t>Success</w:t>
+            </w:r>
+          </w:p>
+          <w:p/>
+          <w:p/>
+          <w:p/>
+          <w:p/>
+          <w:p/>
         </w:tc>
       </w:tr>
       <w:tr>
-        <w:trPr>
-          <w:trHeight w:val="269"/>
-        </w:trPr>
-        <w:tc>
-          <w:tcPr>
-            <w:tcW w:w="678" w:type="dxa"/>
-          </w:tcPr>
-          <w:p>
-            <w:r>
-              <w:t>14</w:t>
-            </w:r>
-          </w:p>
-        </w:tc>
-        <w:tc>
-          <w:tcPr>
-            <w:tcW w:w="1701" w:type="dxa"/>
-          </w:tcPr>
-          <w:p>
-            <w:proofErr w:type="spellStart"/>
-            <w:r>
-              <w:t>USaveLoad</w:t>
-            </w:r>
-            <w:proofErr w:type="spellEnd"/>
-            <w:r>
-              <w:t>. Save</w:t>
-            </w:r>
-          </w:p>
-        </w:tc>
-        <w:tc>
-          <w:tcPr>
-            <w:tcW w:w="2409" w:type="dxa"/>
-          </w:tcPr>
-          <w:p>
-            <w:r>
-              <w:t>This function should be able to translate the board to text, so that it can save it to a text file.</w:t>
-            </w:r>
-          </w:p>
-        </w:tc>
-        <w:tc>
-          <w:tcPr>
-            <w:tcW w:w="1843" w:type="dxa"/>
-          </w:tcPr>
-          <w:p>
-            <w:proofErr w:type="spellStart"/>
-            <w:r>
-              <w:t>TArray</w:t>
-            </w:r>
-            <w:proofErr w:type="spellEnd"/>
-            <w:r>
-              <w:t>, difficulty (integer) and file name (string).</w:t>
-            </w:r>
-          </w:p>
-        </w:tc>
-        <w:tc>
-          <w:tcPr>
-            <w:tcW w:w="2835" w:type="dxa"/>
-          </w:tcPr>
-          <w:p>
-            <w:r>
-              <w:t>The function returns</w:t>
-            </w:r>
-            <w:r>
-              <w:t xml:space="preserve"> a save file with the value of each cell in the array and a value for the difficulty of the game.</w:t>
+        <w:tc>
+          <w:tcPr>
+            <w:tcW w:w="695" w:type="dxa"/>
+          </w:tcPr>
+          <w:p>
+            <w:r>
+              <w:t>2</w:t>
+            </w:r>
+          </w:p>
+        </w:tc>
+        <w:tc>
+          <w:tcPr>
+            <w:tcW w:w="2233" w:type="dxa"/>
+          </w:tcPr>
+          <w:p>
+            <w:r>
+              <w:t>UBoard. WhatPlayer</w:t>
+            </w:r>
+          </w:p>
+        </w:tc>
+        <w:tc>
+          <w:tcPr>
+            <w:tcW w:w="6570" w:type="dxa"/>
+          </w:tcPr>
+          <w:p>
+            <w:r>
+              <w:rPr>
+                <w:noProof/>
+              </w:rPr>
+              <mc:AlternateContent>
+                <mc:Choice Requires="wpg">
+                  <w:drawing>
+                    <wp:anchor distT="0" distB="0" distL="114300" distR="114300" simplePos="0" relativeHeight="251649024" behindDoc="1" locked="0" layoutInCell="1" allowOverlap="1">
+                      <wp:simplePos x="0" y="0"/>
+                      <wp:positionH relativeFrom="column">
+                        <wp:posOffset>2217171</wp:posOffset>
+                      </wp:positionH>
+                      <wp:positionV relativeFrom="paragraph">
+                        <wp:posOffset>414</wp:posOffset>
+                      </wp:positionV>
+                      <wp:extent cx="1731645" cy="1620520"/>
+                      <wp:effectExtent l="0" t="0" r="1905" b="0"/>
+                      <wp:wrapTight wrapText="bothSides">
+                        <wp:wrapPolygon edited="0">
+                          <wp:start x="0" y="0"/>
+                          <wp:lineTo x="0" y="21329"/>
+                          <wp:lineTo x="21386" y="21329"/>
+                          <wp:lineTo x="21386" y="0"/>
+                          <wp:lineTo x="0" y="0"/>
+                        </wp:wrapPolygon>
+                      </wp:wrapTight>
+                      <wp:docPr id="6" name="Group 6"/>
+                      <wp:cNvGraphicFramePr/>
+                      <a:graphic xmlns:a="http://schemas.openxmlformats.org/drawingml/2006/main">
+                        <a:graphicData uri="http://schemas.microsoft.com/office/word/2010/wordprocessingGroup">
+                          <wpg:wgp>
+                            <wpg:cNvGrpSpPr/>
+                            <wpg:grpSpPr>
+                              <a:xfrm>
+                                <a:off x="0" y="0"/>
+                                <a:ext cx="1731645" cy="1620520"/>
+                                <a:chOff x="-25400" y="7951"/>
+                                <a:chExt cx="1731645" cy="1621459"/>
+                              </a:xfrm>
+                            </wpg:grpSpPr>
+                            <pic:pic xmlns:pic="http://schemas.openxmlformats.org/drawingml/2006/picture">
+                              <pic:nvPicPr>
+                                <pic:cNvPr id="4" name="Picture 4"/>
+                                <pic:cNvPicPr>
+                                  <a:picLocks noChangeAspect="1"/>
+                                </pic:cNvPicPr>
+                              </pic:nvPicPr>
+                              <pic:blipFill>
+                                <a:blip r:embed="rId16">
+                                  <a:extLst>
+                                    <a:ext uri="{28A0092B-C50C-407E-A947-70E740481C1C}">
+                                      <a14:useLocalDpi xmlns:a14="http://schemas.microsoft.com/office/drawing/2010/main" val="0"/>
+                                    </a:ext>
+                                  </a:extLst>
+                                </a:blip>
+                                <a:stretch>
+                                  <a:fillRect/>
+                                </a:stretch>
+                              </pic:blipFill>
+                              <pic:spPr>
+                                <a:xfrm>
+                                  <a:off x="-25400" y="7951"/>
+                                  <a:ext cx="1731645" cy="540385"/>
+                                </a:xfrm>
+                                <a:prstGeom prst="rect">
+                                  <a:avLst/>
+                                </a:prstGeom>
+                              </pic:spPr>
+                            </pic:pic>
+                            <pic:pic xmlns:pic="http://schemas.openxmlformats.org/drawingml/2006/picture">
+                              <pic:nvPicPr>
+                                <pic:cNvPr id="5" name="Picture 5"/>
+                                <pic:cNvPicPr>
+                                  <a:picLocks noChangeAspect="1"/>
+                                </pic:cNvPicPr>
+                              </pic:nvPicPr>
+                              <pic:blipFill>
+                                <a:blip r:embed="rId16">
+                                  <a:extLst>
+                                    <a:ext uri="{28A0092B-C50C-407E-A947-70E740481C1C}">
+                                      <a14:useLocalDpi xmlns:a14="http://schemas.microsoft.com/office/drawing/2010/main" val="0"/>
+                                    </a:ext>
+                                  </a:extLst>
+                                </a:blip>
+                                <a:stretch>
+                                  <a:fillRect/>
+                                </a:stretch>
+                              </pic:blipFill>
+                              <pic:spPr>
+                                <a:xfrm>
+                                  <a:off x="-25400" y="540227"/>
+                                  <a:ext cx="1731645" cy="540548"/>
+                                </a:xfrm>
+                                <a:prstGeom prst="rect">
+                                  <a:avLst/>
+                                </a:prstGeom>
+                              </pic:spPr>
+                            </pic:pic>
+                            <pic:pic xmlns:pic="http://schemas.openxmlformats.org/drawingml/2006/picture">
+                              <pic:nvPicPr>
+                                <pic:cNvPr id="2" name="Picture 2"/>
+                                <pic:cNvPicPr>
+                                  <a:picLocks noChangeAspect="1"/>
+                                </pic:cNvPicPr>
+                              </pic:nvPicPr>
+                              <pic:blipFill>
+                                <a:blip r:embed="rId17">
+                                  <a:extLst>
+                                    <a:ext uri="{28A0092B-C50C-407E-A947-70E740481C1C}">
+                                      <a14:useLocalDpi xmlns:a14="http://schemas.microsoft.com/office/drawing/2010/main" val="0"/>
+                                    </a:ext>
+                                  </a:extLst>
+                                </a:blip>
+                                <a:stretch>
+                                  <a:fillRect/>
+                                </a:stretch>
+                              </pic:blipFill>
+                              <pic:spPr>
+                                <a:xfrm>
+                                  <a:off x="-25400" y="1089025"/>
+                                  <a:ext cx="1731645" cy="540385"/>
+                                </a:xfrm>
+                                <a:prstGeom prst="rect">
+                                  <a:avLst/>
+                                </a:prstGeom>
+                              </pic:spPr>
+                            </pic:pic>
+                          </wpg:wgp>
+                        </a:graphicData>
+                      </a:graphic>
+                    </wp:anchor>
+                  </w:drawing>
+                </mc:Choice>
+                <mc:Fallback>
+                  <w:pict>
+                    <v:group w14:anchorId="355BDC26" id="Group 6" o:spid="_x0000_s1026" style="position:absolute;margin-left:174.6pt;margin-top:.05pt;width:136.35pt;height:127.6pt;z-index:-251667456" coordorigin="-254,79" coordsize="17316,16214" o:gfxdata="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">
+                      <v:shapetype id="_x0000_t75" coordsize="21600,21600" o:spt="75" o:preferrelative="t" path="m@4@5l@4@11@9@11@9@5xe" filled="f" stroked="f">
+                        <v:stroke joinstyle="miter"/>
+                        <v:formulas>
+                          <v:f eqn="if lineDrawn pixelLineWidth 0"/>
+                          <v:f eqn="sum @0 1 0"/>
+                          <v:f eqn="sum 0 0 @1"/>
+                          <v:f eqn="prod @2 1 2"/>
+                          <v:f eqn="prod @3 21600 pixelWidth"/>
+                          <v:f eqn="prod @3 21600 pixelHeight"/>
+                          <v:f eqn="sum @0 0 1"/>
+                          <v:f eqn="prod @6 1 2"/>
+                          <v:f eqn="prod @7 21600 pixelWidth"/>
+                          <v:f eqn="sum @8 21600 0"/>
+                          <v:f eqn="prod @7 21600 pixelHeight"/>
+                          <v:f eqn="sum @10 21600 0"/>
+                        </v:formulas>
+                        <v:path o:extrusionok="f" gradientshapeok="t" o:connecttype="rect"/>
+                        <o:lock v:ext="edit" aspectratio="t"/>
+                      </v:shapetype>
+                      <v:shape id="Picture 4" o:spid="_x0000_s1027" type="#_x0000_t75" style="position:absolute;left:-254;top:79;width:17316;height:5404;visibility:visible;mso-wrap-style:square" o:gfxdata="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">
+                        <v:imagedata r:id="rId18" o:title=""/>
+                        <v:path arrowok="t"/>
+                      </v:shape>
+                      <v:shape id="Picture 5" o:spid="_x0000_s1028" type="#_x0000_t75" style="position:absolute;left:-254;top:5402;width:17316;height:5405;visibility:visible;mso-wrap-style:square" o:gfxdata="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">
+                        <v:imagedata r:id="rId18" o:title=""/>
+                        <v:path arrowok="t"/>
+                      </v:shape>
+                      <v:shape id="Picture 2" o:spid="_x0000_s1029" type="#_x0000_t75" style="position:absolute;left:-254;top:10890;width:17316;height:5404;visibility:visible;mso-wrap-style:square" o:gfxdata="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">
+                        <v:imagedata r:id="rId19" o:title=""/>
+                        <v:path arrowok="t"/>
+                      </v:shape>
+                      <w10:wrap type="tight"/>
+                    </v:group>
+                  </w:pict>
+                </mc:Fallback>
+              </mc:AlternateContent>
+            </w:r>
+            <w:r>
+              <w:t>I used a quick test script:</w:t>
+            </w:r>
+          </w:p>
+          <w:p>
+            <w:pPr>
+              <w:rPr>
+                <w:rFonts w:ascii="Consolas" w:hAnsi="Consolas"/>
+                <w:sz w:val="18"/>
+              </w:rPr>
+            </w:pPr>
+            <w:r>
+              <w:rPr>
+                <w:rFonts w:ascii="Consolas" w:hAnsi="Consolas"/>
+                <w:sz w:val="18"/>
+              </w:rPr>
+              <w:t>if CBoard.WhatPlayer(0, 1, Board)</w:t>
+            </w:r>
+            <w:r>
+              <w:rPr>
+                <w:rFonts w:ascii="Consolas" w:hAnsi="Consolas"/>
+                <w:sz w:val="18"/>
+              </w:rPr>
+              <w:br/>
+              <w:t xml:space="preserve">  </w:t>
+            </w:r>
+            <w:r>
+              <w:rPr>
+                <w:rFonts w:ascii="Consolas" w:hAnsi="Consolas"/>
+                <w:sz w:val="18"/>
+              </w:rPr>
+              <w:t>then ShowMessage('TRUE')</w:t>
+            </w:r>
+          </w:p>
+          <w:p>
+            <w:pPr>
+              <w:rPr>
+                <w:rFonts w:ascii="Consolas" w:hAnsi="Consolas"/>
+                <w:sz w:val="18"/>
+              </w:rPr>
+            </w:pPr>
+            <w:r>
+              <w:rPr>
+                <w:rFonts w:ascii="Consolas" w:hAnsi="Consolas"/>
+                <w:sz w:val="18"/>
+              </w:rPr>
+              <w:t xml:space="preserve">  </w:t>
+            </w:r>
+            <w:r>
+              <w:rPr>
+                <w:rFonts w:ascii="Consolas" w:hAnsi="Consolas"/>
+                <w:sz w:val="18"/>
+              </w:rPr>
+              <w:t>else ShowMessage('FALSE');</w:t>
+            </w:r>
+          </w:p>
+          <w:p>
+            <w:pPr>
+              <w:rPr>
+                <w:rFonts w:ascii="Consolas" w:hAnsi="Consolas"/>
+                <w:sz w:val="18"/>
+              </w:rPr>
+            </w:pPr>
+            <w:r>
+              <w:rPr>
+                <w:rFonts w:ascii="Consolas" w:hAnsi="Consolas"/>
+                <w:sz w:val="18"/>
+              </w:rPr>
+              <w:t>if</w:t>
+            </w:r>
+            <w:r>
+              <w:rPr>
+                <w:rFonts w:ascii="Consolas" w:hAnsi="Consolas"/>
+                <w:sz w:val="18"/>
+              </w:rPr>
+              <w:t xml:space="preserve"> CBoard.WhatPlayer(1, 0, Board)</w:t>
+            </w:r>
+            <w:r>
+              <w:rPr>
+                <w:rFonts w:ascii="Consolas" w:hAnsi="Consolas"/>
+                <w:sz w:val="18"/>
+              </w:rPr>
+              <w:br/>
+              <w:t xml:space="preserve">  </w:t>
+            </w:r>
+            <w:r>
+              <w:rPr>
+                <w:rFonts w:ascii="Consolas" w:hAnsi="Consolas"/>
+                <w:sz w:val="18"/>
+              </w:rPr>
+              <w:t>then ShowMessage('TRUE')</w:t>
+            </w:r>
+          </w:p>
+          <w:p>
+            <w:pPr>
+              <w:rPr>
+                <w:rFonts w:ascii="Consolas" w:hAnsi="Consolas"/>
+                <w:sz w:val="18"/>
+              </w:rPr>
+            </w:pPr>
+            <w:r>
+              <w:rPr>
+                <w:rFonts w:ascii="Consolas" w:hAnsi="Consolas"/>
+                <w:sz w:val="18"/>
+              </w:rPr>
+              <w:t xml:space="preserve">  </w:t>
+            </w:r>
+            <w:r>
+              <w:rPr>
+                <w:rFonts w:ascii="Consolas" w:hAnsi="Consolas"/>
+                <w:sz w:val="18"/>
+              </w:rPr>
+              <w:t>else ShowMessage('FALSE');</w:t>
+            </w:r>
+          </w:p>
+          <w:p>
+            <w:pPr>
+              <w:rPr>
+                <w:rFonts w:ascii="Consolas" w:hAnsi="Consolas"/>
+                <w:sz w:val="18"/>
+              </w:rPr>
+            </w:pPr>
+            <w:r>
+              <w:rPr>
+                <w:rFonts w:ascii="Consolas" w:hAnsi="Consolas"/>
+                <w:sz w:val="18"/>
+              </w:rPr>
+              <w:t>if</w:t>
+            </w:r>
+            <w:r>
+              <w:rPr>
+                <w:rFonts w:ascii="Consolas" w:hAnsi="Consolas"/>
+                <w:sz w:val="18"/>
+              </w:rPr>
+              <w:t xml:space="preserve"> CBoard.WhatPlayer(7, 7, Board)</w:t>
+            </w:r>
+            <w:r>
+              <w:rPr>
+                <w:rFonts w:ascii="Consolas" w:hAnsi="Consolas"/>
+                <w:sz w:val="18"/>
+              </w:rPr>
+              <w:br/>
+              <w:t xml:space="preserve">  </w:t>
+            </w:r>
+            <w:r>
+              <w:rPr>
+                <w:rFonts w:ascii="Consolas" w:hAnsi="Consolas"/>
+                <w:sz w:val="18"/>
+              </w:rPr>
+              <w:t>then ShowMessage('TRUE')</w:t>
+            </w:r>
+          </w:p>
+          <w:p>
+            <w:pPr>
+              <w:ind w:firstLine="210"/>
+              <w:rPr>
+                <w:rFonts w:ascii="Consolas" w:hAnsi="Consolas"/>
+                <w:sz w:val="18"/>
+              </w:rPr>
+            </w:pPr>
+            <w:r>
+              <w:rPr>
+                <w:rFonts w:ascii="Consolas" w:hAnsi="Consolas"/>
+                <w:sz w:val="18"/>
+              </w:rPr>
+              <w:t>else ShowMessage('FALSE');</w:t>
+            </w:r>
+          </w:p>
+          <w:p>
+            <w:pPr>
+              <w:rPr>
+                <w:rFonts w:cstheme="minorHAnsi"/>
+              </w:rPr>
+            </w:pPr>
+            <w:r>
+              <w:rPr>
+                <w:rFonts w:cstheme="minorHAnsi"/>
+              </w:rPr>
+              <w:t>The test script output FALSE for a player counter and TRUE for an AI counter. The function returned the correct values (shown in the dialog boxes), corresponding to the draughts board in test #1.</w:t>
+            </w:r>
+          </w:p>
+          <w:p>
+            <w:pPr>
+              <w:rPr>
+                <w:rFonts w:cstheme="minorHAnsi"/>
+              </w:rPr>
+            </w:pPr>
+          </w:p>
+          <w:p>
+            <w:pPr>
+              <w:rPr>
+                <w:rFonts w:cstheme="minorHAnsi"/>
+                <w:b/>
+              </w:rPr>
+            </w:pPr>
+            <w:r>
+              <w:rPr>
+                <w:rFonts w:cstheme="minorHAnsi"/>
+                <w:b/>
+              </w:rPr>
+              <w:t xml:space="preserve">Test </w:t>
+            </w:r>
+            <w:r>
+              <w:rPr>
+                <w:rFonts w:cstheme="minorHAnsi"/>
+                <w:b/>
+              </w:rPr>
+              <w:t>Success</w:t>
             </w:r>
           </w:p>
         </w:tc>
       </w:tr>
       <w:tr>
-        <w:trPr>
-          <w:trHeight w:val="269"/>
-        </w:trPr>
-        <w:tc>
-          <w:tcPr>
-            <w:tcW w:w="678" w:type="dxa"/>
-          </w:tcPr>
-          <w:p>
-            <w:r>
-              <w:t>15</w:t>
-            </w:r>
-          </w:p>
-        </w:tc>
-        <w:tc>
-          <w:tcPr>
-            <w:tcW w:w="1701" w:type="dxa"/>
-          </w:tcPr>
-          <w:p>
-            <w:proofErr w:type="spellStart"/>
-            <w:r>
-              <w:t>USaveLoad</w:t>
-            </w:r>
-            <w:proofErr w:type="spellEnd"/>
-            <w:r>
-              <w:t>. Load</w:t>
-            </w:r>
-          </w:p>
-        </w:tc>
-        <w:tc>
-          <w:tcPr>
-            <w:tcW w:w="2409" w:type="dxa"/>
-          </w:tcPr>
-          <w:p>
-            <w:r>
-              <w:t xml:space="preserve">This function should be able to translate a text file </w:t>
-            </w:r>
-            <w:r>
-              <w:t>to variables for use in the board, then return that board for use in the user i</w:t>
-            </w:r>
-            <w:bookmarkStart w:id="0" w:name="_GoBack"/>
-            <w:bookmarkEnd w:id="0"/>
-            <w:r>
-              <w:t>nterface.</w:t>
-            </w:r>
-          </w:p>
-        </w:tc>
-        <w:tc>
-          <w:tcPr>
-            <w:tcW w:w="1843" w:type="dxa"/>
-          </w:tcPr>
-          <w:p>
-            <w:r>
-              <w:t>File name (string) and difficulty (integer).</w:t>
-            </w:r>
-          </w:p>
-        </w:tc>
-        <w:tc>
-          <w:tcPr>
-            <w:tcW w:w="2835" w:type="dxa"/>
-          </w:tcPr>
-          <w:p>
-            <w:r>
-              <w:t>The function</w:t>
-            </w:r>
-            <w:r>
-              <w:t xml:space="preserve"> load</w:t>
-            </w:r>
-            <w:r>
-              <w:t>s</w:t>
-            </w:r>
-            <w:r>
-              <w:t xml:space="preserve"> each counter </w:t>
-            </w:r>
-            <w:r>
-              <w:t>from</w:t>
-            </w:r>
-            <w:r>
-              <w:t xml:space="preserve"> the save file to their respective cell in the array. It must also correctly set the difficulty specified in the save file.</w:t>
+        <w:tc>
+          <w:tcPr>
+            <w:tcW w:w="695" w:type="dxa"/>
+          </w:tcPr>
+          <w:p>
+            <w:r>
+              <w:t>3</w:t>
+            </w:r>
+          </w:p>
+        </w:tc>
+        <w:tc>
+          <w:tcPr>
+            <w:tcW w:w="2233" w:type="dxa"/>
+          </w:tcPr>
+          <w:p>
+            <w:r>
+              <w:t>UMove. MakeMove</w:t>
+            </w:r>
+          </w:p>
+        </w:tc>
+        <w:tc>
+          <w:tcPr>
+            <w:tcW w:w="6570" w:type="dxa"/>
+          </w:tcPr>
+          <w:p>
+            <w:r>
+              <w:rPr>
+                <w:noProof/>
+              </w:rPr>
+              <mc:AlternateContent>
+                <mc:Choice Requires="wpg">
+                  <w:drawing>
+                    <wp:anchor distT="0" distB="0" distL="114300" distR="114300" simplePos="0" relativeHeight="251653120" behindDoc="1" locked="0" layoutInCell="1" allowOverlap="1">
+                      <wp:simplePos x="0" y="0"/>
+                      <wp:positionH relativeFrom="column">
+                        <wp:posOffset>2156709</wp:posOffset>
+                      </wp:positionH>
+                      <wp:positionV relativeFrom="paragraph">
+                        <wp:posOffset>497</wp:posOffset>
+                      </wp:positionV>
+                      <wp:extent cx="1902460" cy="1899920"/>
+                      <wp:effectExtent l="0" t="0" r="2540" b="5080"/>
+                      <wp:wrapTight wrapText="bothSides">
+                        <wp:wrapPolygon edited="0">
+                          <wp:start x="0" y="0"/>
+                          <wp:lineTo x="0" y="21441"/>
+                          <wp:lineTo x="21413" y="21441"/>
+                          <wp:lineTo x="21413" y="0"/>
+                          <wp:lineTo x="0" y="0"/>
+                        </wp:wrapPolygon>
+                      </wp:wrapTight>
+                      <wp:docPr id="24" name="Group 24"/>
+                      <wp:cNvGraphicFramePr/>
+                      <a:graphic xmlns:a="http://schemas.openxmlformats.org/drawingml/2006/main">
+                        <a:graphicData uri="http://schemas.microsoft.com/office/word/2010/wordprocessingGroup">
+                          <wpg:wgp>
+                            <wpg:cNvGrpSpPr/>
+                            <wpg:grpSpPr>
+                              <a:xfrm>
+                                <a:off x="0" y="0"/>
+                                <a:ext cx="1902460" cy="1899920"/>
+                                <a:chOff x="0" y="0"/>
+                                <a:chExt cx="1902460" cy="1899920"/>
+                              </a:xfrm>
+                            </wpg:grpSpPr>
+                            <pic:pic xmlns:pic="http://schemas.openxmlformats.org/drawingml/2006/picture">
+                              <pic:nvPicPr>
+                                <pic:cNvPr id="17" name="Picture 17"/>
+                                <pic:cNvPicPr>
+                                  <a:picLocks noChangeAspect="1"/>
+                                </pic:cNvPicPr>
+                              </pic:nvPicPr>
+                              <pic:blipFill>
+                                <a:blip r:embed="rId20" cstate="print">
+                                  <a:extLst>
+                                    <a:ext uri="{28A0092B-C50C-407E-A947-70E740481C1C}">
+                                      <a14:useLocalDpi xmlns:a14="http://schemas.microsoft.com/office/drawing/2010/main" val="0"/>
+                                    </a:ext>
+                                  </a:extLst>
+                                </a:blip>
+                                <a:stretch>
+                                  <a:fillRect/>
+                                </a:stretch>
+                              </pic:blipFill>
+                              <pic:spPr>
+                                <a:xfrm>
+                                  <a:off x="0" y="0"/>
+                                  <a:ext cx="1902460" cy="1899920"/>
+                                </a:xfrm>
+                                <a:prstGeom prst="rect">
+                                  <a:avLst/>
+                                </a:prstGeom>
+                              </pic:spPr>
+                            </pic:pic>
+                            <wps:wsp>
+                              <wps:cNvPr id="21" name="Straight Arrow Connector 21"/>
+                              <wps:cNvCnPr/>
+                              <wps:spPr>
+                                <a:xfrm flipH="1" flipV="1">
+                                  <a:off x="556591" y="842838"/>
+                                  <a:ext cx="492981" cy="461176"/>
+                                </a:xfrm>
+                                <a:prstGeom prst="straightConnector1">
+                                  <a:avLst/>
+                                </a:prstGeom>
+                                <a:ln>
+                                  <a:tailEnd type="triangle"/>
+                                </a:ln>
+                              </wps:spPr>
+                              <wps:style>
+                                <a:lnRef idx="1">
+                                  <a:schemeClr val="dk1"/>
+                                </a:lnRef>
+                                <a:fillRef idx="0">
+                                  <a:schemeClr val="dk1"/>
+                                </a:fillRef>
+                                <a:effectRef idx="0">
+                                  <a:schemeClr val="dk1"/>
+                                </a:effectRef>
+                                <a:fontRef idx="minor">
+                                  <a:schemeClr val="tx1"/>
+                                </a:fontRef>
+                              </wps:style>
+                              <wps:bodyPr/>
+                            </wps:wsp>
+                            <wps:wsp>
+                              <wps:cNvPr id="23" name="Straight Arrow Connector 23"/>
+                              <wps:cNvCnPr/>
+                              <wps:spPr>
+                                <a:xfrm flipV="1">
+                                  <a:off x="1510748" y="803081"/>
+                                  <a:ext cx="7951" cy="500767"/>
+                                </a:xfrm>
+                                <a:prstGeom prst="straightConnector1">
+                                  <a:avLst/>
+                                </a:prstGeom>
+                                <a:ln>
+                                  <a:tailEnd type="triangle"/>
+                                </a:ln>
+                              </wps:spPr>
+                              <wps:style>
+                                <a:lnRef idx="1">
+                                  <a:schemeClr val="dk1"/>
+                                </a:lnRef>
+                                <a:fillRef idx="0">
+                                  <a:schemeClr val="dk1"/>
+                                </a:fillRef>
+                                <a:effectRef idx="0">
+                                  <a:schemeClr val="dk1"/>
+                                </a:effectRef>
+                                <a:fontRef idx="minor">
+                                  <a:schemeClr val="tx1"/>
+                                </a:fontRef>
+                              </wps:style>
+                              <wps:bodyPr/>
+                            </wps:wsp>
+                          </wpg:wgp>
+                        </a:graphicData>
+                      </a:graphic>
+                    </wp:anchor>
+                  </w:drawing>
+                </mc:Choice>
+                <mc:Fallback>
+                  <w:pict>
+                    <v:group w14:anchorId="1E7F2E43" id="Group 24" o:spid="_x0000_s1026" style="position:absolute;margin-left:169.8pt;margin-top:.05pt;width:149.8pt;height:149.6pt;z-index:-251663360" coordsize="19024,18999" o:gfxdata="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">
+                      <v:shape id="Picture 17" o:spid="_x0000_s1027" type="#_x0000_t75" style="position:absolute;width:19024;height:18999;visibility:visible;mso-wrap-style:square" o:gfxdata="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">
+                        <v:imagedata r:id="rId21" o:title=""/>
+                        <v:path arrowok="t"/>
+                      </v:shape>
+                      <v:shape id="Straight Arrow Connector 21" o:spid="_x0000_s1028" type="#_x0000_t32" style="position:absolute;left:5565;top:8428;width:4930;height:4612;flip:x y;visibility:visible;mso-wrap-style:square" o:connectortype="straight" o:gfxdata="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" strokecolor="black [3200]" strokeweight=".5pt">
+                        <v:stroke endarrow="block" joinstyle="miter"/>
+                      </v:shape>
+                      <v:shape id="Straight Arrow Connector 23" o:spid="_x0000_s1029" type="#_x0000_t32" style="position:absolute;left:15107;top:8030;width:79;height:5008;flip:y;visibility:visible;mso-wrap-style:square" o:connectortype="straight" o:gfxdata="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" strokecolor="black [3200]" strokeweight=".5pt">
+                        <v:stroke endarrow="block" joinstyle="miter"/>
+                      </v:shape>
+                      <w10:wrap type="tight"/>
+                    </v:group>
+                  </w:pict>
+                </mc:Fallback>
+              </mc:AlternateContent>
+            </w:r>
+            <w:r>
+              <w:t>I called the function and tested i</w:t>
+            </w:r>
+            <w:r>
+              <w:t>t by moving certain counters from</w:t>
+            </w:r>
+            <w:r>
+              <w:t xml:space="preserve"> one location to another. </w:t>
+            </w:r>
+          </w:p>
+          <w:p/>
+          <w:p>
+            <w:r>
+              <w:t>The first counter I moved was from (5, 4) to (3, 2) and the next counter I moved was from (5, 6) to (3, 6).</w:t>
+            </w:r>
+          </w:p>
+          <w:p/>
+          <w:p>
+            <w:r>
+              <w:t xml:space="preserve">As shown by the screenshot, the test was a </w:t>
+            </w:r>
+            <w:r>
+              <w:rPr>
+                <w:b/>
+              </w:rPr>
+              <w:t>Success</w:t>
+            </w:r>
+            <w:r>
+              <w:t>.</w:t>
+            </w:r>
+          </w:p>
+          <w:p/>
+        </w:tc>
+      </w:tr>
+      <w:tr>
+        <w:tc>
+          <w:tcPr>
+            <w:tcW w:w="695" w:type="dxa"/>
+          </w:tcPr>
+          <w:p>
+            <w:r>
+              <w:t>4</w:t>
+            </w:r>
+          </w:p>
+        </w:tc>
+        <w:tc>
+          <w:tcPr>
+            <w:tcW w:w="2233" w:type="dxa"/>
+          </w:tcPr>
+          <w:p>
+            <w:r>
+              <w:t>UMove. CheckLegalMove</w:t>
+            </w:r>
+          </w:p>
+        </w:tc>
+        <w:tc>
+          <w:tcPr>
+            <w:tcW w:w="6570" w:type="dxa"/>
+          </w:tcPr>
+          <w:p>
+            <w:r>
+              <w:rPr>
+                <w:noProof/>
+              </w:rPr>
+              <w:drawing>
+                <wp:anchor distT="0" distB="0" distL="114300" distR="114300" simplePos="0" relativeHeight="251654144" behindDoc="0" locked="0" layoutInCell="1" allowOverlap="1">
+                  <wp:simplePos x="0" y="0"/>
+                  <wp:positionH relativeFrom="column">
+                    <wp:posOffset>2094230</wp:posOffset>
+                  </wp:positionH>
+                  <wp:positionV relativeFrom="paragraph">
+                    <wp:posOffset>1270</wp:posOffset>
+                  </wp:positionV>
+                  <wp:extent cx="1995170" cy="1987550"/>
+                  <wp:effectExtent l="0" t="0" r="5080" b="0"/>
+                  <wp:wrapSquare wrapText="bothSides"/>
+                  <wp:docPr id="25" name="Picture 25"/>
+                  <wp:cNvGraphicFramePr>
+                    <a:graphicFrameLocks xmlns:a="http://schemas.openxmlformats.org/drawingml/2006/main" noChangeAspect="1"/>
+                  </wp:cNvGraphicFramePr>
+                  <a:graphic xmlns:a="http://schemas.openxmlformats.org/drawingml/2006/main">
+                    <a:graphicData uri="http://schemas.openxmlformats.org/drawingml/2006/picture">
+                      <pic:pic xmlns:pic="http://schemas.openxmlformats.org/drawingml/2006/picture">
+                        <pic:nvPicPr>
+                          <pic:cNvPr id="1" name=""/>
+                          <pic:cNvPicPr/>
+                        </pic:nvPicPr>
+                        <pic:blipFill>
+                          <a:blip r:embed="rId22" cstate="print">
+                            <a:extLst>
+                              <a:ext uri="{28A0092B-C50C-407E-A947-70E740481C1C}">
+                                <a14:useLocalDpi xmlns:a14="http://schemas.microsoft.com/office/drawing/2010/main" val="0"/>
+                              </a:ext>
+                            </a:extLst>
+                          </a:blip>
+                          <a:stretch>
+                            <a:fillRect/>
+                          </a:stretch>
+                        </pic:blipFill>
+                        <pic:spPr>
+                          <a:xfrm>
+                            <a:off x="0" y="0"/>
+                            <a:ext cx="1995170" cy="1987550"/>
+                          </a:xfrm>
+                          <a:prstGeom prst="rect">
+                            <a:avLst/>
+                          </a:prstGeom>
+                        </pic:spPr>
+                      </pic:pic>
+                    </a:graphicData>
+                  </a:graphic>
+                  <wp14:sizeRelH relativeFrom="margin">
+                    <wp14:pctWidth>0</wp14:pctWidth>
+                  </wp14:sizeRelH>
+                  <wp14:sizeRelV relativeFrom="margin">
+                    <wp14:pctHeight>0</wp14:pctHeight>
+                  </wp14:sizeRelV>
+                </wp:anchor>
+              </w:drawing>
+            </w:r>
+            <w:r>
+              <w:t xml:space="preserve">I loaded a test board, with the 4 types of checkers, shown in the screenshot. </w:t>
+            </w:r>
+          </w:p>
+          <w:p>
+            <w:r>
+              <w:t>I tested each counter separately to see if they would per their respective properties:</w:t>
+            </w:r>
+          </w:p>
+          <w:p>
+            <w:pPr>
+              <w:rPr>
+                <w:b/>
+              </w:rPr>
+            </w:pPr>
+            <w:r>
+              <w:t xml:space="preserve">C_AI: </w:t>
+            </w:r>
+            <w:r>
+              <w:rPr>
+                <w:b/>
+              </w:rPr>
+              <w:t>working</w:t>
+            </w:r>
+          </w:p>
+          <w:p>
+            <w:pPr>
+              <w:rPr>
+                <w:b/>
+              </w:rPr>
+            </w:pPr>
+            <w:r>
+              <w:t xml:space="preserve">C_AI_P: </w:t>
+            </w:r>
+            <w:r>
+              <w:rPr>
+                <w:b/>
+              </w:rPr>
+              <w:t>working</w:t>
+            </w:r>
+          </w:p>
+          <w:p>
+            <w:pPr>
+              <w:rPr>
+                <w:b/>
+              </w:rPr>
+            </w:pPr>
+            <w:r>
+              <w:t xml:space="preserve">C_P1: </w:t>
+            </w:r>
+            <w:r>
+              <w:rPr>
+                <w:b/>
+              </w:rPr>
+              <w:t>working</w:t>
+            </w:r>
+          </w:p>
+          <w:p>
+            <w:pPr>
+              <w:rPr>
+                <w:b/>
+              </w:rPr>
+            </w:pPr>
+            <w:r>
+              <w:t xml:space="preserve">C_P1_P: </w:t>
+            </w:r>
+            <w:r>
+              <w:rPr>
+                <w:b/>
+              </w:rPr>
+              <w:t>working</w:t>
+            </w:r>
+          </w:p>
+          <w:p>
+            <w:pPr>
+              <w:rPr>
+                <w:b/>
+              </w:rPr>
+            </w:pPr>
+          </w:p>
+          <w:p>
+            <w:r>
+              <w:rPr>
+                <w:b/>
+              </w:rPr>
+              <w:t xml:space="preserve">Test </w:t>
+            </w:r>
+            <w:r>
+              <w:rPr>
+                <w:b/>
+              </w:rPr>
+              <w:t>Success</w:t>
+            </w:r>
+          </w:p>
+          <w:p/>
+          <w:p>
+            <w:r>
+              <w:t>As a side note, I had previously encountered an error with this function where it wouldn’t check if there is a counter in selected cell, which I had previously fixed.</w:t>
+            </w:r>
+          </w:p>
+        </w:tc>
+      </w:tr>
+      <w:tr>
+        <w:tc>
+          <w:tcPr>
+            <w:tcW w:w="695" w:type="dxa"/>
+          </w:tcPr>
+          <w:p>
+            <w:r>
+              <w:t>5</w:t>
+            </w:r>
+          </w:p>
+        </w:tc>
+        <w:tc>
+          <w:tcPr>
+            <w:tcW w:w="2233" w:type="dxa"/>
+          </w:tcPr>
+          <w:p>
+            <w:r>
+              <w:t>UMove. PossibleLegalMoves</w:t>
+            </w:r>
+          </w:p>
+        </w:tc>
+        <w:tc>
+          <w:tcPr>
+            <w:tcW w:w="6570" w:type="dxa"/>
+          </w:tcPr>
+          <w:p>
+            <w:r>
+              <w:rPr>
+                <w:noProof/>
+              </w:rPr>
+              <w:drawing>
+                <wp:anchor distT="0" distB="0" distL="114300" distR="114300" simplePos="0" relativeHeight="251656192" behindDoc="1" locked="0" layoutInCell="1" allowOverlap="1">
+                  <wp:simplePos x="0" y="0"/>
+                  <wp:positionH relativeFrom="column">
+                    <wp:posOffset>2253615</wp:posOffset>
+                  </wp:positionH>
+                  <wp:positionV relativeFrom="paragraph">
+                    <wp:posOffset>1528445</wp:posOffset>
+                  </wp:positionV>
+                  <wp:extent cx="1835150" cy="572135"/>
+                  <wp:effectExtent l="0" t="0" r="0" b="0"/>
+                  <wp:wrapTight wrapText="bothSides">
+                    <wp:wrapPolygon edited="0">
+                      <wp:start x="0" y="0"/>
+                      <wp:lineTo x="0" y="20857"/>
+                      <wp:lineTo x="21301" y="20857"/>
+                      <wp:lineTo x="21301" y="0"/>
+                      <wp:lineTo x="0" y="0"/>
+                    </wp:wrapPolygon>
+                  </wp:wrapTight>
+                  <wp:docPr id="26" name="Picture 26"/>
+                  <wp:cNvGraphicFramePr>
+                    <a:graphicFrameLocks xmlns:a="http://schemas.openxmlformats.org/drawingml/2006/main" noChangeAspect="1"/>
+                  </wp:cNvGraphicFramePr>
+                  <a:graphic xmlns:a="http://schemas.openxmlformats.org/drawingml/2006/main">
+                    <a:graphicData uri="http://schemas.openxmlformats.org/drawingml/2006/picture">
+                      <pic:pic xmlns:pic="http://schemas.openxmlformats.org/drawingml/2006/picture">
+                        <pic:nvPicPr>
+                          <pic:cNvPr id="1" name=""/>
+                          <pic:cNvPicPr/>
+                        </pic:nvPicPr>
+                        <pic:blipFill>
+                          <a:blip r:embed="rId23">
+                            <a:extLst>
+                              <a:ext uri="{28A0092B-C50C-407E-A947-70E740481C1C}">
+                                <a14:useLocalDpi xmlns:a14="http://schemas.microsoft.com/office/drawing/2010/main" val="0"/>
+                              </a:ext>
+                            </a:extLst>
+                          </a:blip>
+                          <a:stretch>
+                            <a:fillRect/>
+                          </a:stretch>
+                        </pic:blipFill>
+                        <pic:spPr>
+                          <a:xfrm>
+                            <a:off x="0" y="0"/>
+                            <a:ext cx="1835150" cy="572135"/>
+                          </a:xfrm>
+                          <a:prstGeom prst="rect">
+                            <a:avLst/>
+                          </a:prstGeom>
+                        </pic:spPr>
+                      </pic:pic>
+                    </a:graphicData>
+                  </a:graphic>
+                  <wp14:sizeRelH relativeFrom="margin">
+                    <wp14:pctWidth>0</wp14:pctWidth>
+                  </wp14:sizeRelH>
+                  <wp14:sizeRelV relativeFrom="margin">
+                    <wp14:pctHeight>0</wp14:pctHeight>
+                  </wp14:sizeRelV>
+                </wp:anchor>
+              </w:drawing>
+            </w:r>
+            <w:r>
+              <w:rPr>
+                <w:noProof/>
+              </w:rPr>
+              <mc:AlternateContent>
+                <mc:Choice Requires="wpg">
+                  <w:drawing>
+                    <wp:anchor distT="0" distB="0" distL="114300" distR="114300" simplePos="0" relativeHeight="251655168" behindDoc="1" locked="0" layoutInCell="1" allowOverlap="1">
+                      <wp:simplePos x="0" y="0"/>
+                      <wp:positionH relativeFrom="column">
+                        <wp:posOffset>1544458</wp:posOffset>
+                      </wp:positionH>
+                      <wp:positionV relativeFrom="paragraph">
+                        <wp:posOffset>33462</wp:posOffset>
+                      </wp:positionV>
+                      <wp:extent cx="2488565" cy="1497330"/>
+                      <wp:effectExtent l="0" t="0" r="6985" b="7620"/>
+                      <wp:wrapTight wrapText="bothSides">
+                        <wp:wrapPolygon edited="0">
+                          <wp:start x="0" y="0"/>
+                          <wp:lineTo x="0" y="21435"/>
+                          <wp:lineTo x="21495" y="21435"/>
+                          <wp:lineTo x="21495" y="0"/>
+                          <wp:lineTo x="0" y="0"/>
+                        </wp:wrapPolygon>
+                      </wp:wrapTight>
+                      <wp:docPr id="36" name="Group 36"/>
+                      <wp:cNvGraphicFramePr/>
+                      <a:graphic xmlns:a="http://schemas.openxmlformats.org/drawingml/2006/main">
+                        <a:graphicData uri="http://schemas.microsoft.com/office/word/2010/wordprocessingGroup">
+                          <wpg:wgp>
+                            <wpg:cNvGrpSpPr/>
+                            <wpg:grpSpPr>
+                              <a:xfrm>
+                                <a:off x="0" y="0"/>
+                                <a:ext cx="2488565" cy="1497330"/>
+                                <a:chOff x="0" y="0"/>
+                                <a:chExt cx="3339465" cy="2009775"/>
+                              </a:xfrm>
+                            </wpg:grpSpPr>
+                            <pic:pic xmlns:pic="http://schemas.openxmlformats.org/drawingml/2006/picture">
+                              <pic:nvPicPr>
+                                <pic:cNvPr id="31" name="Picture 31"/>
+                                <pic:cNvPicPr>
+                                  <a:picLocks noChangeAspect="1"/>
+                                </pic:cNvPicPr>
+                              </pic:nvPicPr>
+                              <pic:blipFill>
+                                <a:blip r:embed="rId24">
+                                  <a:extLst>
+                                    <a:ext uri="{28A0092B-C50C-407E-A947-70E740481C1C}">
+                                      <a14:useLocalDpi xmlns:a14="http://schemas.microsoft.com/office/drawing/2010/main" val="0"/>
+                                    </a:ext>
+                                  </a:extLst>
+                                </a:blip>
+                                <a:stretch>
+                                  <a:fillRect/>
+                                </a:stretch>
+                              </pic:blipFill>
+                              <pic:spPr>
+                                <a:xfrm>
+                                  <a:off x="0" y="0"/>
+                                  <a:ext cx="3339465" cy="2009775"/>
+                                </a:xfrm>
+                                <a:prstGeom prst="rect">
+                                  <a:avLst/>
+                                </a:prstGeom>
+                              </pic:spPr>
+                            </pic:pic>
+                            <wps:wsp>
+                              <wps:cNvPr id="32" name="Straight Arrow Connector 32"/>
+                              <wps:cNvCnPr/>
+                              <wps:spPr>
+                                <a:xfrm flipH="1" flipV="1">
+                                  <a:off x="326003" y="485030"/>
+                                  <a:ext cx="1296063" cy="1208598"/>
+                                </a:xfrm>
+                                <a:prstGeom prst="straightConnector1">
+                                  <a:avLst/>
+                                </a:prstGeom>
+                                <a:ln>
+                                  <a:tailEnd type="triangle"/>
+                                </a:ln>
+                              </wps:spPr>
+                              <wps:style>
+                                <a:lnRef idx="1">
+                                  <a:schemeClr val="dk1"/>
+                                </a:lnRef>
+                                <a:fillRef idx="0">
+                                  <a:schemeClr val="dk1"/>
+                                </a:fillRef>
+                                <a:effectRef idx="0">
+                                  <a:schemeClr val="dk1"/>
+                                </a:effectRef>
+                                <a:fontRef idx="minor">
+                                  <a:schemeClr val="tx1"/>
+                                </a:fontRef>
+                              </wps:style>
+                              <wps:bodyPr/>
+                            </wps:wsp>
+                            <wps:wsp>
+                              <wps:cNvPr id="33" name="Straight Arrow Connector 33"/>
+                              <wps:cNvCnPr/>
+                              <wps:spPr>
+                                <a:xfrm flipH="1" flipV="1">
+                                  <a:off x="1081377" y="922351"/>
+                                  <a:ext cx="540689" cy="771084"/>
+                                </a:xfrm>
+                                <a:prstGeom prst="straightConnector1">
+                                  <a:avLst/>
+                                </a:prstGeom>
+                                <a:ln>
+                                  <a:tailEnd type="triangle"/>
+                                </a:ln>
+                              </wps:spPr>
+                              <wps:style>
+                                <a:lnRef idx="1">
+                                  <a:schemeClr val="dk1"/>
+                                </a:lnRef>
+                                <a:fillRef idx="0">
+                                  <a:schemeClr val="dk1"/>
+                                </a:fillRef>
+                                <a:effectRef idx="0">
+                                  <a:schemeClr val="dk1"/>
+                                </a:effectRef>
+                                <a:fontRef idx="minor">
+                                  <a:schemeClr val="tx1"/>
+                                </a:fontRef>
+                              </wps:style>
+                              <wps:bodyPr/>
+                            </wps:wsp>
+                            <wps:wsp>
+                              <wps:cNvPr id="34" name="Straight Arrow Connector 34"/>
+                              <wps:cNvCnPr/>
+                              <wps:spPr>
+                                <a:xfrm flipV="1">
+                                  <a:off x="1630017" y="922351"/>
+                                  <a:ext cx="540689" cy="771084"/>
+                                </a:xfrm>
+                                <a:prstGeom prst="straightConnector1">
+                                  <a:avLst/>
+                                </a:prstGeom>
+                                <a:ln>
+                                  <a:tailEnd type="triangle"/>
+                                </a:ln>
+                              </wps:spPr>
+                              <wps:style>
+                                <a:lnRef idx="1">
+                                  <a:schemeClr val="dk1"/>
+                                </a:lnRef>
+                                <a:fillRef idx="0">
+                                  <a:schemeClr val="dk1"/>
+                                </a:fillRef>
+                                <a:effectRef idx="0">
+                                  <a:schemeClr val="dk1"/>
+                                </a:effectRef>
+                                <a:fontRef idx="minor">
+                                  <a:schemeClr val="tx1"/>
+                                </a:fontRef>
+                              </wps:style>
+                              <wps:bodyPr/>
+                            </wps:wsp>
+                            <wps:wsp>
+                              <wps:cNvPr id="35" name="Straight Arrow Connector 35"/>
+                              <wps:cNvCnPr/>
+                              <wps:spPr>
+                                <a:xfrm flipV="1">
+                                  <a:off x="1630017" y="397565"/>
+                                  <a:ext cx="1383527" cy="1295870"/>
+                                </a:xfrm>
+                                <a:prstGeom prst="straightConnector1">
+                                  <a:avLst/>
+                                </a:prstGeom>
+                                <a:ln>
+                                  <a:tailEnd type="triangle"/>
+                                </a:ln>
+                              </wps:spPr>
+                              <wps:style>
+                                <a:lnRef idx="1">
+                                  <a:schemeClr val="dk1"/>
+                                </a:lnRef>
+                                <a:fillRef idx="0">
+                                  <a:schemeClr val="dk1"/>
+                                </a:fillRef>
+                                <a:effectRef idx="0">
+                                  <a:schemeClr val="dk1"/>
+                                </a:effectRef>
+                                <a:fontRef idx="minor">
+                                  <a:schemeClr val="tx1"/>
+                                </a:fontRef>
+                              </wps:style>
+                              <wps:bodyPr/>
+                            </wps:wsp>
+                          </wpg:wgp>
+                        </a:graphicData>
+                      </a:graphic>
+                    </wp:anchor>
+                  </w:drawing>
+                </mc:Choice>
+                <mc:Fallback>
+                  <w:pict>
+                    <v:group w14:anchorId="3F67040C" id="Group 36" o:spid="_x0000_s1026" style="position:absolute;margin-left:121.6pt;margin-top:2.65pt;width:195.95pt;height:117.9pt;z-index:-251661312" coordsize="33394,20097" o:gfxdata="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">
+                      <v:shape id="Picture 31" o:spid="_x0000_s1027" type="#_x0000_t75" style="position:absolute;width:33394;height:20097;visibility:visible;mso-wrap-style:square" o:gfxdata="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">
+                        <v:imagedata r:id="rId25" o:title=""/>
+                        <v:path arrowok="t"/>
+                      </v:shape>
+                      <v:shape id="Straight Arrow Connector 32" o:spid="_x0000_s1028" type="#_x0000_t32" style="position:absolute;left:3260;top:4850;width:12960;height:12086;flip:x y;visibility:visible;mso-wrap-style:square" o:connectortype="straight" o:gfxdata="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" strokecolor="black [3200]" strokeweight=".5pt">
+                        <v:stroke endarrow="block" joinstyle="miter"/>
+                      </v:shape>
+                      <v:shape id="Straight Arrow Connector 33" o:spid="_x0000_s1029" type="#_x0000_t32" style="position:absolute;left:10813;top:9223;width:5407;height:7711;flip:x y;visibility:visible;mso-wrap-style:square" o:connectortype="straight" o:gfxdata="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" strokecolor="black [3200]" strokeweight=".5pt">
+                        <v:stroke endarrow="block" joinstyle="miter"/>
+                      </v:shape>
+                      <v:shape id="Straight Arrow Connector 34" o:spid="_x0000_s1030" type="#_x0000_t32" style="position:absolute;left:16300;top:9223;width:5407;height:7711;flip:y;visibility:visible;mso-wrap-style:square" o:connectortype="straight" o:gfxdata="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" strokecolor="black [3200]" strokeweight=".5pt">
+                        <v:stroke endarrow="block" joinstyle="miter"/>
+                      </v:shape>
+                      <v:shape id="Straight Arrow Connector 35" o:spid="_x0000_s1031" type="#_x0000_t32" style="position:absolute;left:16300;top:3975;width:13835;height:12959;flip:y;visibility:visible;mso-wrap-style:square" o:connectortype="straight" o:gfxdata="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" strokecolor="black [3200]" strokeweight=".5pt">
+                        <v:stroke endarrow="block" joinstyle="miter"/>
+                      </v:shape>
+                      <w10:wrap type="tight"/>
+                    </v:group>
+                  </w:pict>
+                </mc:Fallback>
+              </mc:AlternateContent>
+            </w:r>
+            <w:r>
+              <w:t>I created a test script which used the function to generate a list of moves, then I cycled through these moves and checked if they were legal, by using the previous</w:t>
+            </w:r>
+            <w:r>
+              <w:t xml:space="preserve">ly tested </w:t>
+            </w:r>
+            <w:r>
+              <w:t>UMove.</w:t>
+            </w:r>
+            <w:r>
+              <w:t xml:space="preserve"> </w:t>
+            </w:r>
+            <w:r>
+              <w:t>CheckLegalMove.</w:t>
+            </w:r>
+          </w:p>
+          <w:p>
+            <w:pPr>
+              <w:rPr>
+                <w:noProof/>
+              </w:rPr>
+            </w:pPr>
+            <w:r>
+              <w:rPr>
+                <w:noProof/>
+              </w:rPr>
+              <w:t xml:space="preserve">    </w:t>
+            </w:r>
+          </w:p>
+          <w:p>
+            <w:pPr>
+              <w:rPr>
+                <w:noProof/>
+              </w:rPr>
+            </w:pPr>
+            <w:r>
+              <w:rPr>
+                <w:noProof/>
+              </w:rPr>
+              <w:drawing>
+                <wp:anchor distT="0" distB="0" distL="114300" distR="114300" simplePos="0" relativeHeight="251657216" behindDoc="1" locked="0" layoutInCell="1" allowOverlap="1">
+                  <wp:simplePos x="0" y="0"/>
+                  <wp:positionH relativeFrom="column">
+                    <wp:posOffset>2266315</wp:posOffset>
+                  </wp:positionH>
+                  <wp:positionV relativeFrom="paragraph">
+                    <wp:posOffset>798498</wp:posOffset>
+                  </wp:positionV>
+                  <wp:extent cx="1833880" cy="572135"/>
+                  <wp:effectExtent l="0" t="0" r="0" b="0"/>
+                  <wp:wrapTight wrapText="bothSides">
+                    <wp:wrapPolygon edited="0">
+                      <wp:start x="0" y="0"/>
+                      <wp:lineTo x="0" y="20857"/>
+                      <wp:lineTo x="21316" y="20857"/>
+                      <wp:lineTo x="21316" y="0"/>
+                      <wp:lineTo x="0" y="0"/>
+                    </wp:wrapPolygon>
+                  </wp:wrapTight>
+                  <wp:docPr id="27" name="Picture 27"/>
+                  <wp:cNvGraphicFramePr>
+                    <a:graphicFrameLocks xmlns:a="http://schemas.openxmlformats.org/drawingml/2006/main" noChangeAspect="1"/>
+                  </wp:cNvGraphicFramePr>
+                  <a:graphic xmlns:a="http://schemas.openxmlformats.org/drawingml/2006/main">
+                    <a:graphicData uri="http://schemas.openxmlformats.org/drawingml/2006/picture">
+                      <pic:pic xmlns:pic="http://schemas.openxmlformats.org/drawingml/2006/picture">
+                        <pic:nvPicPr>
+                          <pic:cNvPr id="1" name=""/>
+                          <pic:cNvPicPr/>
+                        </pic:nvPicPr>
+                        <pic:blipFill>
+                          <a:blip r:embed="rId26">
+                            <a:extLst>
+                              <a:ext uri="{28A0092B-C50C-407E-A947-70E740481C1C}">
+                                <a14:useLocalDpi xmlns:a14="http://schemas.microsoft.com/office/drawing/2010/main" val="0"/>
+                              </a:ext>
+                            </a:extLst>
+                          </a:blip>
+                          <a:stretch>
+                            <a:fillRect/>
+                          </a:stretch>
+                        </pic:blipFill>
+                        <pic:spPr>
+                          <a:xfrm>
+                            <a:off x="0" y="0"/>
+                            <a:ext cx="1833880" cy="572135"/>
+                          </a:xfrm>
+                          <a:prstGeom prst="rect">
+                            <a:avLst/>
+                          </a:prstGeom>
+                        </pic:spPr>
+                      </pic:pic>
+                    </a:graphicData>
+                  </a:graphic>
+                  <wp14:sizeRelH relativeFrom="margin">
+                    <wp14:pctWidth>0</wp14:pctWidth>
+                  </wp14:sizeRelH>
+                  <wp14:sizeRelV relativeFrom="margin">
+                    <wp14:pctHeight>0</wp14:pctHeight>
+                  </wp14:sizeRelV>
+                </wp:anchor>
+              </w:drawing>
+            </w:r>
+            <w:r>
+              <w:rPr>
+                <w:noProof/>
+              </w:rPr>
+              <w:drawing>
+                <wp:anchor distT="0" distB="0" distL="114300" distR="114300" simplePos="0" relativeHeight="251658240" behindDoc="1" locked="0" layoutInCell="1" allowOverlap="1">
+                  <wp:simplePos x="0" y="0"/>
+                  <wp:positionH relativeFrom="column">
+                    <wp:posOffset>2264464</wp:posOffset>
+                  </wp:positionH>
+                  <wp:positionV relativeFrom="paragraph">
+                    <wp:posOffset>226722</wp:posOffset>
+                  </wp:positionV>
+                  <wp:extent cx="1835785" cy="572135"/>
+                  <wp:effectExtent l="0" t="0" r="0" b="0"/>
+                  <wp:wrapTight wrapText="bothSides">
+                    <wp:wrapPolygon edited="0">
+                      <wp:start x="0" y="0"/>
+                      <wp:lineTo x="0" y="20857"/>
+                      <wp:lineTo x="21294" y="20857"/>
+                      <wp:lineTo x="21294" y="0"/>
+                      <wp:lineTo x="0" y="0"/>
+                    </wp:wrapPolygon>
+                  </wp:wrapTight>
+                  <wp:docPr id="28" name="Picture 28"/>
+                  <wp:cNvGraphicFramePr>
+                    <a:graphicFrameLocks xmlns:a="http://schemas.openxmlformats.org/drawingml/2006/main" noChangeAspect="1"/>
+                  </wp:cNvGraphicFramePr>
+                  <a:graphic xmlns:a="http://schemas.openxmlformats.org/drawingml/2006/main">
+                    <a:graphicData uri="http://schemas.openxmlformats.org/drawingml/2006/picture">
+                      <pic:pic xmlns:pic="http://schemas.openxmlformats.org/drawingml/2006/picture">
+                        <pic:nvPicPr>
+                          <pic:cNvPr id="1" name=""/>
+                          <pic:cNvPicPr/>
+                        </pic:nvPicPr>
+                        <pic:blipFill>
+                          <a:blip r:embed="rId27">
+                            <a:extLst>
+                              <a:ext uri="{28A0092B-C50C-407E-A947-70E740481C1C}">
+                                <a14:useLocalDpi xmlns:a14="http://schemas.microsoft.com/office/drawing/2010/main" val="0"/>
+                              </a:ext>
+                            </a:extLst>
+                          </a:blip>
+                          <a:stretch>
+                            <a:fillRect/>
+                          </a:stretch>
+                        </pic:blipFill>
+                        <pic:spPr>
+                          <a:xfrm>
+                            <a:off x="0" y="0"/>
+                            <a:ext cx="1835785" cy="572135"/>
+                          </a:xfrm>
+                          <a:prstGeom prst="rect">
+                            <a:avLst/>
+                          </a:prstGeom>
+                        </pic:spPr>
+                      </pic:pic>
+                    </a:graphicData>
+                  </a:graphic>
+                  <wp14:sizeRelH relativeFrom="margin">
+                    <wp14:pctWidth>0</wp14:pctWidth>
+                  </wp14:sizeRelH>
+                  <wp14:sizeRelV relativeFrom="margin">
+                    <wp14:pctHeight>0</wp14:pctHeight>
+                  </wp14:sizeRelV>
+                </wp:anchor>
+              </w:drawing>
+            </w:r>
+            <w:r>
+              <w:rPr>
+                <w:noProof/>
+              </w:rPr>
+              <w:t>The result should have been 3 possible moves, that respond TRUE for the CheckLegalMove test. However, the result (shown in the screenshots) output 4 moves</w:t>
+            </w:r>
+            <w:r>
+              <w:rPr>
+                <w:noProof/>
+              </w:rPr>
+              <w:t>.</w:t>
+            </w:r>
+          </w:p>
+          <w:p>
+            <w:pPr>
+              <w:rPr>
+                <w:noProof/>
+              </w:rPr>
+            </w:pPr>
+          </w:p>
+          <w:p>
+            <w:pPr>
+              <w:rPr>
+                <w:b/>
+                <w:noProof/>
+              </w:rPr>
+            </w:pPr>
+            <w:r>
+              <w:rPr>
+                <w:b/>
+                <w:noProof/>
+              </w:rPr>
+              <w:t>Test Failure</w:t>
+            </w:r>
+          </w:p>
+          <w:p>
+            <w:pPr>
+              <w:rPr>
+                <w:noProof/>
+              </w:rPr>
+            </w:pPr>
+          </w:p>
+          <w:p>
+            <w:pPr>
+              <w:rPr>
+                <w:noProof/>
+              </w:rPr>
+            </w:pPr>
+            <w:r>
+              <w:rPr>
+                <w:noProof/>
+              </w:rPr>
+              <w:drawing>
+                <wp:anchor distT="0" distB="0" distL="114300" distR="114300" simplePos="0" relativeHeight="251659264" behindDoc="1" locked="0" layoutInCell="1" allowOverlap="1">
+                  <wp:simplePos x="0" y="0"/>
+                  <wp:positionH relativeFrom="column">
+                    <wp:posOffset>2264410</wp:posOffset>
+                  </wp:positionH>
+                  <wp:positionV relativeFrom="paragraph">
+                    <wp:posOffset>5383</wp:posOffset>
+                  </wp:positionV>
+                  <wp:extent cx="1835785" cy="572135"/>
+                  <wp:effectExtent l="0" t="0" r="0" b="0"/>
+                  <wp:wrapTight wrapText="bothSides">
+                    <wp:wrapPolygon edited="0">
+                      <wp:start x="0" y="0"/>
+                      <wp:lineTo x="0" y="20857"/>
+                      <wp:lineTo x="21294" y="20857"/>
+                      <wp:lineTo x="21294" y="0"/>
+                      <wp:lineTo x="0" y="0"/>
+                    </wp:wrapPolygon>
+                  </wp:wrapTight>
+                  <wp:docPr id="30" name="Picture 30"/>
+                  <wp:cNvGraphicFramePr>
+                    <a:graphicFrameLocks xmlns:a="http://schemas.openxmlformats.org/drawingml/2006/main" noChangeAspect="1"/>
+                  </wp:cNvGraphicFramePr>
+                  <a:graphic xmlns:a="http://schemas.openxmlformats.org/drawingml/2006/main">
+                    <a:graphicData uri="http://schemas.openxmlformats.org/drawingml/2006/picture">
+                      <pic:pic xmlns:pic="http://schemas.openxmlformats.org/drawingml/2006/picture">
+                        <pic:nvPicPr>
+                          <pic:cNvPr id="1" name=""/>
+                          <pic:cNvPicPr/>
+                        </pic:nvPicPr>
+                        <pic:blipFill>
+                          <a:blip r:embed="rId28">
+                            <a:extLst>
+                              <a:ext uri="{28A0092B-C50C-407E-A947-70E740481C1C}">
+                                <a14:useLocalDpi xmlns:a14="http://schemas.microsoft.com/office/drawing/2010/main" val="0"/>
+                              </a:ext>
+                            </a:extLst>
+                          </a:blip>
+                          <a:stretch>
+                            <a:fillRect/>
+                          </a:stretch>
+                        </pic:blipFill>
+                        <pic:spPr>
+                          <a:xfrm>
+                            <a:off x="0" y="0"/>
+                            <a:ext cx="1835785" cy="572135"/>
+                          </a:xfrm>
+                          <a:prstGeom prst="rect">
+                            <a:avLst/>
+                          </a:prstGeom>
+                        </pic:spPr>
+                      </pic:pic>
+                    </a:graphicData>
+                  </a:graphic>
+                  <wp14:sizeRelH relativeFrom="margin">
+                    <wp14:pctWidth>0</wp14:pctWidth>
+                  </wp14:sizeRelH>
+                  <wp14:sizeRelV relativeFrom="margin">
+                    <wp14:pctHeight>0</wp14:pctHeight>
+                  </wp14:sizeRelV>
+                </wp:anchor>
+              </w:drawing>
+            </w:r>
+            <w:r>
+              <w:rPr>
+                <w:noProof/>
+              </w:rPr>
+              <w:t>I found that the error was for normal counters only, UMove.PossibleLegalMove would also output a 2-space move. This was easily fixed as it was a simple logical error.</w:t>
+            </w:r>
+          </w:p>
+        </w:tc>
+      </w:tr>
+      <w:tr>
+        <w:tc>
+          <w:tcPr>
+            <w:tcW w:w="695" w:type="dxa"/>
+          </w:tcPr>
+          <w:p>
+            <w:r>
+              <w:t>6</w:t>
+            </w:r>
+          </w:p>
+        </w:tc>
+        <w:tc>
+          <w:tcPr>
+            <w:tcW w:w="2233" w:type="dxa"/>
+          </w:tcPr>
+          <w:p>
+            <w:r>
+              <w:t xml:space="preserve">UAI. </w:t>
+            </w:r>
+            <w:r>
+              <w:t>Min</w:t>
+            </w:r>
+          </w:p>
+        </w:tc>
+        <w:tc>
+          <w:tcPr>
+            <w:tcW w:w="6570" w:type="dxa"/>
+          </w:tcPr>
+          <w:p>
+            <w:r>
+              <w:t>I tested the function by inputting the standard draughts board and a board with less AI counters (compared to player counters).</w:t>
+            </w:r>
+            <w:r>
+              <w:rPr>
+                <w:noProof/>
+              </w:rPr>
+              <w:t xml:space="preserve"> </w:t>
+            </w:r>
+            <w:r>
+              <w:rPr>
+                <w:noProof/>
+              </w:rPr>
+              <w:t>Board A was the standard draughts board and Board B was the board with less AI counters. The function should output Board B.</w:t>
+            </w:r>
+          </w:p>
+          <w:p/>
+          <w:p>
+            <w:r>
+              <w:rPr>
+                <w:noProof/>
+              </w:rPr>
+              <mc:AlternateContent>
+                <mc:Choice Requires="wpg">
+                  <w:drawing>
+                    <wp:anchor distT="0" distB="0" distL="114300" distR="114300" simplePos="0" relativeHeight="251662336" behindDoc="0" locked="0" layoutInCell="1" allowOverlap="1">
+                      <wp:simplePos x="0" y="0"/>
+                      <wp:positionH relativeFrom="column">
+                        <wp:posOffset>2081198</wp:posOffset>
+                      </wp:positionH>
+                      <wp:positionV relativeFrom="paragraph">
+                        <wp:posOffset>0</wp:posOffset>
+                      </wp:positionV>
+                      <wp:extent cx="2019631" cy="2647647"/>
+                      <wp:effectExtent l="0" t="0" r="0" b="635"/>
+                      <wp:wrapTight wrapText="bothSides">
+                        <wp:wrapPolygon edited="0">
+                          <wp:start x="0" y="0"/>
+                          <wp:lineTo x="0" y="21450"/>
+                          <wp:lineTo x="21396" y="21450"/>
+                          <wp:lineTo x="21396" y="0"/>
+                          <wp:lineTo x="0" y="0"/>
+                        </wp:wrapPolygon>
+                      </wp:wrapTight>
+                      <wp:docPr id="41" name="Group 41"/>
+                      <wp:cNvGraphicFramePr/>
+                      <a:graphic xmlns:a="http://schemas.openxmlformats.org/drawingml/2006/main">
+                        <a:graphicData uri="http://schemas.microsoft.com/office/word/2010/wordprocessingGroup">
+                          <wpg:wgp>
+                            <wpg:cNvGrpSpPr/>
+                            <wpg:grpSpPr>
+                              <a:xfrm>
+                                <a:off x="0" y="0"/>
+                                <a:ext cx="2019631" cy="2647647"/>
+                                <a:chOff x="0" y="0"/>
+                                <a:chExt cx="2019631" cy="2647647"/>
+                              </a:xfrm>
+                            </wpg:grpSpPr>
+                            <pic:pic xmlns:pic="http://schemas.openxmlformats.org/drawingml/2006/picture">
+                              <pic:nvPicPr>
+                                <pic:cNvPr id="39" name="Picture 39"/>
+                                <pic:cNvPicPr>
+                                  <a:picLocks noChangeAspect="1"/>
+                                </pic:cNvPicPr>
+                              </pic:nvPicPr>
+                              <pic:blipFill>
+                                <a:blip r:embed="rId29" cstate="print">
+                                  <a:extLst>
+                                    <a:ext uri="{28A0092B-C50C-407E-A947-70E740481C1C}">
+                                      <a14:useLocalDpi xmlns:a14="http://schemas.microsoft.com/office/drawing/2010/main" val="0"/>
+                                    </a:ext>
+                                  </a:extLst>
+                                </a:blip>
+                                <a:stretch>
+                                  <a:fillRect/>
+                                </a:stretch>
+                              </pic:blipFill>
+                              <pic:spPr>
+                                <a:xfrm>
+                                  <a:off x="0" y="0"/>
+                                  <a:ext cx="2019300" cy="2016760"/>
+                                </a:xfrm>
+                                <a:prstGeom prst="rect">
+                                  <a:avLst/>
+                                </a:prstGeom>
+                              </pic:spPr>
+                            </pic:pic>
+                            <pic:pic xmlns:pic="http://schemas.openxmlformats.org/drawingml/2006/picture">
+                              <pic:nvPicPr>
+                                <pic:cNvPr id="37" name="Picture 37"/>
+                                <pic:cNvPicPr>
+                                  <a:picLocks noChangeAspect="1"/>
+                                </pic:cNvPicPr>
+                              </pic:nvPicPr>
+                              <pic:blipFill>
+                                <a:blip r:embed="rId30">
+                                  <a:extLst>
+                                    <a:ext uri="{28A0092B-C50C-407E-A947-70E740481C1C}">
+                                      <a14:useLocalDpi xmlns:a14="http://schemas.microsoft.com/office/drawing/2010/main" val="0"/>
+                                    </a:ext>
+                                  </a:extLst>
+                                </a:blip>
+                                <a:stretch>
+                                  <a:fillRect/>
+                                </a:stretch>
+                              </pic:blipFill>
+                              <pic:spPr>
+                                <a:xfrm>
+                                  <a:off x="7951" y="2019632"/>
+                                  <a:ext cx="2011680" cy="628015"/>
+                                </a:xfrm>
+                                <a:prstGeom prst="rect">
+                                  <a:avLst/>
+                                </a:prstGeom>
+                              </pic:spPr>
+                            </pic:pic>
+                          </wpg:wgp>
+                        </a:graphicData>
+                      </a:graphic>
+                    </wp:anchor>
+                  </w:drawing>
+                </mc:Choice>
+                <mc:Fallback>
+                  <w:pict>
+                    <v:group w14:anchorId="04EBAC35" id="Group 41" o:spid="_x0000_s1026" style="position:absolute;margin-left:163.85pt;margin-top:0;width:159.05pt;height:208.5pt;z-index:251662336" coordsize="20196,26476" o:gfxdata="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">
+                      <v:shape id="Picture 39" o:spid="_x0000_s1027" type="#_x0000_t75" style="position:absolute;width:20193;height:20167;visibility:visible;mso-wrap-style:square" o:gfxdata="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">
+                        <v:imagedata r:id="rId31" o:title=""/>
+                        <v:path arrowok="t"/>
+                      </v:shape>
+                      <v:shape id="Picture 37" o:spid="_x0000_s1028" type="#_x0000_t75" style="position:absolute;left:79;top:20196;width:20117;height:6280;visibility:visible;mso-wrap-style:square" o:gfxdata="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">
+                        <v:imagedata r:id="rId32" o:title=""/>
+                        <v:path arrowok="t"/>
+                      </v:shape>
+                      <w10:wrap type="tight"/>
+                    </v:group>
+                  </w:pict>
+                </mc:Fallback>
+              </mc:AlternateContent>
+            </w:r>
+            <w:r>
+              <w:rPr>
+                <w:b/>
+              </w:rPr>
+              <w:t>Test Success</w:t>
+            </w:r>
+          </w:p>
+        </w:tc>
+      </w:tr>
+      <w:tr>
+        <w:tc>
+          <w:tcPr>
+            <w:tcW w:w="695" w:type="dxa"/>
+          </w:tcPr>
+          <w:p>
+            <w:r>
+              <w:t>7</w:t>
+            </w:r>
+          </w:p>
+        </w:tc>
+        <w:tc>
+          <w:tcPr>
+            <w:tcW w:w="2233" w:type="dxa"/>
+          </w:tcPr>
+          <w:p>
+            <w:r>
+              <w:t>UAI. Max</w:t>
+            </w:r>
+          </w:p>
+        </w:tc>
+        <w:tc>
+          <w:tcPr>
+            <w:tcW w:w="6570" w:type="dxa"/>
+          </w:tcPr>
+          <w:p>
+            <w:pPr>
+              <w:rPr>
+                <w:noProof/>
+              </w:rPr>
+            </w:pPr>
+            <w:r>
+              <w:rPr>
+                <w:noProof/>
+              </w:rPr>
+              <mc:AlternateContent>
+                <mc:Choice Requires="wpg">
+                  <w:drawing>
+                    <wp:anchor distT="0" distB="0" distL="114300" distR="114300" simplePos="0" relativeHeight="251665408" behindDoc="0" locked="0" layoutInCell="1" allowOverlap="1">
+                      <wp:simplePos x="0" y="0"/>
+                      <wp:positionH relativeFrom="column">
+                        <wp:posOffset>2002210</wp:posOffset>
+                      </wp:positionH>
+                      <wp:positionV relativeFrom="paragraph">
+                        <wp:posOffset>12617</wp:posOffset>
+                      </wp:positionV>
+                      <wp:extent cx="2098040" cy="2753830"/>
+                      <wp:effectExtent l="0" t="0" r="0" b="8890"/>
+                      <wp:wrapTight wrapText="bothSides">
+                        <wp:wrapPolygon edited="0">
+                          <wp:start x="0" y="0"/>
+                          <wp:lineTo x="0" y="21520"/>
+                          <wp:lineTo x="21378" y="21520"/>
+                          <wp:lineTo x="21378" y="0"/>
+                          <wp:lineTo x="0" y="0"/>
+                        </wp:wrapPolygon>
+                      </wp:wrapTight>
+                      <wp:docPr id="42" name="Group 42"/>
+                      <wp:cNvGraphicFramePr/>
+                      <a:graphic xmlns:a="http://schemas.openxmlformats.org/drawingml/2006/main">
+                        <a:graphicData uri="http://schemas.microsoft.com/office/word/2010/wordprocessingGroup">
+                          <wpg:wgp>
+                            <wpg:cNvGrpSpPr/>
+                            <wpg:grpSpPr>
+                              <a:xfrm>
+                                <a:off x="0" y="0"/>
+                                <a:ext cx="2098040" cy="2753830"/>
+                                <a:chOff x="0" y="0"/>
+                                <a:chExt cx="2098040" cy="2753830"/>
+                              </a:xfrm>
+                            </wpg:grpSpPr>
+                            <pic:pic xmlns:pic="http://schemas.openxmlformats.org/drawingml/2006/picture">
+                              <pic:nvPicPr>
+                                <pic:cNvPr id="40" name="Picture 40"/>
+                                <pic:cNvPicPr>
+                                  <a:picLocks noChangeAspect="1"/>
+                                </pic:cNvPicPr>
+                              </pic:nvPicPr>
+                              <pic:blipFill>
+                                <a:blip r:embed="rId33" cstate="print">
+                                  <a:extLst>
+                                    <a:ext uri="{28A0092B-C50C-407E-A947-70E740481C1C}">
+                                      <a14:useLocalDpi xmlns:a14="http://schemas.microsoft.com/office/drawing/2010/main" val="0"/>
+                                    </a:ext>
+                                  </a:extLst>
+                                </a:blip>
+                                <a:stretch>
+                                  <a:fillRect/>
+                                </a:stretch>
+                              </pic:blipFill>
+                              <pic:spPr>
+                                <a:xfrm>
+                                  <a:off x="0" y="0"/>
+                                  <a:ext cx="2098040" cy="2098040"/>
+                                </a:xfrm>
+                                <a:prstGeom prst="rect">
+                                  <a:avLst/>
+                                </a:prstGeom>
+                              </pic:spPr>
+                            </pic:pic>
+                            <pic:pic xmlns:pic="http://schemas.openxmlformats.org/drawingml/2006/picture">
+                              <pic:nvPicPr>
+                                <pic:cNvPr id="38" name="Picture 38"/>
+                                <pic:cNvPicPr>
+                                  <a:picLocks noChangeAspect="1"/>
+                                </pic:cNvPicPr>
+                              </pic:nvPicPr>
+                              <pic:blipFill>
+                                <a:blip r:embed="rId34">
+                                  <a:extLst>
+                                    <a:ext uri="{28A0092B-C50C-407E-A947-70E740481C1C}">
+                                      <a14:useLocalDpi xmlns:a14="http://schemas.microsoft.com/office/drawing/2010/main" val="0"/>
+                                    </a:ext>
+                                  </a:extLst>
+                                </a:blip>
+                                <a:stretch>
+                                  <a:fillRect/>
+                                </a:stretch>
+                              </pic:blipFill>
+                              <pic:spPr>
+                                <a:xfrm>
+                                  <a:off x="0" y="2099145"/>
+                                  <a:ext cx="2098040" cy="654685"/>
+                                </a:xfrm>
+                                <a:prstGeom prst="rect">
+                                  <a:avLst/>
+                                </a:prstGeom>
+                              </pic:spPr>
+                            </pic:pic>
+                          </wpg:wgp>
+                        </a:graphicData>
+                      </a:graphic>
+                    </wp:anchor>
+                  </w:drawing>
+                </mc:Choice>
+                <mc:Fallback>
+                  <w:pict>
+                    <v:group w14:anchorId="732858C1" id="Group 42" o:spid="_x0000_s1026" style="position:absolute;margin-left:157.65pt;margin-top:1pt;width:165.2pt;height:216.85pt;z-index:251665408" coordsize="20980,27538" o:gfxdata="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">
+                      <v:shape id="Picture 40" o:spid="_x0000_s1027" type="#_x0000_t75" style="position:absolute;width:20980;height:20980;visibility:visible;mso-wrap-style:square" o:gfxdata="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">
+                        <v:imagedata r:id="rId35" o:title=""/>
+                        <v:path arrowok="t"/>
+                      </v:shape>
+                      <v:shape id="Picture 38" o:spid="_x0000_s1028" type="#_x0000_t75" style="position:absolute;top:20991;width:20980;height:6547;visibility:visible;mso-wrap-style:square" o:gfxdata="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">
+                        <v:imagedata r:id="rId36" o:title=""/>
+                        <v:path arrowok="t"/>
+                      </v:shape>
+                      <w10:wrap type="tight"/>
+                    </v:group>
+                  </w:pict>
+                </mc:Fallback>
+              </mc:AlternateContent>
+            </w:r>
+            <w:r>
+              <w:t>I tested the function by inputting the standard draughts board and a board with more AI counters (compared to player counters).</w:t>
+            </w:r>
+            <w:r>
+              <w:rPr>
+                <w:noProof/>
+              </w:rPr>
+              <w:t xml:space="preserve"> </w:t>
+            </w:r>
+            <w:r>
+              <w:rPr>
+                <w:noProof/>
+              </w:rPr>
+              <w:t xml:space="preserve"> Board A was the standard draughts board and Board B was the board with more AI counters. The function should output Board B.</w:t>
+            </w:r>
+          </w:p>
+          <w:p>
+            <w:pPr>
+              <w:rPr>
+                <w:noProof/>
+              </w:rPr>
+            </w:pPr>
+          </w:p>
+          <w:p>
+            <w:pPr>
+              <w:rPr>
+                <w:b/>
+              </w:rPr>
+            </w:pPr>
+            <w:r>
+              <w:rPr>
+                <w:b/>
+                <w:noProof/>
+              </w:rPr>
+              <w:t>Test Success</w:t>
+            </w:r>
+          </w:p>
+          <w:p/>
+        </w:tc>
+      </w:tr>
+      <w:tr>
+        <w:tc>
+          <w:tcPr>
+            <w:tcW w:w="695" w:type="dxa"/>
+          </w:tcPr>
+          <w:p>
+            <w:r>
+              <w:t>8</w:t>
+            </w:r>
+          </w:p>
+        </w:tc>
+        <w:tc>
+          <w:tcPr>
+            <w:tcW w:w="2233" w:type="dxa"/>
+          </w:tcPr>
+          <w:p>
+            <w:r>
+              <w:t>UAI. Min</w:t>
+            </w:r>
+            <w:r>
+              <w:t>i</w:t>
+            </w:r>
+            <w:r>
+              <w:t>max</w:t>
+            </w:r>
+          </w:p>
+        </w:tc>
+        <w:tc>
+          <w:tcPr>
+            <w:tcW w:w="6570" w:type="dxa"/>
+          </w:tcPr>
+          <w:p>
+            <w:r>
+              <w:rPr>
+                <w:noProof/>
+              </w:rPr>
+              <mc:AlternateContent>
+                <mc:Choice Requires="wpg">
+                  <w:drawing>
+                    <wp:anchor distT="0" distB="0" distL="114300" distR="114300" simplePos="0" relativeHeight="251666432" behindDoc="1" locked="0" layoutInCell="1" allowOverlap="1">
+                      <wp:simplePos x="0" y="0"/>
+                      <wp:positionH relativeFrom="column">
+                        <wp:posOffset>1270</wp:posOffset>
+                      </wp:positionH>
+                      <wp:positionV relativeFrom="paragraph">
+                        <wp:posOffset>890105</wp:posOffset>
+                      </wp:positionV>
+                      <wp:extent cx="4053840" cy="1113790"/>
+                      <wp:effectExtent l="0" t="0" r="3810" b="0"/>
+                      <wp:wrapTight wrapText="bothSides">
+                        <wp:wrapPolygon edited="0">
+                          <wp:start x="0" y="0"/>
+                          <wp:lineTo x="0" y="21058"/>
+                          <wp:lineTo x="21519" y="21058"/>
+                          <wp:lineTo x="21519" y="0"/>
+                          <wp:lineTo x="0" y="0"/>
+                        </wp:wrapPolygon>
+                      </wp:wrapTight>
+                      <wp:docPr id="57" name="Group 57"/>
+                      <wp:cNvGraphicFramePr/>
+                      <a:graphic xmlns:a="http://schemas.openxmlformats.org/drawingml/2006/main">
+                        <a:graphicData uri="http://schemas.microsoft.com/office/word/2010/wordprocessingGroup">
+                          <wpg:wgp>
+                            <wpg:cNvGrpSpPr/>
+                            <wpg:grpSpPr>
+                              <a:xfrm>
+                                <a:off x="0" y="0"/>
+                                <a:ext cx="4053840" cy="1113790"/>
+                                <a:chOff x="0" y="0"/>
+                                <a:chExt cx="4053840" cy="1113790"/>
+                              </a:xfrm>
+                            </wpg:grpSpPr>
+                            <wpg:grpSp>
+                              <wpg:cNvPr id="50" name="Group 50"/>
+                              <wpg:cNvGrpSpPr/>
+                              <wpg:grpSpPr>
+                                <a:xfrm>
+                                  <a:off x="0" y="0"/>
+                                  <a:ext cx="4053840" cy="1113790"/>
+                                  <a:chOff x="0" y="0"/>
+                                  <a:chExt cx="4053895" cy="1113790"/>
+                                </a:xfrm>
+                              </wpg:grpSpPr>
+                              <wpg:grpSp>
+                                <wpg:cNvPr id="46" name="Group 46"/>
+                                <wpg:cNvGrpSpPr/>
+                                <wpg:grpSpPr>
+                                  <a:xfrm>
+                                    <a:off x="0" y="0"/>
+                                    <a:ext cx="4053895" cy="1113790"/>
+                                    <a:chOff x="0" y="0"/>
+                                    <a:chExt cx="4053895" cy="1113790"/>
+                                  </a:xfrm>
+                                </wpg:grpSpPr>
+                                <pic:pic xmlns:pic="http://schemas.openxmlformats.org/drawingml/2006/picture">
+                                  <pic:nvPicPr>
+                                    <pic:cNvPr id="43" name="Picture 43"/>
+                                    <pic:cNvPicPr>
+                                      <a:picLocks noChangeAspect="1"/>
+                                    </pic:cNvPicPr>
+                                  </pic:nvPicPr>
+                                  <pic:blipFill>
+                                    <a:blip r:embed="rId37" cstate="print">
+                                      <a:extLst>
+                                        <a:ext uri="{28A0092B-C50C-407E-A947-70E740481C1C}">
+                                          <a14:useLocalDpi xmlns:a14="http://schemas.microsoft.com/office/drawing/2010/main" val="0"/>
+                                        </a:ext>
+                                      </a:extLst>
+                                    </a:blip>
+                                    <a:stretch>
+                                      <a:fillRect/>
+                                    </a:stretch>
+                                  </pic:blipFill>
+                                  <pic:spPr>
+                                    <a:xfrm>
+                                      <a:off x="0" y="0"/>
+                                      <a:ext cx="1104900" cy="1113155"/>
+                                    </a:xfrm>
+                                    <a:prstGeom prst="rect">
+                                      <a:avLst/>
+                                    </a:prstGeom>
+                                  </pic:spPr>
+                                </pic:pic>
+                                <pic:pic xmlns:pic="http://schemas.openxmlformats.org/drawingml/2006/picture">
+                                  <pic:nvPicPr>
+                                    <pic:cNvPr id="44" name="Picture 44"/>
+                                    <pic:cNvPicPr>
+                                      <a:picLocks noChangeAspect="1"/>
+                                    </pic:cNvPicPr>
+                                  </pic:nvPicPr>
+                                  <pic:blipFill>
+                                    <a:blip r:embed="rId38" cstate="print">
+                                      <a:extLst>
+                                        <a:ext uri="{28A0092B-C50C-407E-A947-70E740481C1C}">
+                                          <a14:useLocalDpi xmlns:a14="http://schemas.microsoft.com/office/drawing/2010/main" val="0"/>
+                                        </a:ext>
+                                      </a:extLst>
+                                    </a:blip>
+                                    <a:stretch>
+                                      <a:fillRect/>
+                                    </a:stretch>
+                                  </pic:blipFill>
+                                  <pic:spPr>
+                                    <a:xfrm>
+                                      <a:off x="1510748" y="0"/>
+                                      <a:ext cx="1104265" cy="1113790"/>
+                                    </a:xfrm>
+                                    <a:prstGeom prst="rect">
+                                      <a:avLst/>
+                                    </a:prstGeom>
+                                  </pic:spPr>
+                                </pic:pic>
+                                <pic:pic xmlns:pic="http://schemas.openxmlformats.org/drawingml/2006/picture">
+                                  <pic:nvPicPr>
+                                    <pic:cNvPr id="45" name="Picture 45"/>
+                                    <pic:cNvPicPr>
+                                      <a:picLocks noChangeAspect="1"/>
+                                    </pic:cNvPicPr>
+                                  </pic:nvPicPr>
+                                  <pic:blipFill>
+                                    <a:blip r:embed="rId39" cstate="print">
+                                      <a:extLst>
+                                        <a:ext uri="{28A0092B-C50C-407E-A947-70E740481C1C}">
+                                          <a14:useLocalDpi xmlns:a14="http://schemas.microsoft.com/office/drawing/2010/main" val="0"/>
+                                        </a:ext>
+                                      </a:extLst>
+                                    </a:blip>
+                                    <a:stretch>
+                                      <a:fillRect/>
+                                    </a:stretch>
+                                  </pic:blipFill>
+                                  <pic:spPr>
+                                    <a:xfrm>
+                                      <a:off x="2957885" y="0"/>
+                                      <a:ext cx="1096010" cy="1104265"/>
+                                    </a:xfrm>
+                                    <a:prstGeom prst="rect">
+                                      <a:avLst/>
+                                    </a:prstGeom>
+                                  </pic:spPr>
+                                </pic:pic>
+                              </wpg:grpSp>
+                              <wps:wsp>
+                                <wps:cNvPr id="47" name="Straight Arrow Connector 47"/>
+                                <wps:cNvCnPr/>
+                                <wps:spPr>
+                                  <a:xfrm>
+                                    <a:off x="1176793" y="564543"/>
+                                    <a:ext cx="254442" cy="0"/>
+                                  </a:xfrm>
+                                  <a:prstGeom prst="straightConnector1">
+                                    <a:avLst/>
+                                  </a:prstGeom>
+                                  <a:ln>
+                                    <a:tailEnd type="triangle"/>
+                                  </a:ln>
+                                </wps:spPr>
+                                <wps:style>
+                                  <a:lnRef idx="1">
+                                    <a:schemeClr val="dk1"/>
+                                  </a:lnRef>
+                                  <a:fillRef idx="0">
+                                    <a:schemeClr val="dk1"/>
+                                  </a:fillRef>
+                                  <a:effectRef idx="0">
+                                    <a:schemeClr val="dk1"/>
+                                  </a:effectRef>
+                                  <a:fontRef idx="minor">
+                                    <a:schemeClr val="tx1"/>
+                                  </a:fontRef>
+                                </wps:style>
+                                <wps:bodyPr/>
+                              </wps:wsp>
+                              <wps:wsp>
+                                <wps:cNvPr id="49" name="Straight Arrow Connector 49"/>
+                                <wps:cNvCnPr/>
+                                <wps:spPr>
+                                  <a:xfrm>
+                                    <a:off x="2679590" y="564543"/>
+                                    <a:ext cx="254442" cy="0"/>
+                                  </a:xfrm>
+                                  <a:prstGeom prst="straightConnector1">
+                                    <a:avLst/>
+                                  </a:prstGeom>
+                                  <a:ln>
+                                    <a:tailEnd type="triangle"/>
+                                  </a:ln>
+                                </wps:spPr>
+                                <wps:style>
+                                  <a:lnRef idx="1">
+                                    <a:schemeClr val="dk1"/>
+                                  </a:lnRef>
+                                  <a:fillRef idx="0">
+                                    <a:schemeClr val="dk1"/>
+                                  </a:fillRef>
+                                  <a:effectRef idx="0">
+                                    <a:schemeClr val="dk1"/>
+                                  </a:effectRef>
+                                  <a:fontRef idx="minor">
+                                    <a:schemeClr val="tx1"/>
+                                  </a:fontRef>
+                                </wps:style>
+                                <wps:bodyPr/>
+                              </wps:wsp>
+                            </wpg:grpSp>
+                            <wps:wsp>
+                              <wps:cNvPr id="51" name="Straight Arrow Connector 51"/>
+                              <wps:cNvCnPr/>
+                              <wps:spPr>
+                                <a:xfrm flipH="1" flipV="1">
+                                  <a:off x="477078" y="636104"/>
+                                  <a:ext cx="127221" cy="127221"/>
+                                </a:xfrm>
+                                <a:prstGeom prst="straightConnector1">
+                                  <a:avLst/>
+                                </a:prstGeom>
+                                <a:ln>
+                                  <a:tailEnd type="triangle"/>
+                                </a:ln>
+                              </wps:spPr>
+                              <wps:style>
+                                <a:lnRef idx="1">
+                                  <a:schemeClr val="dk1"/>
+                                </a:lnRef>
+                                <a:fillRef idx="0">
+                                  <a:schemeClr val="dk1"/>
+                                </a:fillRef>
+                                <a:effectRef idx="0">
+                                  <a:schemeClr val="dk1"/>
+                                </a:effectRef>
+                                <a:fontRef idx="minor">
+                                  <a:schemeClr val="tx1"/>
+                                </a:fontRef>
+                              </wps:style>
+                              <wps:bodyPr/>
+                            </wps:wsp>
+                            <wps:wsp>
+                              <wps:cNvPr id="52" name="Straight Arrow Connector 52"/>
+                              <wps:cNvCnPr/>
+                              <wps:spPr>
+                                <a:xfrm flipH="1">
+                                  <a:off x="890546" y="341906"/>
+                                  <a:ext cx="134510" cy="159247"/>
+                                </a:xfrm>
+                                <a:prstGeom prst="straightConnector1">
+                                  <a:avLst/>
+                                </a:prstGeom>
+                                <a:ln>
+                                  <a:tailEnd type="triangle"/>
+                                </a:ln>
+                              </wps:spPr>
+                              <wps:style>
+                                <a:lnRef idx="1">
+                                  <a:schemeClr val="dk1"/>
+                                </a:lnRef>
+                                <a:fillRef idx="0">
+                                  <a:schemeClr val="dk1"/>
+                                </a:fillRef>
+                                <a:effectRef idx="0">
+                                  <a:schemeClr val="dk1"/>
+                                </a:effectRef>
+                                <a:fontRef idx="minor">
+                                  <a:schemeClr val="tx1"/>
+                                </a:fontRef>
+                              </wps:style>
+                              <wps:bodyPr/>
+                            </wps:wsp>
+                            <wps:wsp>
+                              <wps:cNvPr id="53" name="Straight Arrow Connector 53"/>
+                              <wps:cNvCnPr/>
+                              <wps:spPr>
+                                <a:xfrm flipV="1">
+                                  <a:off x="1987826" y="500932"/>
+                                  <a:ext cx="103587" cy="111374"/>
+                                </a:xfrm>
+                                <a:prstGeom prst="straightConnector1">
+                                  <a:avLst/>
+                                </a:prstGeom>
+                                <a:ln>
+                                  <a:tailEnd type="triangle"/>
+                                </a:ln>
+                              </wps:spPr>
+                              <wps:style>
+                                <a:lnRef idx="1">
+                                  <a:schemeClr val="dk1"/>
+                                </a:lnRef>
+                                <a:fillRef idx="0">
+                                  <a:schemeClr val="dk1"/>
+                                </a:fillRef>
+                                <a:effectRef idx="0">
+                                  <a:schemeClr val="dk1"/>
+                                </a:effectRef>
+                                <a:fontRef idx="minor">
+                                  <a:schemeClr val="tx1"/>
+                                </a:fontRef>
+                              </wps:style>
+                              <wps:bodyPr/>
+                            </wps:wsp>
+                            <wps:wsp>
+                              <wps:cNvPr id="54" name="Straight Arrow Connector 54"/>
+                              <wps:cNvCnPr/>
+                              <wps:spPr>
+                                <a:xfrm flipH="1">
+                                  <a:off x="2258170" y="469127"/>
+                                  <a:ext cx="174707" cy="143151"/>
+                                </a:xfrm>
+                                <a:prstGeom prst="straightConnector1">
+                                  <a:avLst/>
+                                </a:prstGeom>
+                                <a:ln>
+                                  <a:tailEnd type="triangle"/>
+                                </a:ln>
+                              </wps:spPr>
+                              <wps:style>
+                                <a:lnRef idx="1">
+                                  <a:schemeClr val="dk1"/>
+                                </a:lnRef>
+                                <a:fillRef idx="0">
+                                  <a:schemeClr val="dk1"/>
+                                </a:fillRef>
+                                <a:effectRef idx="0">
+                                  <a:schemeClr val="dk1"/>
+                                </a:effectRef>
+                                <a:fontRef idx="minor">
+                                  <a:schemeClr val="tx1"/>
+                                </a:fontRef>
+                              </wps:style>
+                              <wps:bodyPr/>
+                            </wps:wsp>
+                            <wps:wsp>
+                              <wps:cNvPr id="55" name="Straight Arrow Connector 55"/>
+                              <wps:cNvCnPr/>
+                              <wps:spPr>
+                                <a:xfrm flipH="1">
+                                  <a:off x="3442915" y="349857"/>
+                                  <a:ext cx="262172" cy="262420"/>
+                                </a:xfrm>
+                                <a:prstGeom prst="straightConnector1">
+                                  <a:avLst/>
+                                </a:prstGeom>
+                                <a:ln>
+                                  <a:tailEnd type="triangle"/>
+                                </a:ln>
+                              </wps:spPr>
+                              <wps:style>
+                                <a:lnRef idx="1">
+                                  <a:schemeClr val="dk1"/>
+                                </a:lnRef>
+                                <a:fillRef idx="0">
+                                  <a:schemeClr val="dk1"/>
+                                </a:fillRef>
+                                <a:effectRef idx="0">
+                                  <a:schemeClr val="dk1"/>
+                                </a:effectRef>
+                                <a:fontRef idx="minor">
+                                  <a:schemeClr val="tx1"/>
+                                </a:fontRef>
+                              </wps:style>
+                              <wps:bodyPr/>
+                            </wps:wsp>
+                            <wps:wsp>
+                              <wps:cNvPr id="56" name="Straight Arrow Connector 56"/>
+                              <wps:cNvCnPr/>
+                              <wps:spPr>
+                                <a:xfrm flipH="1" flipV="1">
+                                  <a:off x="3570136" y="755374"/>
+                                  <a:ext cx="127221" cy="127221"/>
+                                </a:xfrm>
+                                <a:prstGeom prst="straightConnector1">
+                                  <a:avLst/>
+                                </a:prstGeom>
+                                <a:ln>
+                                  <a:tailEnd type="triangle"/>
+                                </a:ln>
+                              </wps:spPr>
+                              <wps:style>
+                                <a:lnRef idx="1">
+                                  <a:schemeClr val="dk1"/>
+                                </a:lnRef>
+                                <a:fillRef idx="0">
+                                  <a:schemeClr val="dk1"/>
+                                </a:fillRef>
+                                <a:effectRef idx="0">
+                                  <a:schemeClr val="dk1"/>
+                                </a:effectRef>
+                                <a:fontRef idx="minor">
+                                  <a:schemeClr val="tx1"/>
+                                </a:fontRef>
+                              </wps:style>
+                              <wps:bodyPr/>
+                            </wps:wsp>
+                          </wpg:wgp>
+                        </a:graphicData>
+                      </a:graphic>
+                    </wp:anchor>
+                  </w:drawing>
+                </mc:Choice>
+                <mc:Fallback>
+                  <w:pict>
+                    <v:group w14:anchorId="7F5F46C7" id="Group 57" o:spid="_x0000_s1026" style="position:absolute;margin-left:.1pt;margin-top:70.1pt;width:319.2pt;height:87.7pt;z-index:-251650048" coordsize="40538,11137" o:gfxdata="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">
+                      <v:group id="Group 50" o:spid="_x0000_s1027" style="position:absolute;width:40538;height:11137" coordsize="40538,11137" o:gfxdata="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">
+                        <v:group id="Group 46" o:spid="_x0000_s1028" style="position:absolute;width:40538;height:11137" coordsize="40538,11137" o:gfxdata="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">
+                          <v:shape id="Picture 43" o:spid="_x0000_s1029" type="#_x0000_t75" style="position:absolute;width:11049;height:11131;visibility:visible;mso-wrap-style:square" o:gfxdata="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">
+                            <v:imagedata r:id="rId40" o:title=""/>
+                            <v:path arrowok="t"/>
+                          </v:shape>
+                          <v:shape id="Picture 44" o:spid="_x0000_s1030" type="#_x0000_t75" style="position:absolute;left:15107;width:11043;height:11137;visibility:visible;mso-wrap-style:square" o:gfxdata="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">
+                            <v:imagedata r:id="rId41" o:title=""/>
+                            <v:path arrowok="t"/>
+                          </v:shape>
+                          <v:shape id="Picture 45" o:spid="_x0000_s1031" type="#_x0000_t75" style="position:absolute;left:29578;width:10960;height:11042;visibility:visible;mso-wrap-style:square" o:gfxdata="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">
+                            <v:imagedata r:id="rId42" o:title=""/>
+                            <v:path arrowok="t"/>
+                          </v:shape>
+                        </v:group>
+                        <v:shape id="Straight Arrow Connector 47" o:spid="_x0000_s1032" type="#_x0000_t32" style="position:absolute;left:11767;top:5645;width:2545;height:0;visibility:visible;mso-wrap-style:square" o:connectortype="straight" o:gfxdata="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" strokecolor="black [3200]" strokeweight=".5pt">
+                          <v:stroke endarrow="block" joinstyle="miter"/>
+                        </v:shape>
+                        <v:shape id="Straight Arrow Connector 49" o:spid="_x0000_s1033" type="#_x0000_t32" style="position:absolute;left:26795;top:5645;width:2545;height:0;visibility:visible;mso-wrap-style:square" o:connectortype="straight" o:gfxdata="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" strokecolor="black [3200]" strokeweight=".5pt">
+                          <v:stroke endarrow="block" joinstyle="miter"/>
+                        </v:shape>
+                      </v:group>
+                      <v:shape id="Straight Arrow Connector 51" o:spid="_x0000_s1034" type="#_x0000_t32" style="position:absolute;left:4770;top:6361;width:1272;height:1272;flip:x y;visibility:visible;mso-wrap-style:square" o:connectortype="straight" o:gfxdata="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" strokecolor="black [3200]" strokeweight=".5pt">
+                        <v:stroke endarrow="block" joinstyle="miter"/>
+                      </v:shape>
+                      <v:shape id="Straight Arrow Connector 52" o:spid="_x0000_s1035" type="#_x0000_t32" style="position:absolute;left:8905;top:3419;width:1345;height:1592;flip:x;visibility:visible;mso-wrap-style:square" o:connectortype="straight" o:gfxdata="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" strokecolor="black [3200]" strokeweight=".5pt">
+                        <v:stroke endarrow="block" joinstyle="miter"/>
+                      </v:shape>
+                      <v:shape id="Straight Arrow Connector 53" o:spid="_x0000_s1036" type="#_x0000_t32" style="position:absolute;left:19878;top:5009;width:1036;height:1114;flip:y;visibility:visible;mso-wrap-style:square" o:connectortype="straight" o:gfxdata="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" strokecolor="black [3200]" strokeweight=".5pt">
+                        <v:stroke endarrow="block" joinstyle="miter"/>
+                      </v:shape>
+                      <v:shape id="Straight Arrow Connector 54" o:spid="_x0000_s1037" type="#_x0000_t32" style="position:absolute;left:22581;top:4691;width:1747;height:1431;flip:x;visibility:visible;mso-wrap-style:square" o:connectortype="straight" o:gfxdata="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" strokecolor="black [3200]" strokeweight=".5pt">
+                        <v:stroke endarrow="block" joinstyle="miter"/>
+                      </v:shape>
+                      <v:shape id="Straight Arrow Connector 55" o:spid="_x0000_s1038" type="#_x0000_t32" style="position:absolute;left:34429;top:3498;width:2621;height:2624;flip:x;visibility:visible;mso-wrap-style:square" o:connectortype="straight" o:gfxdata="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" strokecolor="black [3200]" strokeweight=".5pt">
+                        <v:stroke endarrow="block" joinstyle="miter"/>
+                      </v:shape>
+                      <v:shape id="Straight Arrow Connector 56" o:spid="_x0000_s1039" type="#_x0000_t32" style="position:absolute;left:35701;top:7553;width:1272;height:1272;flip:x y;visibility:visible;mso-wrap-style:square" o:connectortype="straight" o:gfxdata="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" strokecolor="black [3200]" strokeweight=".5pt">
+                        <v:stroke endarrow="block" joinstyle="miter"/>
+                      </v:shape>
+                      <w10:wrap type="tight"/>
+                    </v:group>
+                  </w:pict>
+                </mc:Fallback>
+              </mc:AlternateContent>
+            </w:r>
+            <w:r>
+              <w:t xml:space="preserve">I tested this function by checking what the function returned after </w:t>
+            </w:r>
+            <w:r>
+              <w:t xml:space="preserve">the moves the player made. </w:t>
+            </w:r>
+            <w:r>
+              <w:t>I made three consecutive moves to check that the minimax algorithm was basing its move based on the depth it is given. The screenshots show that the AI (white counters) is making legal moves that are in response to the players move.</w:t>
+            </w:r>
+          </w:p>
+          <w:p/>
+          <w:p>
+            <w:pPr>
+              <w:rPr>
+                <w:b/>
+              </w:rPr>
+            </w:pPr>
+            <w:r>
+              <w:rPr>
+                <w:b/>
+              </w:rPr>
+              <w:t>Test Success</w:t>
+            </w:r>
+          </w:p>
+        </w:tc>
+      </w:tr>
+      <w:tr>
+        <w:tc>
+          <w:tcPr>
+            <w:tcW w:w="695" w:type="dxa"/>
+          </w:tcPr>
+          <w:p>
+            <w:r>
+              <w:t>9</w:t>
+            </w:r>
+          </w:p>
+        </w:tc>
+        <w:tc>
+          <w:tcPr>
+            <w:tcW w:w="2233" w:type="dxa"/>
+          </w:tcPr>
+          <w:p>
+            <w:r>
+              <w:t>USaveLoad. Save</w:t>
+            </w:r>
+          </w:p>
+        </w:tc>
+        <w:tc>
+          <w:tcPr>
+            <w:tcW w:w="6570" w:type="dxa"/>
+          </w:tcPr>
+          <w:p>
+            <w:r>
+              <w:t xml:space="preserve">I tested this by saving </w:t>
+            </w:r>
+            <w:r>
+              <w:t>a board with a few counters, then creating an array that is identical to the board was saved, so that I can loop through both the file and array to see if they are equal.</w:t>
+            </w:r>
+            <w:r>
+              <w:t xml:space="preserve"> The test was conducted by saving the board to a file, then an identical array would populate the board array. After this occurs, the test program checks if </w:t>
+            </w:r>
+            <w:r>
+              <w:rPr>
+                <w:noProof/>
+              </w:rPr>
+              <mc:AlternateContent>
+                <mc:Choice Requires="wpg">
+                  <w:drawing>
+                    <wp:anchor distT="0" distB="0" distL="114300" distR="114300" simplePos="0" relativeHeight="251669504" behindDoc="0" locked="0" layoutInCell="1" allowOverlap="1">
+                      <wp:simplePos x="0" y="0"/>
+                      <wp:positionH relativeFrom="column">
+                        <wp:posOffset>2256155</wp:posOffset>
+                      </wp:positionH>
+                      <wp:positionV relativeFrom="paragraph">
+                        <wp:posOffset>415</wp:posOffset>
+                      </wp:positionV>
+                      <wp:extent cx="1860550" cy="2456898"/>
+                      <wp:effectExtent l="0" t="0" r="6350" b="635"/>
+                      <wp:wrapTight wrapText="bothSides">
+                        <wp:wrapPolygon edited="0">
+                          <wp:start x="0" y="0"/>
+                          <wp:lineTo x="0" y="21438"/>
+                          <wp:lineTo x="21453" y="21438"/>
+                          <wp:lineTo x="21453" y="0"/>
+                          <wp:lineTo x="0" y="0"/>
+                        </wp:wrapPolygon>
+                      </wp:wrapTight>
+                      <wp:docPr id="60" name="Group 60"/>
+                      <wp:cNvGraphicFramePr/>
+                      <a:graphic xmlns:a="http://schemas.openxmlformats.org/drawingml/2006/main">
+                        <a:graphicData uri="http://schemas.microsoft.com/office/word/2010/wordprocessingGroup">
+                          <wpg:wgp>
+                            <wpg:cNvGrpSpPr/>
+                            <wpg:grpSpPr>
+                              <a:xfrm>
+                                <a:off x="0" y="0"/>
+                                <a:ext cx="1860550" cy="2456898"/>
+                                <a:chOff x="0" y="0"/>
+                                <a:chExt cx="1860550" cy="2456898"/>
+                              </a:xfrm>
+                            </wpg:grpSpPr>
+                            <pic:pic xmlns:pic="http://schemas.openxmlformats.org/drawingml/2006/picture">
+                              <pic:nvPicPr>
+                                <pic:cNvPr id="58" name="Picture 58"/>
+                                <pic:cNvPicPr>
+                                  <a:picLocks noChangeAspect="1"/>
+                                </pic:cNvPicPr>
+                              </pic:nvPicPr>
+                              <pic:blipFill>
+                                <a:blip r:embed="rId43" cstate="print">
+                                  <a:extLst>
+                                    <a:ext uri="{28A0092B-C50C-407E-A947-70E740481C1C}">
+                                      <a14:useLocalDpi xmlns:a14="http://schemas.microsoft.com/office/drawing/2010/main" val="0"/>
+                                    </a:ext>
+                                  </a:extLst>
+                                </a:blip>
+                                <a:stretch>
+                                  <a:fillRect/>
+                                </a:stretch>
+                              </pic:blipFill>
+                              <pic:spPr>
+                                <a:xfrm>
+                                  <a:off x="0" y="0"/>
+                                  <a:ext cx="1860550" cy="1874520"/>
+                                </a:xfrm>
+                                <a:prstGeom prst="rect">
+                                  <a:avLst/>
+                                </a:prstGeom>
+                              </pic:spPr>
+                            </pic:pic>
+                            <pic:pic xmlns:pic="http://schemas.openxmlformats.org/drawingml/2006/picture">
+                              <pic:nvPicPr>
+                                <pic:cNvPr id="59" name="Picture 59"/>
+                                <pic:cNvPicPr>
+                                  <a:picLocks noChangeAspect="1"/>
+                                </pic:cNvPicPr>
+                              </pic:nvPicPr>
+                              <pic:blipFill>
+                                <a:blip r:embed="rId44">
+                                  <a:extLst>
+                                    <a:ext uri="{28A0092B-C50C-407E-A947-70E740481C1C}">
+                                      <a14:useLocalDpi xmlns:a14="http://schemas.microsoft.com/office/drawing/2010/main" val="0"/>
+                                    </a:ext>
+                                  </a:extLst>
+                                </a:blip>
+                                <a:stretch>
+                                  <a:fillRect/>
+                                </a:stretch>
+                              </pic:blipFill>
+                              <pic:spPr>
+                                <a:xfrm>
+                                  <a:off x="0" y="1876508"/>
+                                  <a:ext cx="1860550" cy="580390"/>
+                                </a:xfrm>
+                                <a:prstGeom prst="rect">
+                                  <a:avLst/>
+                                </a:prstGeom>
+                              </pic:spPr>
+                            </pic:pic>
+                          </wpg:wgp>
+                        </a:graphicData>
+                      </a:graphic>
+                    </wp:anchor>
+                  </w:drawing>
+                </mc:Choice>
+                <mc:Fallback>
+                  <w:pict>
+                    <v:group w14:anchorId="0A0A4F1E" id="Group 60" o:spid="_x0000_s1026" style="position:absolute;margin-left:177.65pt;margin-top:.05pt;width:146.5pt;height:193.45pt;z-index:251669504" coordsize="18605,24568" o:gfxdata="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">
+                      <v:shape id="Picture 58" o:spid="_x0000_s1027" type="#_x0000_t75" style="position:absolute;width:18605;height:18745;visibility:visible;mso-wrap-style:square" o:gfxdata="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">
+                        <v:imagedata r:id="rId45" o:title=""/>
+                        <v:path arrowok="t"/>
+                      </v:shape>
+                      <v:shape id="Picture 59" o:spid="_x0000_s1028" type="#_x0000_t75" style="position:absolute;top:18765;width:18605;height:5803;visibility:visible;mso-wrap-style:square" o:gfxdata="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">
+                        <v:imagedata r:id="rId46" o:title=""/>
+                        <v:path arrowok="t"/>
+                      </v:shape>
+                      <w10:wrap type="tight"/>
+                    </v:group>
+                  </w:pict>
+                </mc:Fallback>
+              </mc:AlternateContent>
+            </w:r>
+            <w:r>
+              <w:t>the save file and board are equal. The program returns an appropriate message based the equality.</w:t>
+            </w:r>
+          </w:p>
+          <w:p/>
+          <w:p>
+            <w:r>
+              <w:rPr>
+                <w:b/>
+              </w:rPr>
+              <w:t>Test Success</w:t>
+            </w:r>
+          </w:p>
+          <w:p/>
+        </w:tc>
+      </w:tr>
+      <w:tr>
+        <w:tc>
+          <w:tcPr>
+            <w:tcW w:w="695" w:type="dxa"/>
+          </w:tcPr>
+          <w:p>
+            <w:r>
+              <w:t>10</w:t>
+            </w:r>
+          </w:p>
+        </w:tc>
+        <w:tc>
+          <w:tcPr>
+            <w:tcW w:w="2233" w:type="dxa"/>
+          </w:tcPr>
+          <w:p>
+            <w:r>
+              <w:t>USaveLoad. Load</w:t>
+            </w:r>
+          </w:p>
+        </w:tc>
+        <w:tc>
+          <w:tcPr>
+            <w:tcW w:w="6570" w:type="dxa"/>
+          </w:tcPr>
+          <w:p>
+            <w:r>
+              <w:rPr>
+                <w:noProof/>
+              </w:rPr>
+              <mc:AlternateContent>
+                <mc:Choice Requires="wpg">
+                  <w:drawing>
+                    <wp:anchor distT="0" distB="0" distL="114300" distR="114300" simplePos="0" relativeHeight="251673600" behindDoc="0" locked="0" layoutInCell="1" allowOverlap="1">
+                      <wp:simplePos x="0" y="0"/>
+                      <wp:positionH relativeFrom="column">
+                        <wp:posOffset>2164163</wp:posOffset>
+                      </wp:positionH>
+                      <wp:positionV relativeFrom="paragraph">
+                        <wp:posOffset>571032</wp:posOffset>
+                      </wp:positionV>
+                      <wp:extent cx="1953260" cy="2281968"/>
+                      <wp:effectExtent l="0" t="0" r="8890" b="4445"/>
+                      <wp:wrapNone/>
+                      <wp:docPr id="64" name="Group 64"/>
+                      <wp:cNvGraphicFramePr/>
+                      <a:graphic xmlns:a="http://schemas.openxmlformats.org/drawingml/2006/main">
+                        <a:graphicData uri="http://schemas.microsoft.com/office/word/2010/wordprocessingGroup">
+                          <wpg:wgp>
+                            <wpg:cNvGrpSpPr/>
+                            <wpg:grpSpPr>
+                              <a:xfrm>
+                                <a:off x="0" y="0"/>
+                                <a:ext cx="1953260" cy="2281968"/>
+                                <a:chOff x="0" y="-453601"/>
+                                <a:chExt cx="1953511" cy="2282401"/>
+                              </a:xfrm>
+                            </wpg:grpSpPr>
+                            <pic:pic xmlns:pic="http://schemas.openxmlformats.org/drawingml/2006/picture">
+                              <pic:nvPicPr>
+                                <pic:cNvPr id="63" name="Picture 63"/>
+                                <pic:cNvPicPr>
+                                  <a:picLocks noChangeAspect="1"/>
+                                </pic:cNvPicPr>
+                              </pic:nvPicPr>
+                              <pic:blipFill>
+                                <a:blip r:embed="rId47" cstate="print">
+                                  <a:extLst>
+                                    <a:ext uri="{28A0092B-C50C-407E-A947-70E740481C1C}">
+                                      <a14:useLocalDpi xmlns:a14="http://schemas.microsoft.com/office/drawing/2010/main" val="0"/>
+                                    </a:ext>
+                                  </a:extLst>
+                                </a:blip>
+                                <a:stretch>
+                                  <a:fillRect/>
+                                </a:stretch>
+                              </pic:blipFill>
+                              <pic:spPr>
+                                <a:xfrm>
+                                  <a:off x="0" y="0"/>
+                                  <a:ext cx="1810385" cy="1828800"/>
+                                </a:xfrm>
+                                <a:prstGeom prst="rect">
+                                  <a:avLst/>
+                                </a:prstGeom>
+                              </pic:spPr>
+                            </pic:pic>
+                            <pic:pic xmlns:pic="http://schemas.openxmlformats.org/drawingml/2006/picture">
+                              <pic:nvPicPr>
+                                <pic:cNvPr id="62" name="Picture 62"/>
+                                <pic:cNvPicPr>
+                                  <a:picLocks noChangeAspect="1"/>
+                                </pic:cNvPicPr>
+                              </pic:nvPicPr>
+                              <pic:blipFill>
+                                <a:blip r:embed="rId48" cstate="print">
+                                  <a:extLst>
+                                    <a:ext uri="{28A0092B-C50C-407E-A947-70E740481C1C}">
+                                      <a14:useLocalDpi xmlns:a14="http://schemas.microsoft.com/office/drawing/2010/main" val="0"/>
+                                    </a:ext>
+                                  </a:extLst>
+                                </a:blip>
+                                <a:stretch>
+                                  <a:fillRect/>
+                                </a:stretch>
+                              </pic:blipFill>
+                              <pic:spPr>
+                                <a:xfrm>
+                                  <a:off x="495134" y="-453601"/>
+                                  <a:ext cx="1458377" cy="453608"/>
+                                </a:xfrm>
+                                <a:prstGeom prst="rect">
+                                  <a:avLst/>
+                                </a:prstGeom>
+                              </pic:spPr>
+                            </pic:pic>
+                          </wpg:wgp>
+                        </a:graphicData>
+                      </a:graphic>
+                      <wp14:sizeRelV relativeFrom="margin">
+                        <wp14:pctHeight>0</wp14:pctHeight>
+                      </wp14:sizeRelV>
+                    </wp:anchor>
+                  </w:drawing>
+                </mc:Choice>
+                <mc:Fallback>
+                  <w:pict>
+                    <v:group w14:anchorId="25C2503F" id="Group 64" o:spid="_x0000_s1026" style="position:absolute;margin-left:170.4pt;margin-top:44.95pt;width:153.8pt;height:179.7pt;z-index:251673600;mso-height-relative:margin" coordorigin=",-4536" coordsize="19535,22824" o:gfxdata="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">
+                      <v:shape id="Picture 63" o:spid="_x0000_s1027" type="#_x0000_t75" style="position:absolute;width:18103;height:18288;visibility:visible;mso-wrap-style:square" o:gfxdata="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">
+                        <v:imagedata r:id="rId49" o:title=""/>
+                        <v:path arrowok="t"/>
+                      </v:shape>
+                      <v:shape id="Picture 62" o:spid="_x0000_s1028" type="#_x0000_t75" style="position:absolute;left:4951;top:-4536;width:14584;height:4536;visibility:visible;mso-wrap-style:square" o:gfxdata="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">
+                        <v:imagedata r:id="rId50" o:title=""/>
+                        <v:path arrowok="t"/>
+                      </v:shape>
+                    </v:group>
+                  </w:pict>
+                </mc:Fallback>
+              </mc:AlternateContent>
+            </w:r>
+            <w:r>
+              <w:t>I tested this by saving a board with a few counters, then I restarted the program and loaded the save file. I compared this with a screenshot of the board before cr</w:t>
+            </w:r>
+            <w:r>
+              <w:t>eating the save file, to check for</w:t>
+            </w:r>
+            <w:r>
+              <w:t xml:space="preserve"> discrepancies.</w:t>
+            </w:r>
+            <w:r>
+              <w:br/>
+            </w:r>
+          </w:p>
+          <w:p/>
+          <w:p>
+            <w:r>
+              <w:t>Before:                                                        After:</w:t>
+            </w:r>
+          </w:p>
+          <w:p>
+            <w:pPr>
+              <w:rPr>
+                <w:noProof/>
+              </w:rPr>
+            </w:pPr>
+            <w:r>
+              <w:rPr>
+                <w:noProof/>
+              </w:rPr>
+              <w:drawing>
+                <wp:inline distT="0" distB="0" distL="0" distR="0" wp14:anchorId="3CBA96C0" wp14:editId="27596321">
+                  <wp:extent cx="1810889" cy="1828800"/>
+                  <wp:effectExtent l="0" t="0" r="0" b="0"/>
+                  <wp:docPr id="61" name="Picture 61"/>
+                  <wp:cNvGraphicFramePr>
+                    <a:graphicFrameLocks xmlns:a="http://schemas.openxmlformats.org/drawingml/2006/main" noChangeAspect="1"/>
+                  </wp:cNvGraphicFramePr>
+                  <a:graphic xmlns:a="http://schemas.openxmlformats.org/drawingml/2006/main">
+                    <a:graphicData uri="http://schemas.openxmlformats.org/drawingml/2006/picture">
+                      <pic:pic xmlns:pic="http://schemas.openxmlformats.org/drawingml/2006/picture">
+                        <pic:nvPicPr>
+                          <pic:cNvPr id="1" name=""/>
+                          <pic:cNvPicPr/>
+                        </pic:nvPicPr>
+                        <pic:blipFill>
+                          <a:blip r:embed="rId47"/>
+                          <a:stretch>
+                            <a:fillRect/>
+                          </a:stretch>
+                        </pic:blipFill>
+                        <pic:spPr>
+                          <a:xfrm>
+                            <a:off x="0" y="0"/>
+                            <a:ext cx="1810889" cy="1828800"/>
+                          </a:xfrm>
+                          <a:prstGeom prst="rect">
+                            <a:avLst/>
+                          </a:prstGeom>
+                        </pic:spPr>
+                      </pic:pic>
+                    </a:graphicData>
+                  </a:graphic>
+                </wp:inline>
+              </w:drawing>
+            </w:r>
+            <w:r>
+              <w:rPr>
+                <w:noProof/>
+              </w:rPr>
+              <w:t xml:space="preserve"> </w:t>
+            </w:r>
+          </w:p>
+          <w:p>
+            <w:pPr>
+              <w:rPr>
+                <w:noProof/>
+              </w:rPr>
+            </w:pPr>
+          </w:p>
+          <w:p>
+            <w:pPr>
+              <w:rPr>
+                <w:noProof/>
+              </w:rPr>
+            </w:pPr>
+            <w:r>
+              <w:rPr>
+                <w:noProof/>
+              </w:rPr>
+              <w:t>By looking at the board before saving and after loading, I can see that the the counters have been put in the correct cells of the board and the difficulty has been preserved.</w:t>
+            </w:r>
+          </w:p>
+          <w:p>
+            <w:pPr>
+              <w:rPr>
+                <w:noProof/>
+              </w:rPr>
+            </w:pPr>
+          </w:p>
+          <w:p>
+            <w:pPr>
+              <w:rPr>
+                <w:b/>
+              </w:rPr>
+            </w:pPr>
+            <w:r>
+              <w:rPr>
+                <w:b/>
+                <w:noProof/>
+              </w:rPr>
+              <w:t>Test Success</w:t>
             </w:r>
           </w:p>
         </w:tc>
       </w:tr>
     </w:tbl>
-    <w:p>
-      <w:r>
-        <w:t>++ MM test at the end (probably optional).</w:t>
-      </w:r>
-    </w:p>
     <w:p/>
     <w:sectPr>
+      <w:footerReference w:type="default" r:id="rId51"/>
       <w:pgSz w:w="11906" w:h="16838"/>
       <w:pgMar w:top="1440" w:right="1440" w:bottom="1440" w:left="1440" w:header="708" w:footer="708" w:gutter="0"/>
       <w:cols w:space="708"/>
@@ -1147,6 +4497,66 @@
     </w:sectPr>
   </w:body>
 </w:document>
+</file>
+
+<file path=word/endnotes.xml><?xml version="1.0" encoding="utf-8"?>
+<w:endnotes xmlns:wpc="http://schemas.microsoft.com/office/word/2010/wordprocessingCanvas" xmlns:cx="http://schemas.microsoft.com/office/drawing/2014/chartex" xmlns:cx1="http://schemas.microsoft.com/office/drawing/2015/9/8/chartex" xmlns:cx2="http://schemas.microsoft.com/office/drawing/2015/10/21/chartex" xmlns:cx3="http://schemas.microsoft.com/office/drawing/2016/5/9/chartex" xmlns:cx4="http://schemas.microsoft.com/office/drawing/2016/5/10/chartex" xmlns:cx5="http://schemas.microsoft.com/office/drawing/2016/5/11/chartex" xmlns:mc="http://schemas.openxmlformats.org/markup-compatibility/2006" xmlns:o="urn:schemas-microsoft-com:office:office" xmlns:r="http://schemas.openxmlformats.org/officeDocument/2006/relationships" xmlns:m="http://schemas.openxmlformats.org/officeDocument/2006/math" xmlns:v="urn:schemas-microsoft-com:vml" xmlns:wp14="http://schemas.microsoft.com/office/word/2010/wordprocessingDrawing" xmlns:wp="http://schemas.openxmlformats.org/drawingml/2006/wordprocessingDrawing" xmlns:w10="urn:schemas-microsoft-com:office:word" xmlns:w="http://schemas.openxmlformats.org/wordprocessingml/2006/main" xmlns:w14="http://schemas.microsoft.com/office/word/2010/wordml" xmlns:w15="http://schemas.microsoft.com/office/word/2012/wordml" xmlns:w16se="http://schemas.microsoft.com/office/word/2015/wordml/symex" xmlns:wpg="http://schemas.microsoft.com/office/word/2010/wordprocessingGroup" xmlns:wpi="http://schemas.microsoft.com/office/word/2010/wordprocessingInk" xmlns:wne="http://schemas.microsoft.com/office/word/2006/wordml" xmlns:wps="http://schemas.microsoft.com/office/word/2010/wordprocessingShape" mc:Ignorable="w14 w15 w16se wp14">
+  <w:endnote w:type="separator" w:id="-1">
+    <w:p>
+      <w:pPr>
+        <w:spacing w:after="0" w:line="240" w:lineRule="auto"/>
+      </w:pPr>
+      <w:r>
+        <w:separator/>
+      </w:r>
+    </w:p>
+  </w:endnote>
+  <w:endnote w:type="continuationSeparator" w:id="0">
+    <w:p>
+      <w:pPr>
+        <w:spacing w:after="0" w:line="240" w:lineRule="auto"/>
+      </w:pPr>
+      <w:r>
+        <w:continuationSeparator/>
+      </w:r>
+    </w:p>
+  </w:endnote>
+</w:endnotes>
+</file>
+
+<file path=word/footer1.xml><?xml version="1.0" encoding="utf-8"?>
+<w:ftr xmlns:wpc="http://schemas.microsoft.com/office/word/2010/wordprocessingCanvas" xmlns:cx="http://schemas.microsoft.com/office/drawing/2014/chartex" xmlns:cx1="http://schemas.microsoft.com/office/drawing/2015/9/8/chartex" xmlns:cx2="http://schemas.microsoft.com/office/drawing/2015/10/21/chartex" xmlns:cx3="http://schemas.microsoft.com/office/drawing/2016/5/9/chartex" xmlns:cx4="http://schemas.microsoft.com/office/drawing/2016/5/10/chartex" xmlns:cx5="http://schemas.microsoft.com/office/drawing/2016/5/11/chartex" xmlns:mc="http://schemas.openxmlformats.org/markup-compatibility/2006" xmlns:o="urn:schemas-microsoft-com:office:office" xmlns:r="http://schemas.openxmlformats.org/officeDocument/2006/relationships" xmlns:m="http://schemas.openxmlformats.org/officeDocument/2006/math" xmlns:v="urn:schemas-microsoft-com:vml" xmlns:wp14="http://schemas.microsoft.com/office/word/2010/wordprocessingDrawing" xmlns:wp="http://schemas.openxmlformats.org/drawingml/2006/wordprocessingDrawing" xmlns:w10="urn:schemas-microsoft-com:office:word" xmlns:w="http://schemas.openxmlformats.org/wordprocessingml/2006/main" xmlns:w14="http://schemas.microsoft.com/office/word/2010/wordml" xmlns:w15="http://schemas.microsoft.com/office/word/2012/wordml" xmlns:w16se="http://schemas.microsoft.com/office/word/2015/wordml/symex" xmlns:wpg="http://schemas.microsoft.com/office/word/2010/wordprocessingGroup" xmlns:wpi="http://schemas.microsoft.com/office/word/2010/wordprocessingInk" xmlns:wne="http://schemas.microsoft.com/office/word/2006/wordml" xmlns:wps="http://schemas.microsoft.com/office/word/2010/wordprocessingShape" mc:Ignorable="w14 w15 w16se wp14">
+  <w:p>
+    <w:pPr>
+      <w:pStyle w:val="Footer"/>
+    </w:pPr>
+  </w:p>
+</w:ftr>
+</file>
+
+<file path=word/footnotes.xml><?xml version="1.0" encoding="utf-8"?>
+<w:footnotes xmlns:wpc="http://schemas.microsoft.com/office/word/2010/wordprocessingCanvas" xmlns:cx="http://schemas.microsoft.com/office/drawing/2014/chartex" xmlns:cx1="http://schemas.microsoft.com/office/drawing/2015/9/8/chartex" xmlns:cx2="http://schemas.microsoft.com/office/drawing/2015/10/21/chartex" xmlns:cx3="http://schemas.microsoft.com/office/drawing/2016/5/9/chartex" xmlns:cx4="http://schemas.microsoft.com/office/drawing/2016/5/10/chartex" xmlns:cx5="http://schemas.microsoft.com/office/drawing/2016/5/11/chartex" xmlns:mc="http://schemas.openxmlformats.org/markup-compatibility/2006" xmlns:o="urn:schemas-microsoft-com:office:office" xmlns:r="http://schemas.openxmlformats.org/officeDocument/2006/relationships" xmlns:m="http://schemas.openxmlformats.org/officeDocument/2006/math" xmlns:v="urn:schemas-microsoft-com:vml" xmlns:wp14="http://schemas.microsoft.com/office/word/2010/wordprocessingDrawing" xmlns:wp="http://schemas.openxmlformats.org/drawingml/2006/wordprocessingDrawing" xmlns:w10="urn:schemas-microsoft-com:office:word" xmlns:w="http://schemas.openxmlformats.org/wordprocessingml/2006/main" xmlns:w14="http://schemas.microsoft.com/office/word/2010/wordml" xmlns:w15="http://schemas.microsoft.com/office/word/2012/wordml" xmlns:w16se="http://schemas.microsoft.com/office/word/2015/wordml/symex" xmlns:wpg="http://schemas.microsoft.com/office/word/2010/wordprocessingGroup" xmlns:wpi="http://schemas.microsoft.com/office/word/2010/wordprocessingInk" xmlns:wne="http://schemas.microsoft.com/office/word/2006/wordml" xmlns:wps="http://schemas.microsoft.com/office/word/2010/wordprocessingShape" mc:Ignorable="w14 w15 w16se wp14">
+  <w:footnote w:type="separator" w:id="-1">
+    <w:p>
+      <w:pPr>
+        <w:spacing w:after="0" w:line="240" w:lineRule="auto"/>
+      </w:pPr>
+      <w:r>
+        <w:separator/>
+      </w:r>
+    </w:p>
+  </w:footnote>
+  <w:footnote w:type="continuationSeparator" w:id="0">
+    <w:p>
+      <w:pPr>
+        <w:spacing w:after="0" w:line="240" w:lineRule="auto"/>
+      </w:pPr>
+      <w:r>
+        <w:continuationSeparator/>
+      </w:r>
+    </w:p>
+  </w:footnote>
+</w:footnotes>
 </file>
 
 <file path=word/styles.xml><?xml version="1.0" encoding="utf-8"?>
@@ -1166,7 +4576,7 @@
       </w:pPr>
     </w:pPrDefault>
   </w:docDefaults>
-  <w:latentStyles w:defLockedState="0" w:defUIPriority="99" w:defSemiHidden="0" w:defUnhideWhenUsed="0" w:defQFormat="0" w:count="371">
+  <w:latentStyles w:defLockedState="0" w:defUIPriority="99" w:defSemiHidden="0" w:defUnhideWhenUsed="0" w:defQFormat="0" w:count="374">
     <w:lsdException w:name="Normal" w:uiPriority="0" w:qFormat="1"/>
     <w:lsdException w:name="heading 1" w:uiPriority="9" w:qFormat="1"/>
     <w:lsdException w:name="heading 2" w:semiHidden="1" w:uiPriority="9" w:unhideWhenUsed="1" w:qFormat="1"/>
@@ -1538,6 +4948,9 @@
     <w:lsdException w:name="List Table 5 Dark Accent 6" w:uiPriority="50"/>
     <w:lsdException w:name="List Table 6 Colorful Accent 6" w:uiPriority="51"/>
     <w:lsdException w:name="List Table 7 Colorful Accent 6" w:uiPriority="52"/>
+    <w:lsdException w:name="Mention" w:semiHidden="1" w:unhideWhenUsed="1"/>
+    <w:lsdException w:name="Smart Hyperlink" w:semiHidden="1" w:unhideWhenUsed="1"/>
+    <w:lsdException w:name="Hashtag" w:semiHidden="1" w:unhideWhenUsed="1"/>
   </w:latentStyles>
   <w:style w:type="paragraph" w:default="1" w:styleId="Normal">
     <w:name w:val="Normal"/>
@@ -1588,6 +5001,50 @@
         <w:insideV w:val="single" w:sz="4" w:space="0" w:color="auto"/>
       </w:tblBorders>
     </w:tblPr>
+  </w:style>
+  <w:style w:type="paragraph" w:styleId="Header">
+    <w:name w:val="header"/>
+    <w:basedOn w:val="Normal"/>
+    <w:link w:val="HeaderChar"/>
+    <w:uiPriority w:val="99"/>
+    <w:unhideWhenUsed/>
+    <w:rsid w:val="00045EB8"/>
+    <w:pPr>
+      <w:tabs>
+        <w:tab w:val="center" w:pos="4680"/>
+        <w:tab w:val="right" w:pos="9360"/>
+      </w:tabs>
+      <w:spacing w:after="0" w:line="240" w:lineRule="auto"/>
+    </w:pPr>
+  </w:style>
+  <w:style w:type="character" w:customStyle="1" w:styleId="HeaderChar">
+    <w:name w:val="Header Char"/>
+    <w:basedOn w:val="DefaultParagraphFont"/>
+    <w:link w:val="Header"/>
+    <w:uiPriority w:val="99"/>
+    <w:rsid w:val="00045EB8"/>
+  </w:style>
+  <w:style w:type="paragraph" w:styleId="Footer">
+    <w:name w:val="footer"/>
+    <w:basedOn w:val="Normal"/>
+    <w:link w:val="FooterChar"/>
+    <w:uiPriority w:val="99"/>
+    <w:unhideWhenUsed/>
+    <w:rsid w:val="00045EB8"/>
+    <w:pPr>
+      <w:tabs>
+        <w:tab w:val="center" w:pos="4680"/>
+        <w:tab w:val="right" w:pos="9360"/>
+      </w:tabs>
+      <w:spacing w:after="0" w:line="240" w:lineRule="auto"/>
+    </w:pPr>
+  </w:style>
+  <w:style w:type="character" w:customStyle="1" w:styleId="FooterChar">
+    <w:name w:val="Footer Char"/>
+    <w:basedOn w:val="DefaultParagraphFont"/>
+    <w:link w:val="Footer"/>
+    <w:uiPriority w:val="99"/>
+    <w:rsid w:val="00045EB8"/>
   </w:style>
 </w:styles>
 </file>
@@ -1851,4 +5308,16 @@
     </a:ext>
   </a:extLst>
 </a:theme>
+</file>
+
+<file path=customXml/item1.xml><?xml version="1.0" encoding="utf-8"?>
+<b:Sources xmlns:b="http://schemas.openxmlformats.org/officeDocument/2006/bibliography" xmlns="http://schemas.openxmlformats.org/officeDocument/2006/bibliography" SelectedStyle="\HarvardAnglia2008OfficeOnline.xsl" StyleName="Harvard - Anglia" Version="2008"/>
+</file>
+
+<file path=customXml/itemProps1.xml><?xml version="1.0" encoding="utf-8"?>
+<ds:datastoreItem xmlns:ds="http://schemas.openxmlformats.org/officeDocument/2006/customXml" ds:itemID="{7C102171-F478-4876-BA7B-AA03D9F87E10}">
+  <ds:schemaRefs>
+    <ds:schemaRef ds:uri="http://schemas.openxmlformats.org/officeDocument/2006/bibliography"/>
+  </ds:schemaRefs>
+</ds:datastoreItem>
 </file>